--- a/test/测试用例设计.docx
+++ b/test/测试用例设计.docx
@@ -260,6 +260,7 @@
         <w:keepLines w:val="0"/>
         <w:widowControl/>
         <w:numPr>
+          <w:ilvl w:val="0"/>
           <w:numId w:val="0"/>
         </w:numPr>
         <w:suppressLineNumbers w:val="0"/>
@@ -331,6 +332,7 @@
         <w:keepLines w:val="0"/>
         <w:widowControl/>
         <w:numPr>
+          <w:ilvl w:val="0"/>
           <w:numId w:val="0"/>
         </w:numPr>
         <w:suppressLineNumbers w:val="0"/>
@@ -361,6 +363,7 @@
         <w:keepLines w:val="0"/>
         <w:widowControl/>
         <w:numPr>
+          <w:ilvl w:val="0"/>
           <w:numId w:val="0"/>
         </w:numPr>
         <w:suppressLineNumbers w:val="0"/>
@@ -391,6 +394,7 @@
         <w:keepLines w:val="0"/>
         <w:widowControl/>
         <w:numPr>
+          <w:ilvl w:val="0"/>
           <w:numId w:val="0"/>
         </w:numPr>
         <w:suppressLineNumbers w:val="0"/>
@@ -421,6 +425,7 @@
         <w:keepLines w:val="0"/>
         <w:widowControl/>
         <w:numPr>
+          <w:ilvl w:val="0"/>
           <w:numId w:val="0"/>
         </w:numPr>
         <w:suppressLineNumbers w:val="0"/>
@@ -451,6 +456,7 @@
         <w:keepLines w:val="0"/>
         <w:widowControl/>
         <w:numPr>
+          <w:ilvl w:val="0"/>
           <w:numId w:val="0"/>
         </w:numPr>
         <w:suppressLineNumbers w:val="0"/>
@@ -477,6 +483,7 @@
     </w:p>
     <w:tbl>
       <w:tblPr>
+        <w:tblStyle w:val="9"/>
         <w:tblW w:w="0" w:type="auto"/>
         <w:tblCellSpacing w:w="15" w:type="dxa"/>
         <w:tblInd w:w="0" w:type="dxa"/>
@@ -488,7 +495,7 @@
           <w:insideH w:val="none" w:color="auto" w:sz="0" w:space="0"/>
           <w:insideV w:val="none" w:color="auto" w:sz="0" w:space="0"/>
         </w:tblBorders>
-        <w:shd w:val="clear"/>
+        <w:shd w:val="clear" w:color="auto" w:fill="auto"/>
         <w:tblLayout w:type="autofit"/>
         <w:tblCellMar>
           <w:top w:w="15" w:type="dxa"/>
@@ -514,7 +521,7 @@
             <w:insideH w:val="none" w:color="auto" w:sz="0" w:space="0"/>
             <w:insideV w:val="none" w:color="auto" w:sz="0" w:space="0"/>
           </w:tblBorders>
-          <w:shd w:val="clear"/>
+          <w:shd w:val="clear" w:color="auto" w:fill="auto"/>
           <w:tblCellMar>
             <w:top w:w="15" w:type="dxa"/>
             <w:left w:w="15" w:type="dxa"/>
@@ -529,7 +536,7 @@
         <w:tc>
           <w:tcPr>
             <w:tcW w:w="0" w:type="auto"/>
-            <w:shd w:val="clear"/>
+            <w:shd w:val="clear" w:color="auto" w:fill="auto"/>
             <w:vAlign w:val="center"/>
           </w:tcPr>
           <w:p>
@@ -561,7 +568,7 @@
         <w:tc>
           <w:tcPr>
             <w:tcW w:w="0" w:type="auto"/>
-            <w:shd w:val="clear"/>
+            <w:shd w:val="clear" w:color="auto" w:fill="auto"/>
             <w:vAlign w:val="center"/>
           </w:tcPr>
           <w:p>
@@ -593,7 +600,7 @@
         <w:tc>
           <w:tcPr>
             <w:tcW w:w="0" w:type="auto"/>
-            <w:shd w:val="clear"/>
+            <w:shd w:val="clear" w:color="auto" w:fill="auto"/>
             <w:vAlign w:val="center"/>
           </w:tcPr>
           <w:p>
@@ -625,7 +632,7 @@
         <w:tc>
           <w:tcPr>
             <w:tcW w:w="0" w:type="auto"/>
-            <w:shd w:val="clear"/>
+            <w:shd w:val="clear" w:color="auto" w:fill="auto"/>
             <w:vAlign w:val="center"/>
           </w:tcPr>
           <w:p>
@@ -657,7 +664,7 @@
         <w:tc>
           <w:tcPr>
             <w:tcW w:w="0" w:type="auto"/>
-            <w:shd w:val="clear"/>
+            <w:shd w:val="clear" w:color="auto" w:fill="auto"/>
             <w:vAlign w:val="center"/>
           </w:tcPr>
           <w:p>
@@ -697,7 +704,7 @@
             <w:insideH w:val="none" w:color="auto" w:sz="0" w:space="0"/>
             <w:insideV w:val="none" w:color="auto" w:sz="0" w:space="0"/>
           </w:tblBorders>
-          <w:shd w:val="clear"/>
+          <w:shd w:val="clear" w:color="auto" w:fill="auto"/>
           <w:tblCellMar>
             <w:top w:w="15" w:type="dxa"/>
             <w:left w:w="15" w:type="dxa"/>
@@ -711,7 +718,7 @@
         <w:tc>
           <w:tcPr>
             <w:tcW w:w="0" w:type="auto"/>
-            <w:shd w:val="clear"/>
+            <w:shd w:val="clear" w:color="auto" w:fill="auto"/>
             <w:vAlign w:val="center"/>
           </w:tcPr>
           <w:p>
@@ -737,7 +744,7 @@
         <w:tc>
           <w:tcPr>
             <w:tcW w:w="0" w:type="auto"/>
-            <w:shd w:val="clear"/>
+            <w:shd w:val="clear" w:color="auto" w:fill="auto"/>
             <w:vAlign w:val="center"/>
           </w:tcPr>
           <w:p>
@@ -763,7 +770,7 @@
         <w:tc>
           <w:tcPr>
             <w:tcW w:w="0" w:type="auto"/>
-            <w:shd w:val="clear"/>
+            <w:shd w:val="clear" w:color="auto" w:fill="auto"/>
             <w:vAlign w:val="center"/>
           </w:tcPr>
           <w:p>
@@ -789,7 +796,7 @@
         <w:tc>
           <w:tcPr>
             <w:tcW w:w="0" w:type="auto"/>
-            <w:shd w:val="clear"/>
+            <w:shd w:val="clear" w:color="auto" w:fill="auto"/>
             <w:vAlign w:val="center"/>
           </w:tcPr>
           <w:p>
@@ -815,7 +822,7 @@
         <w:tc>
           <w:tcPr>
             <w:tcW w:w="0" w:type="auto"/>
-            <w:shd w:val="clear"/>
+            <w:shd w:val="clear" w:color="auto" w:fill="auto"/>
             <w:vAlign w:val="center"/>
           </w:tcPr>
           <w:p>
@@ -849,7 +856,7 @@
             <w:insideH w:val="none" w:color="auto" w:sz="0" w:space="0"/>
             <w:insideV w:val="none" w:color="auto" w:sz="0" w:space="0"/>
           </w:tblBorders>
-          <w:shd w:val="clear"/>
+          <w:shd w:val="clear" w:color="auto" w:fill="auto"/>
           <w:tblCellMar>
             <w:top w:w="15" w:type="dxa"/>
             <w:left w:w="15" w:type="dxa"/>
@@ -863,7 +870,7 @@
         <w:tc>
           <w:tcPr>
             <w:tcW w:w="0" w:type="auto"/>
-            <w:shd w:val="clear"/>
+            <w:shd w:val="clear" w:color="auto" w:fill="auto"/>
             <w:vAlign w:val="center"/>
           </w:tcPr>
           <w:p>
@@ -889,7 +896,7 @@
         <w:tc>
           <w:tcPr>
             <w:tcW w:w="0" w:type="auto"/>
-            <w:shd w:val="clear"/>
+            <w:shd w:val="clear" w:color="auto" w:fill="auto"/>
             <w:vAlign w:val="center"/>
           </w:tcPr>
           <w:p>
@@ -915,7 +922,7 @@
         <w:tc>
           <w:tcPr>
             <w:tcW w:w="0" w:type="auto"/>
-            <w:shd w:val="clear"/>
+            <w:shd w:val="clear" w:color="auto" w:fill="auto"/>
             <w:vAlign w:val="center"/>
           </w:tcPr>
           <w:p>
@@ -955,7 +962,7 @@
         <w:tc>
           <w:tcPr>
             <w:tcW w:w="0" w:type="auto"/>
-            <w:shd w:val="clear"/>
+            <w:shd w:val="clear" w:color="auto" w:fill="auto"/>
             <w:vAlign w:val="center"/>
           </w:tcPr>
           <w:p>
@@ -981,7 +988,7 @@
         <w:tc>
           <w:tcPr>
             <w:tcW w:w="0" w:type="auto"/>
-            <w:shd w:val="clear"/>
+            <w:shd w:val="clear" w:color="auto" w:fill="auto"/>
             <w:vAlign w:val="center"/>
           </w:tcPr>
           <w:p>
@@ -1015,7 +1022,7 @@
             <w:insideH w:val="none" w:color="auto" w:sz="0" w:space="0"/>
             <w:insideV w:val="none" w:color="auto" w:sz="0" w:space="0"/>
           </w:tblBorders>
-          <w:shd w:val="clear"/>
+          <w:shd w:val="clear" w:color="auto" w:fill="auto"/>
           <w:tblCellMar>
             <w:top w:w="15" w:type="dxa"/>
             <w:left w:w="15" w:type="dxa"/>
@@ -1029,7 +1036,7 @@
         <w:tc>
           <w:tcPr>
             <w:tcW w:w="0" w:type="auto"/>
-            <w:shd w:val="clear"/>
+            <w:shd w:val="clear" w:color="auto" w:fill="auto"/>
             <w:vAlign w:val="center"/>
           </w:tcPr>
           <w:p>
@@ -1055,7 +1062,7 @@
         <w:tc>
           <w:tcPr>
             <w:tcW w:w="0" w:type="auto"/>
-            <w:shd w:val="clear"/>
+            <w:shd w:val="clear" w:color="auto" w:fill="auto"/>
             <w:vAlign w:val="center"/>
           </w:tcPr>
           <w:p>
@@ -1081,36 +1088,26 @@
         <w:tc>
           <w:tcPr>
             <w:tcW w:w="0" w:type="auto"/>
-            <w:shd w:val="clear"/>
-            <w:vAlign w:val="center"/>
-          </w:tcPr>
-          <w:p>
-            <w:pPr>
-              <w:keepNext w:val="0"/>
-              <w:keepLines w:val="0"/>
-              <w:widowControl/>
-              <w:suppressLineNumbers w:val="0"/>
-              <w:jc w:val="left"/>
-            </w:pPr>
-            <w:r>
-              <w:rPr>
-                <w:rFonts w:ascii="宋体" w:hAnsi="宋体" w:eastAsia="宋体" w:cs="宋体"/>
-                <w:kern w:val="0"/>
-                <w:sz w:val="24"/>
-                <w:szCs w:val="24"/>
-                <w:lang w:val="en-US" w:eastAsia="zh-CN" w:bidi="ar"/>
-              </w:rPr>
-              <w:t xml:space="preserve">用户名: Alice_Wang, 密码: ``, 电话: 13800138000, 默认地点: </w:t>
-            </w:r>
-            <w:r>
-              <w:rPr>
-                <w:rFonts w:ascii="宋体" w:hAnsi="宋体" w:eastAsia="宋体" w:cs="宋体"/>
-                <w:kern w:val="0"/>
-                <w:sz w:val="24"/>
-                <w:szCs w:val="24"/>
-                <w:lang w:val="en-US" w:eastAsia="zh-CN" w:bidi="ar"/>
-              </w:rPr>
-              <w:t>上海市浦东新区</w:t>
+            <w:shd w:val="clear" w:color="auto" w:fill="auto"/>
+            <w:vAlign w:val="center"/>
+          </w:tcPr>
+          <w:p>
+            <w:pPr>
+              <w:keepNext w:val="0"/>
+              <w:keepLines w:val="0"/>
+              <w:widowControl/>
+              <w:suppressLineNumbers w:val="0"/>
+              <w:jc w:val="left"/>
+            </w:pPr>
+            <w:r>
+              <w:rPr>
+                <w:rFonts w:ascii="宋体" w:hAnsi="宋体" w:eastAsia="宋体" w:cs="宋体"/>
+                <w:kern w:val="0"/>
+                <w:sz w:val="24"/>
+                <w:szCs w:val="24"/>
+                <w:lang w:val="en-US" w:eastAsia="zh-CN" w:bidi="ar"/>
+              </w:rPr>
+              <w:t>用户名: Alice_Wang, 密码: ``, 电话: 13800138000, 默认地点: 上海市浦东新区</w:t>
             </w:r>
             <w:r>
               <w:rPr>
@@ -1127,7 +1124,7 @@
         <w:tc>
           <w:tcPr>
             <w:tcW w:w="0" w:type="auto"/>
-            <w:shd w:val="clear"/>
+            <w:shd w:val="clear" w:color="auto" w:fill="auto"/>
             <w:vAlign w:val="center"/>
           </w:tcPr>
           <w:p>
@@ -1153,7 +1150,7 @@
         <w:tc>
           <w:tcPr>
             <w:tcW w:w="0" w:type="auto"/>
-            <w:shd w:val="clear"/>
+            <w:shd w:val="clear" w:color="auto" w:fill="auto"/>
             <w:vAlign w:val="center"/>
           </w:tcPr>
           <w:p>
@@ -1187,7 +1184,7 @@
             <w:insideH w:val="none" w:color="auto" w:sz="0" w:space="0"/>
             <w:insideV w:val="none" w:color="auto" w:sz="0" w:space="0"/>
           </w:tblBorders>
-          <w:shd w:val="clear"/>
+          <w:shd w:val="clear" w:color="auto" w:fill="auto"/>
           <w:tblCellMar>
             <w:top w:w="15" w:type="dxa"/>
             <w:left w:w="15" w:type="dxa"/>
@@ -1201,7 +1198,7 @@
         <w:tc>
           <w:tcPr>
             <w:tcW w:w="0" w:type="auto"/>
-            <w:shd w:val="clear"/>
+            <w:shd w:val="clear" w:color="auto" w:fill="auto"/>
             <w:vAlign w:val="center"/>
           </w:tcPr>
           <w:p>
@@ -1227,7 +1224,7 @@
         <w:tc>
           <w:tcPr>
             <w:tcW w:w="0" w:type="auto"/>
-            <w:shd w:val="clear"/>
+            <w:shd w:val="clear" w:color="auto" w:fill="auto"/>
             <w:vAlign w:val="center"/>
           </w:tcPr>
           <w:p>
@@ -1253,36 +1250,26 @@
         <w:tc>
           <w:tcPr>
             <w:tcW w:w="0" w:type="auto"/>
-            <w:shd w:val="clear"/>
-            <w:vAlign w:val="center"/>
-          </w:tcPr>
-          <w:p>
-            <w:pPr>
-              <w:keepNext w:val="0"/>
-              <w:keepLines w:val="0"/>
-              <w:widowControl/>
-              <w:suppressLineNumbers w:val="0"/>
-              <w:jc w:val="left"/>
-            </w:pPr>
-            <w:r>
-              <w:rPr>
-                <w:rFonts w:ascii="宋体" w:hAnsi="宋体" w:eastAsia="宋体" w:cs="宋体"/>
-                <w:kern w:val="0"/>
-                <w:sz w:val="24"/>
-                <w:szCs w:val="24"/>
-                <w:lang w:val="en-US" w:eastAsia="zh-CN" w:bidi="ar"/>
-              </w:rPr>
-              <w:t xml:space="preserve">用户名: Alice_Wang, 密码: Pass@1234, 电话: 13800138abc, 默认地点: </w:t>
-            </w:r>
-            <w:r>
-              <w:rPr>
-                <w:rFonts w:ascii="宋体" w:hAnsi="宋体" w:eastAsia="宋体" w:cs="宋体"/>
-                <w:kern w:val="0"/>
-                <w:sz w:val="24"/>
-                <w:szCs w:val="24"/>
-                <w:lang w:val="en-US" w:eastAsia="zh-CN" w:bidi="ar"/>
-              </w:rPr>
-              <w:t>上海市浦东新区</w:t>
+            <w:shd w:val="clear" w:color="auto" w:fill="auto"/>
+            <w:vAlign w:val="center"/>
+          </w:tcPr>
+          <w:p>
+            <w:pPr>
+              <w:keepNext w:val="0"/>
+              <w:keepLines w:val="0"/>
+              <w:widowControl/>
+              <w:suppressLineNumbers w:val="0"/>
+              <w:jc w:val="left"/>
+            </w:pPr>
+            <w:r>
+              <w:rPr>
+                <w:rFonts w:ascii="宋体" w:hAnsi="宋体" w:eastAsia="宋体" w:cs="宋体"/>
+                <w:kern w:val="0"/>
+                <w:sz w:val="24"/>
+                <w:szCs w:val="24"/>
+                <w:lang w:val="en-US" w:eastAsia="zh-CN" w:bidi="ar"/>
+              </w:rPr>
+              <w:t>用户名: Alice_Wang, 密码: Pass@1234, 电话: 13800138abc, 默认地点: 上海市浦东新区</w:t>
             </w:r>
             <w:r>
               <w:rPr>
@@ -1299,7 +1286,7 @@
         <w:tc>
           <w:tcPr>
             <w:tcW w:w="0" w:type="auto"/>
-            <w:shd w:val="clear"/>
+            <w:shd w:val="clear" w:color="auto" w:fill="auto"/>
             <w:vAlign w:val="center"/>
           </w:tcPr>
           <w:p>
@@ -1325,7 +1312,7 @@
         <w:tc>
           <w:tcPr>
             <w:tcW w:w="0" w:type="auto"/>
-            <w:shd w:val="clear"/>
+            <w:shd w:val="clear" w:color="auto" w:fill="auto"/>
             <w:vAlign w:val="center"/>
           </w:tcPr>
           <w:p>
@@ -1359,7 +1346,7 @@
             <w:insideH w:val="none" w:color="auto" w:sz="0" w:space="0"/>
             <w:insideV w:val="none" w:color="auto" w:sz="0" w:space="0"/>
           </w:tblBorders>
-          <w:shd w:val="clear"/>
+          <w:shd w:val="clear" w:color="auto" w:fill="auto"/>
           <w:tblCellMar>
             <w:top w:w="15" w:type="dxa"/>
             <w:left w:w="15" w:type="dxa"/>
@@ -1373,7 +1360,7 @@
         <w:tc>
           <w:tcPr>
             <w:tcW w:w="0" w:type="auto"/>
-            <w:shd w:val="clear"/>
+            <w:shd w:val="clear" w:color="auto" w:fill="auto"/>
             <w:vAlign w:val="center"/>
           </w:tcPr>
           <w:p>
@@ -1399,7 +1386,7 @@
         <w:tc>
           <w:tcPr>
             <w:tcW w:w="0" w:type="auto"/>
-            <w:shd w:val="clear"/>
+            <w:shd w:val="clear" w:color="auto" w:fill="auto"/>
             <w:vAlign w:val="center"/>
           </w:tcPr>
           <w:p>
@@ -1425,7 +1412,7 @@
         <w:tc>
           <w:tcPr>
             <w:tcW w:w="0" w:type="auto"/>
-            <w:shd w:val="clear"/>
+            <w:shd w:val="clear" w:color="auto" w:fill="auto"/>
             <w:vAlign w:val="center"/>
           </w:tcPr>
           <w:p>
@@ -1451,7 +1438,7 @@
         <w:tc>
           <w:tcPr>
             <w:tcW w:w="0" w:type="auto"/>
-            <w:shd w:val="clear"/>
+            <w:shd w:val="clear" w:color="auto" w:fill="auto"/>
             <w:vAlign w:val="center"/>
           </w:tcPr>
           <w:p>
@@ -1477,7 +1464,7 @@
         <w:tc>
           <w:tcPr>
             <w:tcW w:w="0" w:type="auto"/>
-            <w:shd w:val="clear"/>
+            <w:shd w:val="clear" w:color="auto" w:fill="auto"/>
             <w:vAlign w:val="center"/>
           </w:tcPr>
           <w:p>
@@ -1515,7 +1502,7 @@
           <w:szCs w:val="24"/>
         </w:rPr>
         <w:pict>
-          <v:rect id="_x0000_i1043" o:spt="1" style="height:1.5pt;width:432pt;" fillcolor="#A0A0A0" filled="t" stroked="f" coordsize="21600,21600" o:hr="t" o:hrstd="t" o:hralign="center">
+          <v:rect id="_x0000_i1025" o:spt="1" style="height:1.5pt;width:432pt;" fillcolor="#A0A0A0" filled="t" stroked="f" coordsize="21600,21600" o:hr="t" o:hrstd="t" o:hralign="center">
             <v:path/>
             <v:fill on="t" focussize="0,0"/>
             <v:stroke on="f"/>
@@ -1948,6 +1935,7 @@
     </w:p>
     <w:tbl>
       <w:tblPr>
+        <w:tblStyle w:val="9"/>
         <w:tblW w:w="0" w:type="auto"/>
         <w:tblCellSpacing w:w="15" w:type="dxa"/>
         <w:tblInd w:w="0" w:type="dxa"/>
@@ -1959,7 +1947,7 @@
           <w:insideH w:val="none" w:color="auto" w:sz="0" w:space="0"/>
           <w:insideV w:val="none" w:color="auto" w:sz="0" w:space="0"/>
         </w:tblBorders>
-        <w:shd w:val="clear"/>
+        <w:shd w:val="clear" w:color="auto" w:fill="auto"/>
         <w:tblLayout w:type="autofit"/>
         <w:tblCellMar>
           <w:top w:w="15" w:type="dxa"/>
@@ -1985,7 +1973,7 @@
             <w:insideH w:val="none" w:color="auto" w:sz="0" w:space="0"/>
             <w:insideV w:val="none" w:color="auto" w:sz="0" w:space="0"/>
           </w:tblBorders>
-          <w:shd w:val="clear"/>
+          <w:shd w:val="clear" w:color="auto" w:fill="auto"/>
           <w:tblCellMar>
             <w:top w:w="15" w:type="dxa"/>
             <w:left w:w="15" w:type="dxa"/>
@@ -2000,7 +1988,7 @@
         <w:tc>
           <w:tcPr>
             <w:tcW w:w="0" w:type="auto"/>
-            <w:shd w:val="clear"/>
+            <w:shd w:val="clear" w:color="auto" w:fill="auto"/>
             <w:vAlign w:val="center"/>
           </w:tcPr>
           <w:p>
@@ -2032,7 +2020,7 @@
         <w:tc>
           <w:tcPr>
             <w:tcW w:w="0" w:type="auto"/>
-            <w:shd w:val="clear"/>
+            <w:shd w:val="clear" w:color="auto" w:fill="auto"/>
             <w:vAlign w:val="center"/>
           </w:tcPr>
           <w:p>
@@ -2064,7 +2052,7 @@
         <w:tc>
           <w:tcPr>
             <w:tcW w:w="0" w:type="auto"/>
-            <w:shd w:val="clear"/>
+            <w:shd w:val="clear" w:color="auto" w:fill="auto"/>
             <w:vAlign w:val="center"/>
           </w:tcPr>
           <w:p>
@@ -2096,7 +2084,7 @@
         <w:tc>
           <w:tcPr>
             <w:tcW w:w="0" w:type="auto"/>
-            <w:shd w:val="clear"/>
+            <w:shd w:val="clear" w:color="auto" w:fill="auto"/>
             <w:vAlign w:val="center"/>
           </w:tcPr>
           <w:p>
@@ -2128,7 +2116,7 @@
         <w:tc>
           <w:tcPr>
             <w:tcW w:w="0" w:type="auto"/>
-            <w:shd w:val="clear"/>
+            <w:shd w:val="clear" w:color="auto" w:fill="auto"/>
             <w:vAlign w:val="center"/>
           </w:tcPr>
           <w:p>
@@ -2168,7 +2156,7 @@
             <w:insideH w:val="none" w:color="auto" w:sz="0" w:space="0"/>
             <w:insideV w:val="none" w:color="auto" w:sz="0" w:space="0"/>
           </w:tblBorders>
-          <w:shd w:val="clear"/>
+          <w:shd w:val="clear" w:color="auto" w:fill="auto"/>
           <w:tblCellMar>
             <w:top w:w="15" w:type="dxa"/>
             <w:left w:w="15" w:type="dxa"/>
@@ -2182,7 +2170,7 @@
         <w:tc>
           <w:tcPr>
             <w:tcW w:w="0" w:type="auto"/>
-            <w:shd w:val="clear"/>
+            <w:shd w:val="clear" w:color="auto" w:fill="auto"/>
             <w:vAlign w:val="center"/>
           </w:tcPr>
           <w:p>
@@ -2208,7 +2196,7 @@
         <w:tc>
           <w:tcPr>
             <w:tcW w:w="0" w:type="auto"/>
-            <w:shd w:val="clear"/>
+            <w:shd w:val="clear" w:color="auto" w:fill="auto"/>
             <w:vAlign w:val="center"/>
           </w:tcPr>
           <w:p>
@@ -2234,7 +2222,7 @@
         <w:tc>
           <w:tcPr>
             <w:tcW w:w="0" w:type="auto"/>
-            <w:shd w:val="clear"/>
+            <w:shd w:val="clear" w:color="auto" w:fill="auto"/>
             <w:vAlign w:val="center"/>
           </w:tcPr>
           <w:p>
@@ -2260,7 +2248,7 @@
         <w:tc>
           <w:tcPr>
             <w:tcW w:w="0" w:type="auto"/>
-            <w:shd w:val="clear"/>
+            <w:shd w:val="clear" w:color="auto" w:fill="auto"/>
             <w:vAlign w:val="center"/>
           </w:tcPr>
           <w:p>
@@ -2286,7 +2274,7 @@
         <w:tc>
           <w:tcPr>
             <w:tcW w:w="0" w:type="auto"/>
-            <w:shd w:val="clear"/>
+            <w:shd w:val="clear" w:color="auto" w:fill="auto"/>
             <w:vAlign w:val="center"/>
           </w:tcPr>
           <w:p>
@@ -2320,7 +2308,6 @@
             <w:insideH w:val="none" w:color="auto" w:sz="0" w:space="0"/>
             <w:insideV w:val="none" w:color="auto" w:sz="0" w:space="0"/>
           </w:tblBorders>
-          <w:shd w:val="clear"/>
           <w:tblCellMar>
             <w:top w:w="15" w:type="dxa"/>
             <w:left w:w="15" w:type="dxa"/>
@@ -2334,7 +2321,7 @@
         <w:tc>
           <w:tcPr>
             <w:tcW w:w="0" w:type="auto"/>
-            <w:shd w:val="clear"/>
+            <w:shd w:val="clear" w:color="auto" w:fill="auto"/>
             <w:vAlign w:val="center"/>
           </w:tcPr>
           <w:p>
@@ -2360,7 +2347,7 @@
         <w:tc>
           <w:tcPr>
             <w:tcW w:w="0" w:type="auto"/>
-            <w:shd w:val="clear"/>
+            <w:shd w:val="clear" w:color="auto" w:fill="auto"/>
             <w:vAlign w:val="center"/>
           </w:tcPr>
           <w:p>
@@ -2386,7 +2373,7 @@
         <w:tc>
           <w:tcPr>
             <w:tcW w:w="0" w:type="auto"/>
-            <w:shd w:val="clear"/>
+            <w:shd w:val="clear" w:color="auto" w:fill="auto"/>
             <w:vAlign w:val="center"/>
           </w:tcPr>
           <w:p>
@@ -2412,7 +2399,7 @@
         <w:tc>
           <w:tcPr>
             <w:tcW w:w="0" w:type="auto"/>
-            <w:shd w:val="clear"/>
+            <w:shd w:val="clear" w:color="auto" w:fill="auto"/>
             <w:vAlign w:val="center"/>
           </w:tcPr>
           <w:p>
@@ -2438,7 +2425,7 @@
         <w:tc>
           <w:tcPr>
             <w:tcW w:w="0" w:type="auto"/>
-            <w:shd w:val="clear"/>
+            <w:shd w:val="clear" w:color="auto" w:fill="auto"/>
             <w:vAlign w:val="center"/>
           </w:tcPr>
           <w:p>
@@ -2472,7 +2459,6 @@
             <w:insideH w:val="none" w:color="auto" w:sz="0" w:space="0"/>
             <w:insideV w:val="none" w:color="auto" w:sz="0" w:space="0"/>
           </w:tblBorders>
-          <w:shd w:val="clear"/>
           <w:tblCellMar>
             <w:top w:w="15" w:type="dxa"/>
             <w:left w:w="15" w:type="dxa"/>
@@ -2486,7 +2472,7 @@
         <w:tc>
           <w:tcPr>
             <w:tcW w:w="0" w:type="auto"/>
-            <w:shd w:val="clear"/>
+            <w:shd w:val="clear" w:color="auto" w:fill="auto"/>
             <w:vAlign w:val="center"/>
           </w:tcPr>
           <w:p>
@@ -2512,7 +2498,7 @@
         <w:tc>
           <w:tcPr>
             <w:tcW w:w="0" w:type="auto"/>
-            <w:shd w:val="clear"/>
+            <w:shd w:val="clear" w:color="auto" w:fill="auto"/>
             <w:vAlign w:val="center"/>
           </w:tcPr>
           <w:p>
@@ -2538,7 +2524,7 @@
         <w:tc>
           <w:tcPr>
             <w:tcW w:w="0" w:type="auto"/>
-            <w:shd w:val="clear"/>
+            <w:shd w:val="clear" w:color="auto" w:fill="auto"/>
             <w:vAlign w:val="center"/>
           </w:tcPr>
           <w:p>
@@ -2564,7 +2550,7 @@
         <w:tc>
           <w:tcPr>
             <w:tcW w:w="0" w:type="auto"/>
-            <w:shd w:val="clear"/>
+            <w:shd w:val="clear" w:color="auto" w:fill="auto"/>
             <w:vAlign w:val="center"/>
           </w:tcPr>
           <w:p>
@@ -2590,7 +2576,7 @@
         <w:tc>
           <w:tcPr>
             <w:tcW w:w="0" w:type="auto"/>
-            <w:shd w:val="clear"/>
+            <w:shd w:val="clear" w:color="auto" w:fill="auto"/>
             <w:vAlign w:val="center"/>
           </w:tcPr>
           <w:p>
@@ -2624,7 +2610,7 @@
             <w:insideH w:val="none" w:color="auto" w:sz="0" w:space="0"/>
             <w:insideV w:val="none" w:color="auto" w:sz="0" w:space="0"/>
           </w:tblBorders>
-          <w:shd w:val="clear"/>
+          <w:shd w:val="clear" w:color="auto" w:fill="auto"/>
           <w:tblCellMar>
             <w:top w:w="15" w:type="dxa"/>
             <w:left w:w="15" w:type="dxa"/>
@@ -2638,7 +2624,7 @@
         <w:tc>
           <w:tcPr>
             <w:tcW w:w="0" w:type="auto"/>
-            <w:shd w:val="clear"/>
+            <w:shd w:val="clear" w:color="auto" w:fill="auto"/>
             <w:vAlign w:val="center"/>
           </w:tcPr>
           <w:p>
@@ -2664,7 +2650,7 @@
         <w:tc>
           <w:tcPr>
             <w:tcW w:w="0" w:type="auto"/>
-            <w:shd w:val="clear"/>
+            <w:shd w:val="clear" w:color="auto" w:fill="auto"/>
             <w:vAlign w:val="center"/>
           </w:tcPr>
           <w:p>
@@ -2690,7 +2676,7 @@
         <w:tc>
           <w:tcPr>
             <w:tcW w:w="0" w:type="auto"/>
-            <w:shd w:val="clear"/>
+            <w:shd w:val="clear" w:color="auto" w:fill="auto"/>
             <w:vAlign w:val="center"/>
           </w:tcPr>
           <w:p>
@@ -2716,7 +2702,7 @@
         <w:tc>
           <w:tcPr>
             <w:tcW w:w="0" w:type="auto"/>
-            <w:shd w:val="clear"/>
+            <w:shd w:val="clear" w:color="auto" w:fill="auto"/>
             <w:vAlign w:val="center"/>
           </w:tcPr>
           <w:p>
@@ -2742,7 +2728,7 @@
         <w:tc>
           <w:tcPr>
             <w:tcW w:w="0" w:type="auto"/>
-            <w:shd w:val="clear"/>
+            <w:shd w:val="clear" w:color="auto" w:fill="auto"/>
             <w:vAlign w:val="center"/>
           </w:tcPr>
           <w:p>
@@ -2776,7 +2762,6 @@
             <w:insideH w:val="none" w:color="auto" w:sz="0" w:space="0"/>
             <w:insideV w:val="none" w:color="auto" w:sz="0" w:space="0"/>
           </w:tblBorders>
-          <w:shd w:val="clear"/>
           <w:tblCellMar>
             <w:top w:w="15" w:type="dxa"/>
             <w:left w:w="15" w:type="dxa"/>
@@ -2790,7 +2775,7 @@
         <w:tc>
           <w:tcPr>
             <w:tcW w:w="0" w:type="auto"/>
-            <w:shd w:val="clear"/>
+            <w:shd w:val="clear" w:color="auto" w:fill="auto"/>
             <w:vAlign w:val="center"/>
           </w:tcPr>
           <w:p>
@@ -2816,7 +2801,7 @@
         <w:tc>
           <w:tcPr>
             <w:tcW w:w="0" w:type="auto"/>
-            <w:shd w:val="clear"/>
+            <w:shd w:val="clear" w:color="auto" w:fill="auto"/>
             <w:vAlign w:val="center"/>
           </w:tcPr>
           <w:p>
@@ -2842,7 +2827,7 @@
         <w:tc>
           <w:tcPr>
             <w:tcW w:w="0" w:type="auto"/>
-            <w:shd w:val="clear"/>
+            <w:shd w:val="clear" w:color="auto" w:fill="auto"/>
             <w:vAlign w:val="center"/>
           </w:tcPr>
           <w:p>
@@ -2868,7 +2853,7 @@
         <w:tc>
           <w:tcPr>
             <w:tcW w:w="0" w:type="auto"/>
-            <w:shd w:val="clear"/>
+            <w:shd w:val="clear" w:color="auto" w:fill="auto"/>
             <w:vAlign w:val="center"/>
           </w:tcPr>
           <w:p>
@@ -2894,7 +2879,7 @@
         <w:tc>
           <w:tcPr>
             <w:tcW w:w="0" w:type="auto"/>
-            <w:shd w:val="clear"/>
+            <w:shd w:val="clear" w:color="auto" w:fill="auto"/>
             <w:vAlign w:val="center"/>
           </w:tcPr>
           <w:p>
@@ -2932,7 +2917,7 @@
           <w:szCs w:val="24"/>
         </w:rPr>
         <w:pict>
-          <v:rect id="_x0000_i1044" o:spt="1" style="height:1.5pt;width:432pt;" fillcolor="#A0A0A0" filled="t" stroked="f" coordsize="21600,21600" o:hr="t" o:hrstd="t" o:hralign="center">
+          <v:rect id="_x0000_i1026" o:spt="1" style="height:1.5pt;width:432pt;" fillcolor="#A0A0A0" filled="t" stroked="f" coordsize="21600,21600" o:hr="t" o:hrstd="t" o:hralign="center">
             <v:path/>
             <v:fill on="t" focussize="0,0"/>
             <v:stroke on="f"/>
@@ -3316,6 +3301,7 @@
     </w:p>
     <w:tbl>
       <w:tblPr>
+        <w:tblStyle w:val="9"/>
         <w:tblW w:w="0" w:type="auto"/>
         <w:tblCellSpacing w:w="15" w:type="dxa"/>
         <w:tblInd w:w="0" w:type="dxa"/>
@@ -3327,7 +3313,7 @@
           <w:insideH w:val="none" w:color="auto" w:sz="0" w:space="0"/>
           <w:insideV w:val="none" w:color="auto" w:sz="0" w:space="0"/>
         </w:tblBorders>
-        <w:shd w:val="clear"/>
+        <w:shd w:val="clear" w:color="auto" w:fill="auto"/>
         <w:tblLayout w:type="autofit"/>
         <w:tblCellMar>
           <w:top w:w="15" w:type="dxa"/>
@@ -3353,6 +3339,7 @@
             <w:insideH w:val="none" w:color="auto" w:sz="0" w:space="0"/>
             <w:insideV w:val="none" w:color="auto" w:sz="0" w:space="0"/>
           </w:tblBorders>
+          <w:shd w:val="clear" w:color="auto" w:fill="auto"/>
           <w:tblCellMar>
             <w:top w:w="15" w:type="dxa"/>
             <w:left w:w="15" w:type="dxa"/>
@@ -3367,7 +3354,7 @@
         <w:tc>
           <w:tcPr>
             <w:tcW w:w="0" w:type="auto"/>
-            <w:shd w:val="clear"/>
+            <w:shd w:val="clear" w:color="auto" w:fill="auto"/>
             <w:vAlign w:val="center"/>
           </w:tcPr>
           <w:p>
@@ -3399,7 +3386,7 @@
         <w:tc>
           <w:tcPr>
             <w:tcW w:w="0" w:type="auto"/>
-            <w:shd w:val="clear"/>
+            <w:shd w:val="clear" w:color="auto" w:fill="auto"/>
             <w:vAlign w:val="center"/>
           </w:tcPr>
           <w:p>
@@ -3431,7 +3418,7 @@
         <w:tc>
           <w:tcPr>
             <w:tcW w:w="0" w:type="auto"/>
-            <w:shd w:val="clear"/>
+            <w:shd w:val="clear" w:color="auto" w:fill="auto"/>
             <w:vAlign w:val="center"/>
           </w:tcPr>
           <w:p>
@@ -3463,7 +3450,7 @@
         <w:tc>
           <w:tcPr>
             <w:tcW w:w="0" w:type="auto"/>
-            <w:shd w:val="clear"/>
+            <w:shd w:val="clear" w:color="auto" w:fill="auto"/>
             <w:vAlign w:val="center"/>
           </w:tcPr>
           <w:p>
@@ -3495,7 +3482,7 @@
         <w:tc>
           <w:tcPr>
             <w:tcW w:w="0" w:type="auto"/>
-            <w:shd w:val="clear"/>
+            <w:shd w:val="clear" w:color="auto" w:fill="auto"/>
             <w:vAlign w:val="center"/>
           </w:tcPr>
           <w:p>
@@ -3535,7 +3522,7 @@
             <w:insideH w:val="none" w:color="auto" w:sz="0" w:space="0"/>
             <w:insideV w:val="none" w:color="auto" w:sz="0" w:space="0"/>
           </w:tblBorders>
-          <w:shd w:val="clear"/>
+          <w:shd w:val="clear" w:color="auto" w:fill="auto"/>
           <w:tblCellMar>
             <w:top w:w="15" w:type="dxa"/>
             <w:left w:w="15" w:type="dxa"/>
@@ -3549,7 +3536,7 @@
         <w:tc>
           <w:tcPr>
             <w:tcW w:w="0" w:type="auto"/>
-            <w:shd w:val="clear"/>
+            <w:shd w:val="clear" w:color="auto" w:fill="auto"/>
             <w:vAlign w:val="center"/>
           </w:tcPr>
           <w:p>
@@ -3575,7 +3562,7 @@
         <w:tc>
           <w:tcPr>
             <w:tcW w:w="0" w:type="auto"/>
-            <w:shd w:val="clear"/>
+            <w:shd w:val="clear" w:color="auto" w:fill="auto"/>
             <w:vAlign w:val="center"/>
           </w:tcPr>
           <w:p>
@@ -3601,7 +3588,7 @@
         <w:tc>
           <w:tcPr>
             <w:tcW w:w="0" w:type="auto"/>
-            <w:shd w:val="clear"/>
+            <w:shd w:val="clear" w:color="auto" w:fill="auto"/>
             <w:vAlign w:val="center"/>
           </w:tcPr>
           <w:p>
@@ -3627,7 +3614,7 @@
         <w:tc>
           <w:tcPr>
             <w:tcW w:w="0" w:type="auto"/>
-            <w:shd w:val="clear"/>
+            <w:shd w:val="clear" w:color="auto" w:fill="auto"/>
             <w:vAlign w:val="center"/>
           </w:tcPr>
           <w:p>
@@ -3653,7 +3640,7 @@
         <w:tc>
           <w:tcPr>
             <w:tcW w:w="0" w:type="auto"/>
-            <w:shd w:val="clear"/>
+            <w:shd w:val="clear" w:color="auto" w:fill="auto"/>
             <w:vAlign w:val="center"/>
           </w:tcPr>
           <w:p>
@@ -3687,7 +3674,6 @@
             <w:insideH w:val="none" w:color="auto" w:sz="0" w:space="0"/>
             <w:insideV w:val="none" w:color="auto" w:sz="0" w:space="0"/>
           </w:tblBorders>
-          <w:shd w:val="clear"/>
           <w:tblCellMar>
             <w:top w:w="15" w:type="dxa"/>
             <w:left w:w="15" w:type="dxa"/>
@@ -3701,7 +3687,7 @@
         <w:tc>
           <w:tcPr>
             <w:tcW w:w="0" w:type="auto"/>
-            <w:shd w:val="clear"/>
+            <w:shd w:val="clear" w:color="auto" w:fill="auto"/>
             <w:vAlign w:val="center"/>
           </w:tcPr>
           <w:p>
@@ -3727,7 +3713,7 @@
         <w:tc>
           <w:tcPr>
             <w:tcW w:w="0" w:type="auto"/>
-            <w:shd w:val="clear"/>
+            <w:shd w:val="clear" w:color="auto" w:fill="auto"/>
             <w:vAlign w:val="center"/>
           </w:tcPr>
           <w:p>
@@ -3753,7 +3739,7 @@
         <w:tc>
           <w:tcPr>
             <w:tcW w:w="0" w:type="auto"/>
-            <w:shd w:val="clear"/>
+            <w:shd w:val="clear" w:color="auto" w:fill="auto"/>
             <w:vAlign w:val="center"/>
           </w:tcPr>
           <w:p>
@@ -3779,7 +3765,7 @@
         <w:tc>
           <w:tcPr>
             <w:tcW w:w="0" w:type="auto"/>
-            <w:shd w:val="clear"/>
+            <w:shd w:val="clear" w:color="auto" w:fill="auto"/>
             <w:vAlign w:val="center"/>
           </w:tcPr>
           <w:p>
@@ -3805,7 +3791,7 @@
         <w:tc>
           <w:tcPr>
             <w:tcW w:w="0" w:type="auto"/>
-            <w:shd w:val="clear"/>
+            <w:shd w:val="clear" w:color="auto" w:fill="auto"/>
             <w:vAlign w:val="center"/>
           </w:tcPr>
           <w:p>
@@ -3839,7 +3825,6 @@
             <w:insideH w:val="none" w:color="auto" w:sz="0" w:space="0"/>
             <w:insideV w:val="none" w:color="auto" w:sz="0" w:space="0"/>
           </w:tblBorders>
-          <w:shd w:val="clear"/>
           <w:tblCellMar>
             <w:top w:w="15" w:type="dxa"/>
             <w:left w:w="15" w:type="dxa"/>
@@ -3853,7 +3838,7 @@
         <w:tc>
           <w:tcPr>
             <w:tcW w:w="0" w:type="auto"/>
-            <w:shd w:val="clear"/>
+            <w:shd w:val="clear" w:color="auto" w:fill="auto"/>
             <w:vAlign w:val="center"/>
           </w:tcPr>
           <w:p>
@@ -3879,7 +3864,7 @@
         <w:tc>
           <w:tcPr>
             <w:tcW w:w="0" w:type="auto"/>
-            <w:shd w:val="clear"/>
+            <w:shd w:val="clear" w:color="auto" w:fill="auto"/>
             <w:vAlign w:val="center"/>
           </w:tcPr>
           <w:p>
@@ -3905,7 +3890,7 @@
         <w:tc>
           <w:tcPr>
             <w:tcW w:w="0" w:type="auto"/>
-            <w:shd w:val="clear"/>
+            <w:shd w:val="clear" w:color="auto" w:fill="auto"/>
             <w:vAlign w:val="center"/>
           </w:tcPr>
           <w:p>
@@ -3931,7 +3916,7 @@
         <w:tc>
           <w:tcPr>
             <w:tcW w:w="0" w:type="auto"/>
-            <w:shd w:val="clear"/>
+            <w:shd w:val="clear" w:color="auto" w:fill="auto"/>
             <w:vAlign w:val="center"/>
           </w:tcPr>
           <w:p>
@@ -3957,7 +3942,7 @@
         <w:tc>
           <w:tcPr>
             <w:tcW w:w="0" w:type="auto"/>
-            <w:shd w:val="clear"/>
+            <w:shd w:val="clear" w:color="auto" w:fill="auto"/>
             <w:vAlign w:val="center"/>
           </w:tcPr>
           <w:p>
@@ -3995,7 +3980,7 @@
           <w:szCs w:val="24"/>
         </w:rPr>
         <w:pict>
-          <v:rect id="_x0000_i1045" o:spt="1" style="height:1.5pt;width:432pt;" fillcolor="#A0A0A0" filled="t" stroked="f" coordsize="21600,21600" o:hr="t" o:hrstd="t" o:hralign="center">
+          <v:rect id="_x0000_i1027" o:spt="1" style="height:1.5pt;width:432pt;" fillcolor="#A0A0A0" filled="t" stroked="f" coordsize="21600,21600" o:hr="t" o:hrstd="t" o:hralign="center">
             <v:path/>
             <v:fill on="t" focussize="0,0"/>
             <v:stroke on="f"/>
@@ -4342,6 +4327,7 @@
     </w:p>
     <w:tbl>
       <w:tblPr>
+        <w:tblStyle w:val="9"/>
         <w:tblW w:w="0" w:type="auto"/>
         <w:tblCellSpacing w:w="15" w:type="dxa"/>
         <w:tblInd w:w="0" w:type="dxa"/>
@@ -4353,7 +4339,7 @@
           <w:insideH w:val="none" w:color="auto" w:sz="0" w:space="0"/>
           <w:insideV w:val="none" w:color="auto" w:sz="0" w:space="0"/>
         </w:tblBorders>
-        <w:shd w:val="clear"/>
+        <w:shd w:val="clear" w:color="auto" w:fill="auto"/>
         <w:tblLayout w:type="autofit"/>
         <w:tblCellMar>
           <w:top w:w="15" w:type="dxa"/>
@@ -4379,6 +4365,7 @@
             <w:insideH w:val="none" w:color="auto" w:sz="0" w:space="0"/>
             <w:insideV w:val="none" w:color="auto" w:sz="0" w:space="0"/>
           </w:tblBorders>
+          <w:shd w:val="clear" w:color="auto" w:fill="auto"/>
           <w:tblCellMar>
             <w:top w:w="15" w:type="dxa"/>
             <w:left w:w="15" w:type="dxa"/>
@@ -4393,7 +4380,7 @@
         <w:tc>
           <w:tcPr>
             <w:tcW w:w="0" w:type="auto"/>
-            <w:shd w:val="clear"/>
+            <w:shd w:val="clear" w:color="auto" w:fill="auto"/>
             <w:vAlign w:val="center"/>
           </w:tcPr>
           <w:p>
@@ -4425,7 +4412,7 @@
         <w:tc>
           <w:tcPr>
             <w:tcW w:w="0" w:type="auto"/>
-            <w:shd w:val="clear"/>
+            <w:shd w:val="clear" w:color="auto" w:fill="auto"/>
             <w:vAlign w:val="center"/>
           </w:tcPr>
           <w:p>
@@ -4457,7 +4444,7 @@
         <w:tc>
           <w:tcPr>
             <w:tcW w:w="0" w:type="auto"/>
-            <w:shd w:val="clear"/>
+            <w:shd w:val="clear" w:color="auto" w:fill="auto"/>
             <w:vAlign w:val="center"/>
           </w:tcPr>
           <w:p>
@@ -4489,7 +4476,7 @@
         <w:tc>
           <w:tcPr>
             <w:tcW w:w="0" w:type="auto"/>
-            <w:shd w:val="clear"/>
+            <w:shd w:val="clear" w:color="auto" w:fill="auto"/>
             <w:vAlign w:val="center"/>
           </w:tcPr>
           <w:p>
@@ -4521,7 +4508,7 @@
         <w:tc>
           <w:tcPr>
             <w:tcW w:w="0" w:type="auto"/>
-            <w:shd w:val="clear"/>
+            <w:shd w:val="clear" w:color="auto" w:fill="auto"/>
             <w:vAlign w:val="center"/>
           </w:tcPr>
           <w:p>
@@ -4561,6 +4548,7 @@
             <w:insideH w:val="none" w:color="auto" w:sz="0" w:space="0"/>
             <w:insideV w:val="none" w:color="auto" w:sz="0" w:space="0"/>
           </w:tblBorders>
+          <w:shd w:val="clear" w:color="auto" w:fill="auto"/>
           <w:tblCellMar>
             <w:top w:w="15" w:type="dxa"/>
             <w:left w:w="15" w:type="dxa"/>
@@ -4574,7 +4562,7 @@
         <w:tc>
           <w:tcPr>
             <w:tcW w:w="0" w:type="auto"/>
-            <w:shd w:val="clear"/>
+            <w:shd w:val="clear" w:color="auto" w:fill="auto"/>
             <w:vAlign w:val="center"/>
           </w:tcPr>
           <w:p>
@@ -4600,7 +4588,7 @@
         <w:tc>
           <w:tcPr>
             <w:tcW w:w="0" w:type="auto"/>
-            <w:shd w:val="clear"/>
+            <w:shd w:val="clear" w:color="auto" w:fill="auto"/>
             <w:vAlign w:val="center"/>
           </w:tcPr>
           <w:p>
@@ -4626,7 +4614,7 @@
         <w:tc>
           <w:tcPr>
             <w:tcW w:w="0" w:type="auto"/>
-            <w:shd w:val="clear"/>
+            <w:shd w:val="clear" w:color="auto" w:fill="auto"/>
             <w:vAlign w:val="center"/>
           </w:tcPr>
           <w:p>
@@ -4652,7 +4640,7 @@
         <w:tc>
           <w:tcPr>
             <w:tcW w:w="0" w:type="auto"/>
-            <w:shd w:val="clear"/>
+            <w:shd w:val="clear" w:color="auto" w:fill="auto"/>
             <w:vAlign w:val="center"/>
           </w:tcPr>
           <w:p>
@@ -4678,7 +4666,7 @@
         <w:tc>
           <w:tcPr>
             <w:tcW w:w="0" w:type="auto"/>
-            <w:shd w:val="clear"/>
+            <w:shd w:val="clear" w:color="auto" w:fill="auto"/>
             <w:vAlign w:val="center"/>
           </w:tcPr>
           <w:p>
@@ -4712,7 +4700,7 @@
             <w:insideH w:val="none" w:color="auto" w:sz="0" w:space="0"/>
             <w:insideV w:val="none" w:color="auto" w:sz="0" w:space="0"/>
           </w:tblBorders>
-          <w:shd w:val="clear"/>
+          <w:shd w:val="clear" w:color="auto" w:fill="auto"/>
           <w:tblCellMar>
             <w:top w:w="15" w:type="dxa"/>
             <w:left w:w="15" w:type="dxa"/>
@@ -4726,7 +4714,7 @@
         <w:tc>
           <w:tcPr>
             <w:tcW w:w="0" w:type="auto"/>
-            <w:shd w:val="clear"/>
+            <w:shd w:val="clear" w:color="auto" w:fill="auto"/>
             <w:vAlign w:val="center"/>
           </w:tcPr>
           <w:p>
@@ -4752,7 +4740,7 @@
         <w:tc>
           <w:tcPr>
             <w:tcW w:w="0" w:type="auto"/>
-            <w:shd w:val="clear"/>
+            <w:shd w:val="clear" w:color="auto" w:fill="auto"/>
             <w:vAlign w:val="center"/>
           </w:tcPr>
           <w:p>
@@ -4778,7 +4766,7 @@
         <w:tc>
           <w:tcPr>
             <w:tcW w:w="0" w:type="auto"/>
-            <w:shd w:val="clear"/>
+            <w:shd w:val="clear" w:color="auto" w:fill="auto"/>
             <w:vAlign w:val="center"/>
           </w:tcPr>
           <w:p>
@@ -4804,7 +4792,7 @@
         <w:tc>
           <w:tcPr>
             <w:tcW w:w="0" w:type="auto"/>
-            <w:shd w:val="clear"/>
+            <w:shd w:val="clear" w:color="auto" w:fill="auto"/>
             <w:vAlign w:val="center"/>
           </w:tcPr>
           <w:p>
@@ -4830,7 +4818,7 @@
         <w:tc>
           <w:tcPr>
             <w:tcW w:w="0" w:type="auto"/>
-            <w:shd w:val="clear"/>
+            <w:shd w:val="clear" w:color="auto" w:fill="auto"/>
             <w:vAlign w:val="center"/>
           </w:tcPr>
           <w:p>
@@ -4864,7 +4852,7 @@
             <w:insideH w:val="none" w:color="auto" w:sz="0" w:space="0"/>
             <w:insideV w:val="none" w:color="auto" w:sz="0" w:space="0"/>
           </w:tblBorders>
-          <w:shd w:val="clear"/>
+          <w:shd w:val="clear" w:color="auto" w:fill="auto"/>
           <w:tblCellMar>
             <w:top w:w="15" w:type="dxa"/>
             <w:left w:w="15" w:type="dxa"/>
@@ -4878,7 +4866,7 @@
         <w:tc>
           <w:tcPr>
             <w:tcW w:w="0" w:type="auto"/>
-            <w:shd w:val="clear"/>
+            <w:shd w:val="clear" w:color="auto" w:fill="auto"/>
             <w:vAlign w:val="center"/>
           </w:tcPr>
           <w:p>
@@ -4904,7 +4892,7 @@
         <w:tc>
           <w:tcPr>
             <w:tcW w:w="0" w:type="auto"/>
-            <w:shd w:val="clear"/>
+            <w:shd w:val="clear" w:color="auto" w:fill="auto"/>
             <w:vAlign w:val="center"/>
           </w:tcPr>
           <w:p>
@@ -4930,7 +4918,7 @@
         <w:tc>
           <w:tcPr>
             <w:tcW w:w="0" w:type="auto"/>
-            <w:shd w:val="clear"/>
+            <w:shd w:val="clear" w:color="auto" w:fill="auto"/>
             <w:vAlign w:val="center"/>
           </w:tcPr>
           <w:p>
@@ -4956,7 +4944,7 @@
         <w:tc>
           <w:tcPr>
             <w:tcW w:w="0" w:type="auto"/>
-            <w:shd w:val="clear"/>
+            <w:shd w:val="clear" w:color="auto" w:fill="auto"/>
             <w:vAlign w:val="center"/>
           </w:tcPr>
           <w:p>
@@ -4982,7 +4970,7 @@
         <w:tc>
           <w:tcPr>
             <w:tcW w:w="0" w:type="auto"/>
-            <w:shd w:val="clear"/>
+            <w:shd w:val="clear" w:color="auto" w:fill="auto"/>
             <w:vAlign w:val="center"/>
           </w:tcPr>
           <w:p>
@@ -5020,7 +5008,7 @@
           <w:szCs w:val="24"/>
         </w:rPr>
         <w:pict>
-          <v:rect id="_x0000_i1046" o:spt="1" style="height:1.5pt;width:432pt;" fillcolor="#A0A0A0" filled="t" stroked="f" coordsize="21600,21600" o:hr="t" o:hrstd="t" o:hralign="center">
+          <v:rect id="_x0000_i1028" o:spt="1" style="height:1.5pt;width:432pt;" fillcolor="#A0A0A0" filled="t" stroked="f" coordsize="21600,21600" o:hr="t" o:hrstd="t" o:hralign="center">
             <v:path/>
             <v:fill on="t" focussize="0,0"/>
             <v:stroke on="f"/>
@@ -5367,6 +5355,7 @@
     </w:p>
     <w:tbl>
       <w:tblPr>
+        <w:tblStyle w:val="9"/>
         <w:tblW w:w="0" w:type="auto"/>
         <w:tblCellSpacing w:w="15" w:type="dxa"/>
         <w:tblInd w:w="0" w:type="dxa"/>
@@ -5378,7 +5367,7 @@
           <w:insideH w:val="none" w:color="auto" w:sz="0" w:space="0"/>
           <w:insideV w:val="none" w:color="auto" w:sz="0" w:space="0"/>
         </w:tblBorders>
-        <w:shd w:val="clear"/>
+        <w:shd w:val="clear" w:color="auto" w:fill="auto"/>
         <w:tblLayout w:type="autofit"/>
         <w:tblCellMar>
           <w:top w:w="15" w:type="dxa"/>
@@ -5404,7 +5393,7 @@
             <w:insideH w:val="none" w:color="auto" w:sz="0" w:space="0"/>
             <w:insideV w:val="none" w:color="auto" w:sz="0" w:space="0"/>
           </w:tblBorders>
-          <w:shd w:val="clear"/>
+          <w:shd w:val="clear" w:color="auto" w:fill="auto"/>
           <w:tblCellMar>
             <w:top w:w="15" w:type="dxa"/>
             <w:left w:w="15" w:type="dxa"/>
@@ -5419,7 +5408,7 @@
         <w:tc>
           <w:tcPr>
             <w:tcW w:w="0" w:type="auto"/>
-            <w:shd w:val="clear"/>
+            <w:shd w:val="clear" w:color="auto" w:fill="auto"/>
             <w:vAlign w:val="center"/>
           </w:tcPr>
           <w:p>
@@ -5451,7 +5440,7 @@
         <w:tc>
           <w:tcPr>
             <w:tcW w:w="0" w:type="auto"/>
-            <w:shd w:val="clear"/>
+            <w:shd w:val="clear" w:color="auto" w:fill="auto"/>
             <w:vAlign w:val="center"/>
           </w:tcPr>
           <w:p>
@@ -5483,7 +5472,7 @@
         <w:tc>
           <w:tcPr>
             <w:tcW w:w="0" w:type="auto"/>
-            <w:shd w:val="clear"/>
+            <w:shd w:val="clear" w:color="auto" w:fill="auto"/>
             <w:vAlign w:val="center"/>
           </w:tcPr>
           <w:p>
@@ -5515,7 +5504,7 @@
         <w:tc>
           <w:tcPr>
             <w:tcW w:w="0" w:type="auto"/>
-            <w:shd w:val="clear"/>
+            <w:shd w:val="clear" w:color="auto" w:fill="auto"/>
             <w:vAlign w:val="center"/>
           </w:tcPr>
           <w:p>
@@ -5547,7 +5536,7 @@
         <w:tc>
           <w:tcPr>
             <w:tcW w:w="0" w:type="auto"/>
-            <w:shd w:val="clear"/>
+            <w:shd w:val="clear" w:color="auto" w:fill="auto"/>
             <w:vAlign w:val="center"/>
           </w:tcPr>
           <w:p>
@@ -5587,6 +5576,7 @@
             <w:insideH w:val="none" w:color="auto" w:sz="0" w:space="0"/>
             <w:insideV w:val="none" w:color="auto" w:sz="0" w:space="0"/>
           </w:tblBorders>
+          <w:shd w:val="clear" w:color="auto" w:fill="auto"/>
           <w:tblCellMar>
             <w:top w:w="15" w:type="dxa"/>
             <w:left w:w="15" w:type="dxa"/>
@@ -5600,7 +5590,7 @@
         <w:tc>
           <w:tcPr>
             <w:tcW w:w="0" w:type="auto"/>
-            <w:shd w:val="clear"/>
+            <w:shd w:val="clear" w:color="auto" w:fill="auto"/>
             <w:vAlign w:val="center"/>
           </w:tcPr>
           <w:p>
@@ -5626,7 +5616,7 @@
         <w:tc>
           <w:tcPr>
             <w:tcW w:w="0" w:type="auto"/>
-            <w:shd w:val="clear"/>
+            <w:shd w:val="clear" w:color="auto" w:fill="auto"/>
             <w:vAlign w:val="center"/>
           </w:tcPr>
           <w:p>
@@ -5652,43 +5642,33 @@
         <w:tc>
           <w:tcPr>
             <w:tcW w:w="0" w:type="auto"/>
-            <w:shd w:val="clear"/>
-            <w:vAlign w:val="center"/>
-          </w:tcPr>
-          <w:p>
-            <w:pPr>
-              <w:keepNext w:val="0"/>
-              <w:keepLines w:val="0"/>
-              <w:widowControl/>
-              <w:suppressLineNumbers w:val="0"/>
-              <w:jc w:val="left"/>
-            </w:pPr>
-            <w:r>
-              <w:rPr>
-                <w:rFonts w:ascii="宋体" w:hAnsi="宋体" w:eastAsia="宋体" w:cs="宋体"/>
-                <w:kern w:val="0"/>
-                <w:sz w:val="24"/>
-                <w:szCs w:val="24"/>
-                <w:lang w:val="en-US" w:eastAsia="zh-CN" w:bidi="ar"/>
-              </w:rPr>
-              <w:t>用户名: Alice_Wang,</w:t>
-            </w:r>
-            <w:r>
-              <w:rPr>
-                <w:rFonts w:ascii="宋体" w:hAnsi="宋体" w:eastAsia="宋体" w:cs="宋体"/>
-                <w:kern w:val="0"/>
-                <w:sz w:val="24"/>
-                <w:szCs w:val="24"/>
-                <w:lang w:val="en-US" w:eastAsia="zh-CN" w:bidi="ar"/>
-              </w:rPr>
-              <w:t>地址: 上海市浦东新区, 电话: 13800138000</w:t>
-            </w:r>
-          </w:p>
-        </w:tc>
-        <w:tc>
-          <w:tcPr>
-            <w:tcW w:w="0" w:type="auto"/>
-            <w:shd w:val="clear"/>
+            <w:shd w:val="clear" w:color="auto" w:fill="auto"/>
+            <w:vAlign w:val="center"/>
+          </w:tcPr>
+          <w:p>
+            <w:pPr>
+              <w:keepNext w:val="0"/>
+              <w:keepLines w:val="0"/>
+              <w:widowControl/>
+              <w:suppressLineNumbers w:val="0"/>
+              <w:jc w:val="left"/>
+            </w:pPr>
+            <w:r>
+              <w:rPr>
+                <w:rFonts w:ascii="宋体" w:hAnsi="宋体" w:eastAsia="宋体" w:cs="宋体"/>
+                <w:kern w:val="0"/>
+                <w:sz w:val="24"/>
+                <w:szCs w:val="24"/>
+                <w:lang w:val="en-US" w:eastAsia="zh-CN" w:bidi="ar"/>
+              </w:rPr>
+              <w:t>用户名: Alice_Wang,地址: 上海市浦东新区, 电话: 13800138000</w:t>
+            </w:r>
+          </w:p>
+        </w:tc>
+        <w:tc>
+          <w:tcPr>
+            <w:tcW w:w="0" w:type="auto"/>
+            <w:shd w:val="clear" w:color="auto" w:fill="auto"/>
             <w:vAlign w:val="center"/>
           </w:tcPr>
           <w:p>
@@ -5714,7 +5694,7 @@
         <w:tc>
           <w:tcPr>
             <w:tcW w:w="0" w:type="auto"/>
-            <w:shd w:val="clear"/>
+            <w:shd w:val="clear" w:color="auto" w:fill="auto"/>
             <w:vAlign w:val="center"/>
           </w:tcPr>
           <w:p>
@@ -5748,6 +5728,7 @@
             <w:insideH w:val="none" w:color="auto" w:sz="0" w:space="0"/>
             <w:insideV w:val="none" w:color="auto" w:sz="0" w:space="0"/>
           </w:tblBorders>
+          <w:shd w:val="clear" w:color="auto" w:fill="auto"/>
           <w:tblCellMar>
             <w:top w:w="15" w:type="dxa"/>
             <w:left w:w="15" w:type="dxa"/>
@@ -5761,7 +5742,7 @@
         <w:tc>
           <w:tcPr>
             <w:tcW w:w="0" w:type="auto"/>
-            <w:shd w:val="clear"/>
+            <w:shd w:val="clear" w:color="auto" w:fill="auto"/>
             <w:vAlign w:val="center"/>
           </w:tcPr>
           <w:p>
@@ -5787,7 +5768,7 @@
         <w:tc>
           <w:tcPr>
             <w:tcW w:w="0" w:type="auto"/>
-            <w:shd w:val="clear"/>
+            <w:shd w:val="clear" w:color="auto" w:fill="auto"/>
             <w:vAlign w:val="center"/>
           </w:tcPr>
           <w:p>
@@ -5813,43 +5794,33 @@
         <w:tc>
           <w:tcPr>
             <w:tcW w:w="0" w:type="auto"/>
-            <w:shd w:val="clear"/>
-            <w:vAlign w:val="center"/>
-          </w:tcPr>
-          <w:p>
-            <w:pPr>
-              <w:keepNext w:val="0"/>
-              <w:keepLines w:val="0"/>
-              <w:widowControl/>
-              <w:suppressLineNumbers w:val="0"/>
-              <w:jc w:val="left"/>
-            </w:pPr>
-            <w:r>
-              <w:rPr>
-                <w:rFonts w:ascii="宋体" w:hAnsi="宋体" w:eastAsia="宋体" w:cs="宋体"/>
-                <w:kern w:val="0"/>
-                <w:sz w:val="24"/>
-                <w:szCs w:val="24"/>
-                <w:lang w:val="en-US" w:eastAsia="zh-CN" w:bidi="ar"/>
-              </w:rPr>
-              <w:t>用户名: Alice_Wang,</w:t>
-            </w:r>
-            <w:r>
-              <w:rPr>
-                <w:rFonts w:ascii="宋体" w:hAnsi="宋体" w:eastAsia="宋体" w:cs="宋体"/>
-                <w:kern w:val="0"/>
-                <w:sz w:val="24"/>
-                <w:szCs w:val="24"/>
-                <w:lang w:val="en-US" w:eastAsia="zh-CN" w:bidi="ar"/>
-              </w:rPr>
-              <w:t>地址: ``, 电话: 13800138000</w:t>
-            </w:r>
-          </w:p>
-        </w:tc>
-        <w:tc>
-          <w:tcPr>
-            <w:tcW w:w="0" w:type="auto"/>
-            <w:shd w:val="clear"/>
+            <w:shd w:val="clear" w:color="auto" w:fill="auto"/>
+            <w:vAlign w:val="center"/>
+          </w:tcPr>
+          <w:p>
+            <w:pPr>
+              <w:keepNext w:val="0"/>
+              <w:keepLines w:val="0"/>
+              <w:widowControl/>
+              <w:suppressLineNumbers w:val="0"/>
+              <w:jc w:val="left"/>
+            </w:pPr>
+            <w:r>
+              <w:rPr>
+                <w:rFonts w:ascii="宋体" w:hAnsi="宋体" w:eastAsia="宋体" w:cs="宋体"/>
+                <w:kern w:val="0"/>
+                <w:sz w:val="24"/>
+                <w:szCs w:val="24"/>
+                <w:lang w:val="en-US" w:eastAsia="zh-CN" w:bidi="ar"/>
+              </w:rPr>
+              <w:t>用户名: Alice_Wang,地址: ``, 电话: 13800138000</w:t>
+            </w:r>
+          </w:p>
+        </w:tc>
+        <w:tc>
+          <w:tcPr>
+            <w:tcW w:w="0" w:type="auto"/>
+            <w:shd w:val="clear" w:color="auto" w:fill="auto"/>
             <w:vAlign w:val="center"/>
           </w:tcPr>
           <w:p>
@@ -5875,7 +5846,7 @@
         <w:tc>
           <w:tcPr>
             <w:tcW w:w="0" w:type="auto"/>
-            <w:shd w:val="clear"/>
+            <w:shd w:val="clear" w:color="auto" w:fill="auto"/>
             <w:vAlign w:val="center"/>
           </w:tcPr>
           <w:p>
@@ -5909,6 +5880,7 @@
             <w:insideH w:val="none" w:color="auto" w:sz="0" w:space="0"/>
             <w:insideV w:val="none" w:color="auto" w:sz="0" w:space="0"/>
           </w:tblBorders>
+          <w:shd w:val="clear" w:color="auto" w:fill="auto"/>
           <w:tblCellMar>
             <w:top w:w="15" w:type="dxa"/>
             <w:left w:w="15" w:type="dxa"/>
@@ -5922,7 +5894,7 @@
         <w:tc>
           <w:tcPr>
             <w:tcW w:w="0" w:type="auto"/>
-            <w:shd w:val="clear"/>
+            <w:shd w:val="clear" w:color="auto" w:fill="auto"/>
             <w:vAlign w:val="center"/>
           </w:tcPr>
           <w:p>
@@ -5948,7 +5920,7 @@
         <w:tc>
           <w:tcPr>
             <w:tcW w:w="0" w:type="auto"/>
-            <w:shd w:val="clear"/>
+            <w:shd w:val="clear" w:color="auto" w:fill="auto"/>
             <w:vAlign w:val="center"/>
           </w:tcPr>
           <w:p>
@@ -5974,43 +5946,33 @@
         <w:tc>
           <w:tcPr>
             <w:tcW w:w="0" w:type="auto"/>
-            <w:shd w:val="clear"/>
-            <w:vAlign w:val="center"/>
-          </w:tcPr>
-          <w:p>
-            <w:pPr>
-              <w:keepNext w:val="0"/>
-              <w:keepLines w:val="0"/>
-              <w:widowControl/>
-              <w:suppressLineNumbers w:val="0"/>
-              <w:jc w:val="left"/>
-            </w:pPr>
-            <w:r>
-              <w:rPr>
-                <w:rFonts w:ascii="宋体" w:hAnsi="宋体" w:eastAsia="宋体" w:cs="宋体"/>
-                <w:kern w:val="0"/>
-                <w:sz w:val="24"/>
-                <w:szCs w:val="24"/>
-                <w:lang w:val="en-US" w:eastAsia="zh-CN" w:bidi="ar"/>
-              </w:rPr>
-              <w:t>用户名: Alice_Wang,</w:t>
-            </w:r>
-            <w:r>
-              <w:rPr>
-                <w:rFonts w:ascii="宋体" w:hAnsi="宋体" w:eastAsia="宋体" w:cs="宋体"/>
-                <w:kern w:val="0"/>
-                <w:sz w:val="24"/>
-                <w:szCs w:val="24"/>
-                <w:lang w:val="en-US" w:eastAsia="zh-CN" w:bidi="ar"/>
-              </w:rPr>
-              <w:t>地址: 上海市浦东新区, 电话: 13800138abc</w:t>
-            </w:r>
-          </w:p>
-        </w:tc>
-        <w:tc>
-          <w:tcPr>
-            <w:tcW w:w="0" w:type="auto"/>
-            <w:shd w:val="clear"/>
+            <w:shd w:val="clear" w:color="auto" w:fill="auto"/>
+            <w:vAlign w:val="center"/>
+          </w:tcPr>
+          <w:p>
+            <w:pPr>
+              <w:keepNext w:val="0"/>
+              <w:keepLines w:val="0"/>
+              <w:widowControl/>
+              <w:suppressLineNumbers w:val="0"/>
+              <w:jc w:val="left"/>
+            </w:pPr>
+            <w:r>
+              <w:rPr>
+                <w:rFonts w:ascii="宋体" w:hAnsi="宋体" w:eastAsia="宋体" w:cs="宋体"/>
+                <w:kern w:val="0"/>
+                <w:sz w:val="24"/>
+                <w:szCs w:val="24"/>
+                <w:lang w:val="en-US" w:eastAsia="zh-CN" w:bidi="ar"/>
+              </w:rPr>
+              <w:t>用户名: Alice_Wang,地址: 上海市浦东新区, 电话: 13800138abc</w:t>
+            </w:r>
+          </w:p>
+        </w:tc>
+        <w:tc>
+          <w:tcPr>
+            <w:tcW w:w="0" w:type="auto"/>
+            <w:shd w:val="clear" w:color="auto" w:fill="auto"/>
             <w:vAlign w:val="center"/>
           </w:tcPr>
           <w:p>
@@ -6036,7 +5998,7 @@
         <w:tc>
           <w:tcPr>
             <w:tcW w:w="0" w:type="auto"/>
-            <w:shd w:val="clear"/>
+            <w:shd w:val="clear" w:color="auto" w:fill="auto"/>
             <w:vAlign w:val="center"/>
           </w:tcPr>
           <w:p>
@@ -6074,7 +6036,7 @@
           <w:szCs w:val="24"/>
         </w:rPr>
         <w:pict>
-          <v:rect id="_x0000_i1047" o:spt="1" style="height:1.5pt;width:432pt;" fillcolor="#A0A0A0" filled="t" stroked="f" coordsize="21600,21600" o:hr="t" o:hrstd="t" o:hralign="center">
+          <v:rect id="_x0000_i1029" o:spt="1" style="height:1.5pt;width:432pt;" fillcolor="#A0A0A0" filled="t" stroked="f" coordsize="21600,21600" o:hr="t" o:hrstd="t" o:hralign="center">
             <v:path/>
             <v:fill on="t" focussize="0,0"/>
             <v:stroke on="f"/>
@@ -6397,6 +6359,7 @@
     </w:p>
     <w:tbl>
       <w:tblPr>
+        <w:tblStyle w:val="9"/>
         <w:tblW w:w="0" w:type="auto"/>
         <w:tblCellSpacing w:w="15" w:type="dxa"/>
         <w:tblInd w:w="0" w:type="dxa"/>
@@ -6408,7 +6371,7 @@
           <w:insideH w:val="none" w:color="auto" w:sz="0" w:space="0"/>
           <w:insideV w:val="none" w:color="auto" w:sz="0" w:space="0"/>
         </w:tblBorders>
-        <w:shd w:val="clear"/>
+        <w:shd w:val="clear" w:color="auto" w:fill="auto"/>
         <w:tblLayout w:type="autofit"/>
         <w:tblCellMar>
           <w:top w:w="15" w:type="dxa"/>
@@ -6434,7 +6397,6 @@
             <w:insideH w:val="none" w:color="auto" w:sz="0" w:space="0"/>
             <w:insideV w:val="none" w:color="auto" w:sz="0" w:space="0"/>
           </w:tblBorders>
-          <w:shd w:val="clear"/>
           <w:tblCellMar>
             <w:top w:w="15" w:type="dxa"/>
             <w:left w:w="15" w:type="dxa"/>
@@ -6449,7 +6411,7 @@
         <w:tc>
           <w:tcPr>
             <w:tcW w:w="0" w:type="auto"/>
-            <w:shd w:val="clear"/>
+            <w:shd w:val="clear" w:color="auto" w:fill="auto"/>
             <w:vAlign w:val="center"/>
           </w:tcPr>
           <w:p>
@@ -6481,7 +6443,7 @@
         <w:tc>
           <w:tcPr>
             <w:tcW w:w="0" w:type="auto"/>
-            <w:shd w:val="clear"/>
+            <w:shd w:val="clear" w:color="auto" w:fill="auto"/>
             <w:vAlign w:val="center"/>
           </w:tcPr>
           <w:p>
@@ -6513,7 +6475,7 @@
         <w:tc>
           <w:tcPr>
             <w:tcW w:w="0" w:type="auto"/>
-            <w:shd w:val="clear"/>
+            <w:shd w:val="clear" w:color="auto" w:fill="auto"/>
             <w:vAlign w:val="center"/>
           </w:tcPr>
           <w:p>
@@ -6545,7 +6507,7 @@
         <w:tc>
           <w:tcPr>
             <w:tcW w:w="0" w:type="auto"/>
-            <w:shd w:val="clear"/>
+            <w:shd w:val="clear" w:color="auto" w:fill="auto"/>
             <w:vAlign w:val="center"/>
           </w:tcPr>
           <w:p>
@@ -6577,7 +6539,7 @@
         <w:tc>
           <w:tcPr>
             <w:tcW w:w="0" w:type="auto"/>
-            <w:shd w:val="clear"/>
+            <w:shd w:val="clear" w:color="auto" w:fill="auto"/>
             <w:vAlign w:val="center"/>
           </w:tcPr>
           <w:p>
@@ -6617,7 +6579,6 @@
             <w:insideH w:val="none" w:color="auto" w:sz="0" w:space="0"/>
             <w:insideV w:val="none" w:color="auto" w:sz="0" w:space="0"/>
           </w:tblBorders>
-          <w:shd w:val="clear"/>
           <w:tblCellMar>
             <w:top w:w="15" w:type="dxa"/>
             <w:left w:w="15" w:type="dxa"/>
@@ -6631,7 +6592,7 @@
         <w:tc>
           <w:tcPr>
             <w:tcW w:w="0" w:type="auto"/>
-            <w:shd w:val="clear"/>
+            <w:shd w:val="clear" w:color="auto" w:fill="auto"/>
             <w:vAlign w:val="center"/>
           </w:tcPr>
           <w:p>
@@ -6657,7 +6618,7 @@
         <w:tc>
           <w:tcPr>
             <w:tcW w:w="0" w:type="auto"/>
-            <w:shd w:val="clear"/>
+            <w:shd w:val="clear" w:color="auto" w:fill="auto"/>
             <w:vAlign w:val="center"/>
           </w:tcPr>
           <w:p>
@@ -6683,7 +6644,7 @@
         <w:tc>
           <w:tcPr>
             <w:tcW w:w="0" w:type="auto"/>
-            <w:shd w:val="clear"/>
+            <w:shd w:val="clear" w:color="auto" w:fill="auto"/>
             <w:vAlign w:val="center"/>
           </w:tcPr>
           <w:p>
@@ -6709,7 +6670,7 @@
         <w:tc>
           <w:tcPr>
             <w:tcW w:w="0" w:type="auto"/>
-            <w:shd w:val="clear"/>
+            <w:shd w:val="clear" w:color="auto" w:fill="auto"/>
             <w:vAlign w:val="center"/>
           </w:tcPr>
           <w:p>
@@ -6735,7 +6696,7 @@
         <w:tc>
           <w:tcPr>
             <w:tcW w:w="0" w:type="auto"/>
-            <w:shd w:val="clear"/>
+            <w:shd w:val="clear" w:color="auto" w:fill="auto"/>
             <w:vAlign w:val="center"/>
           </w:tcPr>
           <w:p>
@@ -6769,7 +6730,6 @@
             <w:insideH w:val="none" w:color="auto" w:sz="0" w:space="0"/>
             <w:insideV w:val="none" w:color="auto" w:sz="0" w:space="0"/>
           </w:tblBorders>
-          <w:shd w:val="clear"/>
           <w:tblCellMar>
             <w:top w:w="15" w:type="dxa"/>
             <w:left w:w="15" w:type="dxa"/>
@@ -6783,7 +6743,7 @@
         <w:tc>
           <w:tcPr>
             <w:tcW w:w="0" w:type="auto"/>
-            <w:shd w:val="clear"/>
+            <w:shd w:val="clear" w:color="auto" w:fill="auto"/>
             <w:vAlign w:val="center"/>
           </w:tcPr>
           <w:p>
@@ -6809,7 +6769,7 @@
         <w:tc>
           <w:tcPr>
             <w:tcW w:w="0" w:type="auto"/>
-            <w:shd w:val="clear"/>
+            <w:shd w:val="clear" w:color="auto" w:fill="auto"/>
             <w:vAlign w:val="center"/>
           </w:tcPr>
           <w:p>
@@ -6835,7 +6795,7 @@
         <w:tc>
           <w:tcPr>
             <w:tcW w:w="0" w:type="auto"/>
-            <w:shd w:val="clear"/>
+            <w:shd w:val="clear" w:color="auto" w:fill="auto"/>
             <w:vAlign w:val="center"/>
           </w:tcPr>
           <w:p>
@@ -6861,7 +6821,7 @@
         <w:tc>
           <w:tcPr>
             <w:tcW w:w="0" w:type="auto"/>
-            <w:shd w:val="clear"/>
+            <w:shd w:val="clear" w:color="auto" w:fill="auto"/>
             <w:vAlign w:val="center"/>
           </w:tcPr>
           <w:p>
@@ -6887,7 +6847,7 @@
         <w:tc>
           <w:tcPr>
             <w:tcW w:w="0" w:type="auto"/>
-            <w:shd w:val="clear"/>
+            <w:shd w:val="clear" w:color="auto" w:fill="auto"/>
             <w:vAlign w:val="center"/>
           </w:tcPr>
           <w:p>
@@ -6925,7 +6885,7 @@
           <w:szCs w:val="24"/>
         </w:rPr>
         <w:pict>
-          <v:rect id="_x0000_i1048" o:spt="1" style="height:1.5pt;width:432pt;" fillcolor="#A0A0A0" filled="t" stroked="f" coordsize="21600,21600" o:hr="t" o:hrstd="t" o:hralign="center">
+          <v:rect id="_x0000_i1030" o:spt="1" style="height:1.5pt;width:432pt;" fillcolor="#A0A0A0" filled="t" stroked="f" coordsize="21600,21600" o:hr="t" o:hrstd="t" o:hralign="center">
             <v:path/>
             <v:fill on="t" focussize="0,0"/>
             <v:stroke on="f"/>
@@ -7341,6 +7301,7 @@
     </w:p>
     <w:tbl>
       <w:tblPr>
+        <w:tblStyle w:val="9"/>
         <w:tblW w:w="0" w:type="auto"/>
         <w:tblCellSpacing w:w="15" w:type="dxa"/>
         <w:tblInd w:w="0" w:type="dxa"/>
@@ -7352,7 +7313,7 @@
           <w:insideH w:val="none" w:color="auto" w:sz="0" w:space="0"/>
           <w:insideV w:val="none" w:color="auto" w:sz="0" w:space="0"/>
         </w:tblBorders>
-        <w:shd w:val="clear"/>
+        <w:shd w:val="clear" w:color="auto" w:fill="auto"/>
         <w:tblLayout w:type="autofit"/>
         <w:tblCellMar>
           <w:top w:w="15" w:type="dxa"/>
@@ -7378,7 +7339,7 @@
             <w:insideH w:val="none" w:color="auto" w:sz="0" w:space="0"/>
             <w:insideV w:val="none" w:color="auto" w:sz="0" w:space="0"/>
           </w:tblBorders>
-          <w:shd w:val="clear"/>
+          <w:shd w:val="clear" w:color="auto" w:fill="auto"/>
           <w:tblCellMar>
             <w:top w:w="15" w:type="dxa"/>
             <w:left w:w="15" w:type="dxa"/>
@@ -7393,7 +7354,7 @@
         <w:tc>
           <w:tcPr>
             <w:tcW w:w="0" w:type="auto"/>
-            <w:shd w:val="clear"/>
+            <w:shd w:val="clear" w:color="auto" w:fill="auto"/>
             <w:vAlign w:val="center"/>
           </w:tcPr>
           <w:p>
@@ -7425,7 +7386,7 @@
         <w:tc>
           <w:tcPr>
             <w:tcW w:w="0" w:type="auto"/>
-            <w:shd w:val="clear"/>
+            <w:shd w:val="clear" w:color="auto" w:fill="auto"/>
             <w:vAlign w:val="center"/>
           </w:tcPr>
           <w:p>
@@ -7457,7 +7418,7 @@
         <w:tc>
           <w:tcPr>
             <w:tcW w:w="0" w:type="auto"/>
-            <w:shd w:val="clear"/>
+            <w:shd w:val="clear" w:color="auto" w:fill="auto"/>
             <w:vAlign w:val="center"/>
           </w:tcPr>
           <w:p>
@@ -7489,7 +7450,7 @@
         <w:tc>
           <w:tcPr>
             <w:tcW w:w="0" w:type="auto"/>
-            <w:shd w:val="clear"/>
+            <w:shd w:val="clear" w:color="auto" w:fill="auto"/>
             <w:vAlign w:val="center"/>
           </w:tcPr>
           <w:p>
@@ -7521,7 +7482,7 @@
         <w:tc>
           <w:tcPr>
             <w:tcW w:w="0" w:type="auto"/>
-            <w:shd w:val="clear"/>
+            <w:shd w:val="clear" w:color="auto" w:fill="auto"/>
             <w:vAlign w:val="center"/>
           </w:tcPr>
           <w:p>
@@ -7561,6 +7522,7 @@
             <w:insideH w:val="none" w:color="auto" w:sz="0" w:space="0"/>
             <w:insideV w:val="none" w:color="auto" w:sz="0" w:space="0"/>
           </w:tblBorders>
+          <w:shd w:val="clear" w:color="auto" w:fill="auto"/>
           <w:tblCellMar>
             <w:top w:w="15" w:type="dxa"/>
             <w:left w:w="15" w:type="dxa"/>
@@ -7574,7 +7536,7 @@
         <w:tc>
           <w:tcPr>
             <w:tcW w:w="0" w:type="auto"/>
-            <w:shd w:val="clear"/>
+            <w:shd w:val="clear" w:color="auto" w:fill="auto"/>
             <w:vAlign w:val="center"/>
           </w:tcPr>
           <w:p>
@@ -7600,7 +7562,7 @@
         <w:tc>
           <w:tcPr>
             <w:tcW w:w="0" w:type="auto"/>
-            <w:shd w:val="clear"/>
+            <w:shd w:val="clear" w:color="auto" w:fill="auto"/>
             <w:vAlign w:val="center"/>
           </w:tcPr>
           <w:p>
@@ -7626,7 +7588,7 @@
         <w:tc>
           <w:tcPr>
             <w:tcW w:w="0" w:type="auto"/>
-            <w:shd w:val="clear"/>
+            <w:shd w:val="clear" w:color="auto" w:fill="auto"/>
             <w:vAlign w:val="center"/>
           </w:tcPr>
           <w:p>
@@ -7652,7 +7614,7 @@
         <w:tc>
           <w:tcPr>
             <w:tcW w:w="0" w:type="auto"/>
-            <w:shd w:val="clear"/>
+            <w:shd w:val="clear" w:color="auto" w:fill="auto"/>
             <w:vAlign w:val="center"/>
           </w:tcPr>
           <w:p>
@@ -7678,7 +7640,7 @@
         <w:tc>
           <w:tcPr>
             <w:tcW w:w="0" w:type="auto"/>
-            <w:shd w:val="clear"/>
+            <w:shd w:val="clear" w:color="auto" w:fill="auto"/>
             <w:vAlign w:val="center"/>
           </w:tcPr>
           <w:p>
@@ -7712,6 +7674,7 @@
             <w:insideH w:val="none" w:color="auto" w:sz="0" w:space="0"/>
             <w:insideV w:val="none" w:color="auto" w:sz="0" w:space="0"/>
           </w:tblBorders>
+          <w:shd w:val="clear" w:color="auto" w:fill="auto"/>
           <w:tblCellMar>
             <w:top w:w="15" w:type="dxa"/>
             <w:left w:w="15" w:type="dxa"/>
@@ -7725,7 +7688,7 @@
         <w:tc>
           <w:tcPr>
             <w:tcW w:w="0" w:type="auto"/>
-            <w:shd w:val="clear"/>
+            <w:shd w:val="clear" w:color="auto" w:fill="auto"/>
             <w:vAlign w:val="center"/>
           </w:tcPr>
           <w:p>
@@ -7751,7 +7714,7 @@
         <w:tc>
           <w:tcPr>
             <w:tcW w:w="0" w:type="auto"/>
-            <w:shd w:val="clear"/>
+            <w:shd w:val="clear" w:color="auto" w:fill="auto"/>
             <w:vAlign w:val="center"/>
           </w:tcPr>
           <w:p>
@@ -7777,7 +7740,7 @@
         <w:tc>
           <w:tcPr>
             <w:tcW w:w="0" w:type="auto"/>
-            <w:shd w:val="clear"/>
+            <w:shd w:val="clear" w:color="auto" w:fill="auto"/>
             <w:vAlign w:val="center"/>
           </w:tcPr>
           <w:p>
@@ -7803,7 +7766,7 @@
         <w:tc>
           <w:tcPr>
             <w:tcW w:w="0" w:type="auto"/>
-            <w:shd w:val="clear"/>
+            <w:shd w:val="clear" w:color="auto" w:fill="auto"/>
             <w:vAlign w:val="center"/>
           </w:tcPr>
           <w:p>
@@ -7829,7 +7792,7 @@
         <w:tc>
           <w:tcPr>
             <w:tcW w:w="0" w:type="auto"/>
-            <w:shd w:val="clear"/>
+            <w:shd w:val="clear" w:color="auto" w:fill="auto"/>
             <w:vAlign w:val="center"/>
           </w:tcPr>
           <w:p>
@@ -7863,6 +7826,7 @@
             <w:insideH w:val="none" w:color="auto" w:sz="0" w:space="0"/>
             <w:insideV w:val="none" w:color="auto" w:sz="0" w:space="0"/>
           </w:tblBorders>
+          <w:shd w:val="clear" w:color="auto" w:fill="auto"/>
           <w:tblCellMar>
             <w:top w:w="15" w:type="dxa"/>
             <w:left w:w="15" w:type="dxa"/>
@@ -7876,7 +7840,7 @@
         <w:tc>
           <w:tcPr>
             <w:tcW w:w="0" w:type="auto"/>
-            <w:shd w:val="clear"/>
+            <w:shd w:val="clear" w:color="auto" w:fill="auto"/>
             <w:vAlign w:val="center"/>
           </w:tcPr>
           <w:p>
@@ -7902,7 +7866,7 @@
         <w:tc>
           <w:tcPr>
             <w:tcW w:w="0" w:type="auto"/>
-            <w:shd w:val="clear"/>
+            <w:shd w:val="clear" w:color="auto" w:fill="auto"/>
             <w:vAlign w:val="center"/>
           </w:tcPr>
           <w:p>
@@ -7928,7 +7892,7 @@
         <w:tc>
           <w:tcPr>
             <w:tcW w:w="0" w:type="auto"/>
-            <w:shd w:val="clear"/>
+            <w:shd w:val="clear" w:color="auto" w:fill="auto"/>
             <w:vAlign w:val="center"/>
           </w:tcPr>
           <w:p>
@@ -7954,7 +7918,7 @@
         <w:tc>
           <w:tcPr>
             <w:tcW w:w="0" w:type="auto"/>
-            <w:shd w:val="clear"/>
+            <w:shd w:val="clear" w:color="auto" w:fill="auto"/>
             <w:vAlign w:val="center"/>
           </w:tcPr>
           <w:p>
@@ -7980,7 +7944,7 @@
         <w:tc>
           <w:tcPr>
             <w:tcW w:w="0" w:type="auto"/>
-            <w:shd w:val="clear"/>
+            <w:shd w:val="clear" w:color="auto" w:fill="auto"/>
             <w:vAlign w:val="center"/>
           </w:tcPr>
           <w:p>
@@ -8014,6 +7978,7 @@
             <w:insideH w:val="none" w:color="auto" w:sz="0" w:space="0"/>
             <w:insideV w:val="none" w:color="auto" w:sz="0" w:space="0"/>
           </w:tblBorders>
+          <w:shd w:val="clear" w:color="auto" w:fill="auto"/>
           <w:tblCellMar>
             <w:top w:w="15" w:type="dxa"/>
             <w:left w:w="15" w:type="dxa"/>
@@ -8027,7 +7992,7 @@
         <w:tc>
           <w:tcPr>
             <w:tcW w:w="0" w:type="auto"/>
-            <w:shd w:val="clear"/>
+            <w:shd w:val="clear" w:color="auto" w:fill="auto"/>
             <w:vAlign w:val="center"/>
           </w:tcPr>
           <w:p>
@@ -8053,7 +8018,7 @@
         <w:tc>
           <w:tcPr>
             <w:tcW w:w="0" w:type="auto"/>
-            <w:shd w:val="clear"/>
+            <w:shd w:val="clear" w:color="auto" w:fill="auto"/>
             <w:vAlign w:val="center"/>
           </w:tcPr>
           <w:p>
@@ -8079,7 +8044,7 @@
         <w:tc>
           <w:tcPr>
             <w:tcW w:w="0" w:type="auto"/>
-            <w:shd w:val="clear"/>
+            <w:shd w:val="clear" w:color="auto" w:fill="auto"/>
             <w:vAlign w:val="center"/>
           </w:tcPr>
           <w:p>
@@ -8105,7 +8070,7 @@
         <w:tc>
           <w:tcPr>
             <w:tcW w:w="0" w:type="auto"/>
-            <w:shd w:val="clear"/>
+            <w:shd w:val="clear" w:color="auto" w:fill="auto"/>
             <w:vAlign w:val="center"/>
           </w:tcPr>
           <w:p>
@@ -8131,7 +8096,7 @@
         <w:tc>
           <w:tcPr>
             <w:tcW w:w="0" w:type="auto"/>
-            <w:shd w:val="clear"/>
+            <w:shd w:val="clear" w:color="auto" w:fill="auto"/>
             <w:vAlign w:val="center"/>
           </w:tcPr>
           <w:p>
@@ -8165,6 +8130,7 @@
             <w:insideH w:val="none" w:color="auto" w:sz="0" w:space="0"/>
             <w:insideV w:val="none" w:color="auto" w:sz="0" w:space="0"/>
           </w:tblBorders>
+          <w:shd w:val="clear" w:color="auto" w:fill="auto"/>
           <w:tblCellMar>
             <w:top w:w="15" w:type="dxa"/>
             <w:left w:w="15" w:type="dxa"/>
@@ -8178,7 +8144,7 @@
         <w:tc>
           <w:tcPr>
             <w:tcW w:w="0" w:type="auto"/>
-            <w:shd w:val="clear"/>
+            <w:shd w:val="clear" w:color="auto" w:fill="auto"/>
             <w:vAlign w:val="center"/>
           </w:tcPr>
           <w:p>
@@ -8204,7 +8170,7 @@
         <w:tc>
           <w:tcPr>
             <w:tcW w:w="0" w:type="auto"/>
-            <w:shd w:val="clear"/>
+            <w:shd w:val="clear" w:color="auto" w:fill="auto"/>
             <w:vAlign w:val="center"/>
           </w:tcPr>
           <w:p>
@@ -8230,7 +8196,7 @@
         <w:tc>
           <w:tcPr>
             <w:tcW w:w="0" w:type="auto"/>
-            <w:shd w:val="clear"/>
+            <w:shd w:val="clear" w:color="auto" w:fill="auto"/>
             <w:vAlign w:val="center"/>
           </w:tcPr>
           <w:p>
@@ -8256,7 +8222,7 @@
         <w:tc>
           <w:tcPr>
             <w:tcW w:w="0" w:type="auto"/>
-            <w:shd w:val="clear"/>
+            <w:shd w:val="clear" w:color="auto" w:fill="auto"/>
             <w:vAlign w:val="center"/>
           </w:tcPr>
           <w:p>
@@ -8282,7 +8248,7 @@
         <w:tc>
           <w:tcPr>
             <w:tcW w:w="0" w:type="auto"/>
-            <w:shd w:val="clear"/>
+            <w:shd w:val="clear" w:color="auto" w:fill="auto"/>
             <w:vAlign w:val="center"/>
           </w:tcPr>
           <w:p>
@@ -8751,6 +8717,7 @@
     </w:p>
     <w:tbl>
       <w:tblPr>
+        <w:tblStyle w:val="9"/>
         <w:tblW w:w="0" w:type="auto"/>
         <w:tblCellSpacing w:w="15" w:type="dxa"/>
         <w:tblInd w:w="0" w:type="dxa"/>
@@ -8762,7 +8729,7 @@
           <w:insideH w:val="none" w:color="auto" w:sz="0" w:space="0"/>
           <w:insideV w:val="none" w:color="auto" w:sz="0" w:space="0"/>
         </w:tblBorders>
-        <w:shd w:val="clear"/>
+        <w:shd w:val="clear" w:color="auto" w:fill="auto"/>
         <w:tblLayout w:type="autofit"/>
         <w:tblCellMar>
           <w:top w:w="15" w:type="dxa"/>
@@ -8788,7 +8755,7 @@
             <w:insideH w:val="none" w:color="auto" w:sz="0" w:space="0"/>
             <w:insideV w:val="none" w:color="auto" w:sz="0" w:space="0"/>
           </w:tblBorders>
-          <w:shd w:val="clear"/>
+          <w:shd w:val="clear" w:color="auto" w:fill="auto"/>
           <w:tblCellMar>
             <w:top w:w="15" w:type="dxa"/>
             <w:left w:w="15" w:type="dxa"/>
@@ -8803,7 +8770,7 @@
         <w:tc>
           <w:tcPr>
             <w:tcW w:w="0" w:type="auto"/>
-            <w:shd w:val="clear"/>
+            <w:shd w:val="clear" w:color="auto" w:fill="auto"/>
             <w:vAlign w:val="center"/>
           </w:tcPr>
           <w:p>
@@ -8835,7 +8802,7 @@
         <w:tc>
           <w:tcPr>
             <w:tcW w:w="0" w:type="auto"/>
-            <w:shd w:val="clear"/>
+            <w:shd w:val="clear" w:color="auto" w:fill="auto"/>
             <w:vAlign w:val="center"/>
           </w:tcPr>
           <w:p>
@@ -8867,7 +8834,7 @@
         <w:tc>
           <w:tcPr>
             <w:tcW w:w="0" w:type="auto"/>
-            <w:shd w:val="clear"/>
+            <w:shd w:val="clear" w:color="auto" w:fill="auto"/>
             <w:vAlign w:val="center"/>
           </w:tcPr>
           <w:p>
@@ -8899,7 +8866,7 @@
         <w:tc>
           <w:tcPr>
             <w:tcW w:w="0" w:type="auto"/>
-            <w:shd w:val="clear"/>
+            <w:shd w:val="clear" w:color="auto" w:fill="auto"/>
             <w:vAlign w:val="center"/>
           </w:tcPr>
           <w:p>
@@ -8931,7 +8898,7 @@
         <w:tc>
           <w:tcPr>
             <w:tcW w:w="0" w:type="auto"/>
-            <w:shd w:val="clear"/>
+            <w:shd w:val="clear" w:color="auto" w:fill="auto"/>
             <w:vAlign w:val="center"/>
           </w:tcPr>
           <w:p>
@@ -8971,7 +8938,6 @@
             <w:insideH w:val="none" w:color="auto" w:sz="0" w:space="0"/>
             <w:insideV w:val="none" w:color="auto" w:sz="0" w:space="0"/>
           </w:tblBorders>
-          <w:shd w:val="clear"/>
           <w:tblCellMar>
             <w:top w:w="15" w:type="dxa"/>
             <w:left w:w="15" w:type="dxa"/>
@@ -8985,7 +8951,7 @@
         <w:tc>
           <w:tcPr>
             <w:tcW w:w="0" w:type="auto"/>
-            <w:shd w:val="clear"/>
+            <w:shd w:val="clear" w:color="auto" w:fill="auto"/>
             <w:vAlign w:val="center"/>
           </w:tcPr>
           <w:p>
@@ -9011,7 +8977,7 @@
         <w:tc>
           <w:tcPr>
             <w:tcW w:w="0" w:type="auto"/>
-            <w:shd w:val="clear"/>
+            <w:shd w:val="clear" w:color="auto" w:fill="auto"/>
             <w:vAlign w:val="center"/>
           </w:tcPr>
           <w:p>
@@ -9037,7 +9003,7 @@
         <w:tc>
           <w:tcPr>
             <w:tcW w:w="0" w:type="auto"/>
-            <w:shd w:val="clear"/>
+            <w:shd w:val="clear" w:color="auto" w:fill="auto"/>
             <w:vAlign w:val="center"/>
           </w:tcPr>
           <w:p>
@@ -9093,7 +9059,7 @@
         <w:tc>
           <w:tcPr>
             <w:tcW w:w="0" w:type="auto"/>
-            <w:shd w:val="clear"/>
+            <w:shd w:val="clear" w:color="auto" w:fill="auto"/>
             <w:vAlign w:val="center"/>
           </w:tcPr>
           <w:p>
@@ -9119,7 +9085,7 @@
         <w:tc>
           <w:tcPr>
             <w:tcW w:w="0" w:type="auto"/>
-            <w:shd w:val="clear"/>
+            <w:shd w:val="clear" w:color="auto" w:fill="auto"/>
             <w:vAlign w:val="center"/>
           </w:tcPr>
           <w:p>
@@ -9153,7 +9119,7 @@
             <w:insideH w:val="none" w:color="auto" w:sz="0" w:space="0"/>
             <w:insideV w:val="none" w:color="auto" w:sz="0" w:space="0"/>
           </w:tblBorders>
-          <w:shd w:val="clear"/>
+          <w:shd w:val="clear" w:color="auto" w:fill="auto"/>
           <w:tblCellMar>
             <w:top w:w="15" w:type="dxa"/>
             <w:left w:w="15" w:type="dxa"/>
@@ -9167,7 +9133,7 @@
         <w:tc>
           <w:tcPr>
             <w:tcW w:w="0" w:type="auto"/>
-            <w:shd w:val="clear"/>
+            <w:shd w:val="clear" w:color="auto" w:fill="auto"/>
             <w:vAlign w:val="center"/>
           </w:tcPr>
           <w:p>
@@ -9193,7 +9159,7 @@
         <w:tc>
           <w:tcPr>
             <w:tcW w:w="0" w:type="auto"/>
-            <w:shd w:val="clear"/>
+            <w:shd w:val="clear" w:color="auto" w:fill="auto"/>
             <w:vAlign w:val="center"/>
           </w:tcPr>
           <w:p>
@@ -9219,7 +9185,7 @@
         <w:tc>
           <w:tcPr>
             <w:tcW w:w="0" w:type="auto"/>
-            <w:shd w:val="clear"/>
+            <w:shd w:val="clear" w:color="auto" w:fill="auto"/>
             <w:vAlign w:val="center"/>
           </w:tcPr>
           <w:p>
@@ -9255,7 +9221,7 @@
         <w:tc>
           <w:tcPr>
             <w:tcW w:w="0" w:type="auto"/>
-            <w:shd w:val="clear"/>
+            <w:shd w:val="clear" w:color="auto" w:fill="auto"/>
             <w:vAlign w:val="center"/>
           </w:tcPr>
           <w:p>
@@ -9281,7 +9247,7 @@
         <w:tc>
           <w:tcPr>
             <w:tcW w:w="0" w:type="auto"/>
-            <w:shd w:val="clear"/>
+            <w:shd w:val="clear" w:color="auto" w:fill="auto"/>
             <w:vAlign w:val="center"/>
           </w:tcPr>
           <w:p>
@@ -9315,7 +9281,6 @@
             <w:insideH w:val="none" w:color="auto" w:sz="0" w:space="0"/>
             <w:insideV w:val="none" w:color="auto" w:sz="0" w:space="0"/>
           </w:tblBorders>
-          <w:shd w:val="clear"/>
           <w:tblCellMar>
             <w:top w:w="15" w:type="dxa"/>
             <w:left w:w="15" w:type="dxa"/>
@@ -9329,7 +9294,7 @@
         <w:tc>
           <w:tcPr>
             <w:tcW w:w="0" w:type="auto"/>
-            <w:shd w:val="clear"/>
+            <w:shd w:val="clear" w:color="auto" w:fill="auto"/>
             <w:vAlign w:val="center"/>
           </w:tcPr>
           <w:p>
@@ -9355,7 +9320,7 @@
         <w:tc>
           <w:tcPr>
             <w:tcW w:w="0" w:type="auto"/>
-            <w:shd w:val="clear"/>
+            <w:shd w:val="clear" w:color="auto" w:fill="auto"/>
             <w:vAlign w:val="center"/>
           </w:tcPr>
           <w:p>
@@ -9381,7 +9346,7 @@
         <w:tc>
           <w:tcPr>
             <w:tcW w:w="0" w:type="auto"/>
-            <w:shd w:val="clear"/>
+            <w:shd w:val="clear" w:color="auto" w:fill="auto"/>
             <w:vAlign w:val="center"/>
           </w:tcPr>
           <w:p>
@@ -9427,7 +9392,7 @@
         <w:tc>
           <w:tcPr>
             <w:tcW w:w="0" w:type="auto"/>
-            <w:shd w:val="clear"/>
+            <w:shd w:val="clear" w:color="auto" w:fill="auto"/>
             <w:vAlign w:val="center"/>
           </w:tcPr>
           <w:p>
@@ -9453,7 +9418,7 @@
         <w:tc>
           <w:tcPr>
             <w:tcW w:w="0" w:type="auto"/>
-            <w:shd w:val="clear"/>
+            <w:shd w:val="clear" w:color="auto" w:fill="auto"/>
             <w:vAlign w:val="center"/>
           </w:tcPr>
           <w:p>
@@ -9487,7 +9452,6 @@
             <w:insideH w:val="none" w:color="auto" w:sz="0" w:space="0"/>
             <w:insideV w:val="none" w:color="auto" w:sz="0" w:space="0"/>
           </w:tblBorders>
-          <w:shd w:val="clear"/>
           <w:tblCellMar>
             <w:top w:w="15" w:type="dxa"/>
             <w:left w:w="15" w:type="dxa"/>
@@ -9501,7 +9465,7 @@
         <w:tc>
           <w:tcPr>
             <w:tcW w:w="0" w:type="auto"/>
-            <w:shd w:val="clear"/>
+            <w:shd w:val="clear" w:color="auto" w:fill="auto"/>
             <w:vAlign w:val="center"/>
           </w:tcPr>
           <w:p>
@@ -9527,7 +9491,7 @@
         <w:tc>
           <w:tcPr>
             <w:tcW w:w="0" w:type="auto"/>
-            <w:shd w:val="clear"/>
+            <w:shd w:val="clear" w:color="auto" w:fill="auto"/>
             <w:vAlign w:val="center"/>
           </w:tcPr>
           <w:p>
@@ -9553,7 +9517,7 @@
         <w:tc>
           <w:tcPr>
             <w:tcW w:w="0" w:type="auto"/>
-            <w:shd w:val="clear"/>
+            <w:shd w:val="clear" w:color="auto" w:fill="auto"/>
             <w:vAlign w:val="center"/>
           </w:tcPr>
           <w:p>
@@ -9589,7 +9553,7 @@
         <w:tc>
           <w:tcPr>
             <w:tcW w:w="0" w:type="auto"/>
-            <w:shd w:val="clear"/>
+            <w:shd w:val="clear" w:color="auto" w:fill="auto"/>
             <w:vAlign w:val="center"/>
           </w:tcPr>
           <w:p>
@@ -9615,7 +9579,7 @@
         <w:tc>
           <w:tcPr>
             <w:tcW w:w="0" w:type="auto"/>
-            <w:shd w:val="clear"/>
+            <w:shd w:val="clear" w:color="auto" w:fill="auto"/>
             <w:vAlign w:val="center"/>
           </w:tcPr>
           <w:p>
@@ -9649,7 +9613,6 @@
             <w:insideH w:val="none" w:color="auto" w:sz="0" w:space="0"/>
             <w:insideV w:val="none" w:color="auto" w:sz="0" w:space="0"/>
           </w:tblBorders>
-          <w:shd w:val="clear"/>
           <w:tblCellMar>
             <w:top w:w="15" w:type="dxa"/>
             <w:left w:w="15" w:type="dxa"/>
@@ -9663,7 +9626,7 @@
         <w:tc>
           <w:tcPr>
             <w:tcW w:w="0" w:type="auto"/>
-            <w:shd w:val="clear"/>
+            <w:shd w:val="clear" w:color="auto" w:fill="auto"/>
             <w:vAlign w:val="center"/>
           </w:tcPr>
           <w:p>
@@ -9689,7 +9652,7 @@
         <w:tc>
           <w:tcPr>
             <w:tcW w:w="0" w:type="auto"/>
-            <w:shd w:val="clear"/>
+            <w:shd w:val="clear" w:color="auto" w:fill="auto"/>
             <w:vAlign w:val="center"/>
           </w:tcPr>
           <w:p>
@@ -9715,7 +9678,7 @@
         <w:tc>
           <w:tcPr>
             <w:tcW w:w="0" w:type="auto"/>
-            <w:shd w:val="clear"/>
+            <w:shd w:val="clear" w:color="auto" w:fill="auto"/>
             <w:vAlign w:val="center"/>
           </w:tcPr>
           <w:p>
@@ -9761,7 +9724,7 @@
         <w:tc>
           <w:tcPr>
             <w:tcW w:w="0" w:type="auto"/>
-            <w:shd w:val="clear"/>
+            <w:shd w:val="clear" w:color="auto" w:fill="auto"/>
             <w:vAlign w:val="center"/>
           </w:tcPr>
           <w:p>
@@ -9787,7 +9750,7 @@
         <w:tc>
           <w:tcPr>
             <w:tcW w:w="0" w:type="auto"/>
-            <w:shd w:val="clear"/>
+            <w:shd w:val="clear" w:color="auto" w:fill="auto"/>
             <w:vAlign w:val="center"/>
           </w:tcPr>
           <w:p>
@@ -9825,7 +9788,7 @@
           <w:szCs w:val="24"/>
         </w:rPr>
         <w:pict>
-          <v:rect id="_x0000_i1051" o:spt="1" style="height:1.5pt;width:432pt;" fillcolor="#A0A0A0" filled="t" stroked="f" coordsize="21600,21600" o:hr="t" o:hrstd="t" o:hralign="center">
+          <v:rect id="_x0000_i1031" o:spt="1" style="height:1.5pt;width:432pt;" fillcolor="#A0A0A0" filled="t" stroked="f" coordsize="21600,21600" o:hr="t" o:hrstd="t" o:hralign="center">
             <v:path/>
             <v:fill on="t" focussize="0,0"/>
             <v:stroke on="f"/>
@@ -10250,6 +10213,7 @@
     </w:p>
     <w:tbl>
       <w:tblPr>
+        <w:tblStyle w:val="9"/>
         <w:tblW w:w="0" w:type="auto"/>
         <w:tblCellSpacing w:w="15" w:type="dxa"/>
         <w:tblInd w:w="0" w:type="dxa"/>
@@ -10261,7 +10225,7 @@
           <w:insideH w:val="none" w:color="auto" w:sz="0" w:space="0"/>
           <w:insideV w:val="none" w:color="auto" w:sz="0" w:space="0"/>
         </w:tblBorders>
-        <w:shd w:val="clear"/>
+        <w:shd w:val="clear" w:color="auto" w:fill="auto"/>
         <w:tblLayout w:type="autofit"/>
         <w:tblCellMar>
           <w:top w:w="15" w:type="dxa"/>
@@ -10287,7 +10251,7 @@
             <w:insideH w:val="none" w:color="auto" w:sz="0" w:space="0"/>
             <w:insideV w:val="none" w:color="auto" w:sz="0" w:space="0"/>
           </w:tblBorders>
-          <w:shd w:val="clear"/>
+          <w:shd w:val="clear" w:color="auto" w:fill="auto"/>
           <w:tblCellMar>
             <w:top w:w="15" w:type="dxa"/>
             <w:left w:w="15" w:type="dxa"/>
@@ -10302,7 +10266,7 @@
         <w:tc>
           <w:tcPr>
             <w:tcW w:w="0" w:type="auto"/>
-            <w:shd w:val="clear"/>
+            <w:shd w:val="clear" w:color="auto" w:fill="auto"/>
             <w:vAlign w:val="center"/>
           </w:tcPr>
           <w:p>
@@ -10334,7 +10298,7 @@
         <w:tc>
           <w:tcPr>
             <w:tcW w:w="0" w:type="auto"/>
-            <w:shd w:val="clear"/>
+            <w:shd w:val="clear" w:color="auto" w:fill="auto"/>
             <w:vAlign w:val="center"/>
           </w:tcPr>
           <w:p>
@@ -10366,7 +10330,7 @@
         <w:tc>
           <w:tcPr>
             <w:tcW w:w="0" w:type="auto"/>
-            <w:shd w:val="clear"/>
+            <w:shd w:val="clear" w:color="auto" w:fill="auto"/>
             <w:vAlign w:val="center"/>
           </w:tcPr>
           <w:p>
@@ -10398,7 +10362,7 @@
         <w:tc>
           <w:tcPr>
             <w:tcW w:w="0" w:type="auto"/>
-            <w:shd w:val="clear"/>
+            <w:shd w:val="clear" w:color="auto" w:fill="auto"/>
             <w:vAlign w:val="center"/>
           </w:tcPr>
           <w:p>
@@ -10430,7 +10394,7 @@
         <w:tc>
           <w:tcPr>
             <w:tcW w:w="0" w:type="auto"/>
-            <w:shd w:val="clear"/>
+            <w:shd w:val="clear" w:color="auto" w:fill="auto"/>
             <w:vAlign w:val="center"/>
           </w:tcPr>
           <w:p>
@@ -10470,7 +10434,7 @@
             <w:insideH w:val="none" w:color="auto" w:sz="0" w:space="0"/>
             <w:insideV w:val="none" w:color="auto" w:sz="0" w:space="0"/>
           </w:tblBorders>
-          <w:shd w:val="clear"/>
+          <w:shd w:val="clear" w:color="auto" w:fill="auto"/>
           <w:tblCellMar>
             <w:top w:w="15" w:type="dxa"/>
             <w:left w:w="15" w:type="dxa"/>
@@ -10484,7 +10448,7 @@
         <w:tc>
           <w:tcPr>
             <w:tcW w:w="0" w:type="auto"/>
-            <w:shd w:val="clear"/>
+            <w:shd w:val="clear" w:color="auto" w:fill="auto"/>
             <w:vAlign w:val="center"/>
           </w:tcPr>
           <w:p>
@@ -10510,7 +10474,7 @@
         <w:tc>
           <w:tcPr>
             <w:tcW w:w="0" w:type="auto"/>
-            <w:shd w:val="clear"/>
+            <w:shd w:val="clear" w:color="auto" w:fill="auto"/>
             <w:vAlign w:val="center"/>
           </w:tcPr>
           <w:p>
@@ -10536,7 +10500,7 @@
         <w:tc>
           <w:tcPr>
             <w:tcW w:w="0" w:type="auto"/>
-            <w:shd w:val="clear"/>
+            <w:shd w:val="clear" w:color="auto" w:fill="auto"/>
             <w:vAlign w:val="center"/>
           </w:tcPr>
           <w:p>
@@ -10562,7 +10526,7 @@
         <w:tc>
           <w:tcPr>
             <w:tcW w:w="0" w:type="auto"/>
-            <w:shd w:val="clear"/>
+            <w:shd w:val="clear" w:color="auto" w:fill="auto"/>
             <w:vAlign w:val="center"/>
           </w:tcPr>
           <w:p>
@@ -10588,7 +10552,7 @@
         <w:tc>
           <w:tcPr>
             <w:tcW w:w="0" w:type="auto"/>
-            <w:shd w:val="clear"/>
+            <w:shd w:val="clear" w:color="auto" w:fill="auto"/>
             <w:vAlign w:val="center"/>
           </w:tcPr>
           <w:p>
@@ -10622,7 +10586,7 @@
             <w:insideH w:val="none" w:color="auto" w:sz="0" w:space="0"/>
             <w:insideV w:val="none" w:color="auto" w:sz="0" w:space="0"/>
           </w:tblBorders>
-          <w:shd w:val="clear"/>
+          <w:shd w:val="clear" w:color="auto" w:fill="auto"/>
           <w:tblCellMar>
             <w:top w:w="15" w:type="dxa"/>
             <w:left w:w="15" w:type="dxa"/>
@@ -10636,7 +10600,7 @@
         <w:tc>
           <w:tcPr>
             <w:tcW w:w="0" w:type="auto"/>
-            <w:shd w:val="clear"/>
+            <w:shd w:val="clear" w:color="auto" w:fill="auto"/>
             <w:vAlign w:val="center"/>
           </w:tcPr>
           <w:p>
@@ -10662,7 +10626,7 @@
         <w:tc>
           <w:tcPr>
             <w:tcW w:w="0" w:type="auto"/>
-            <w:shd w:val="clear"/>
+            <w:shd w:val="clear" w:color="auto" w:fill="auto"/>
             <w:vAlign w:val="center"/>
           </w:tcPr>
           <w:p>
@@ -10688,7 +10652,7 @@
         <w:tc>
           <w:tcPr>
             <w:tcW w:w="0" w:type="auto"/>
-            <w:shd w:val="clear"/>
+            <w:shd w:val="clear" w:color="auto" w:fill="auto"/>
             <w:vAlign w:val="center"/>
           </w:tcPr>
           <w:p>
@@ -10714,7 +10678,7 @@
         <w:tc>
           <w:tcPr>
             <w:tcW w:w="0" w:type="auto"/>
-            <w:shd w:val="clear"/>
+            <w:shd w:val="clear" w:color="auto" w:fill="auto"/>
             <w:vAlign w:val="center"/>
           </w:tcPr>
           <w:p>
@@ -10740,7 +10704,7 @@
         <w:tc>
           <w:tcPr>
             <w:tcW w:w="0" w:type="auto"/>
-            <w:shd w:val="clear"/>
+            <w:shd w:val="clear" w:color="auto" w:fill="auto"/>
             <w:vAlign w:val="center"/>
           </w:tcPr>
           <w:p>
@@ -10774,7 +10738,6 @@
             <w:insideH w:val="none" w:color="auto" w:sz="0" w:space="0"/>
             <w:insideV w:val="none" w:color="auto" w:sz="0" w:space="0"/>
           </w:tblBorders>
-          <w:shd w:val="clear"/>
           <w:tblCellMar>
             <w:top w:w="15" w:type="dxa"/>
             <w:left w:w="15" w:type="dxa"/>
@@ -10788,7 +10751,7 @@
         <w:tc>
           <w:tcPr>
             <w:tcW w:w="0" w:type="auto"/>
-            <w:shd w:val="clear"/>
+            <w:shd w:val="clear" w:color="auto" w:fill="auto"/>
             <w:vAlign w:val="center"/>
           </w:tcPr>
           <w:p>
@@ -10814,7 +10777,7 @@
         <w:tc>
           <w:tcPr>
             <w:tcW w:w="0" w:type="auto"/>
-            <w:shd w:val="clear"/>
+            <w:shd w:val="clear" w:color="auto" w:fill="auto"/>
             <w:vAlign w:val="center"/>
           </w:tcPr>
           <w:p>
@@ -10840,7 +10803,7 @@
         <w:tc>
           <w:tcPr>
             <w:tcW w:w="0" w:type="auto"/>
-            <w:shd w:val="clear"/>
+            <w:shd w:val="clear" w:color="auto" w:fill="auto"/>
             <w:vAlign w:val="center"/>
           </w:tcPr>
           <w:p>
@@ -10866,7 +10829,7 @@
         <w:tc>
           <w:tcPr>
             <w:tcW w:w="0" w:type="auto"/>
-            <w:shd w:val="clear"/>
+            <w:shd w:val="clear" w:color="auto" w:fill="auto"/>
             <w:vAlign w:val="center"/>
           </w:tcPr>
           <w:p>
@@ -10892,7 +10855,7 @@
         <w:tc>
           <w:tcPr>
             <w:tcW w:w="0" w:type="auto"/>
-            <w:shd w:val="clear"/>
+            <w:shd w:val="clear" w:color="auto" w:fill="auto"/>
             <w:vAlign w:val="center"/>
           </w:tcPr>
           <w:p>
@@ -10930,7 +10893,7 @@
           <w:szCs w:val="24"/>
         </w:rPr>
         <w:pict>
-          <v:rect id="_x0000_i1052" o:spt="1" style="height:1.5pt;width:432pt;" fillcolor="#A0A0A0" filled="t" stroked="f" coordsize="21600,21600" o:hr="t" o:hrstd="t" o:hralign="center">
+          <v:rect id="_x0000_i1032" o:spt="1" style="height:1.5pt;width:432pt;" fillcolor="#A0A0A0" filled="t" stroked="f" coordsize="21600,21600" o:hr="t" o:hrstd="t" o:hralign="center">
             <v:path/>
             <v:fill on="t" focussize="0,0"/>
             <v:stroke on="f"/>
@@ -11335,6 +11298,7 @@
     </w:p>
     <w:tbl>
       <w:tblPr>
+        <w:tblStyle w:val="9"/>
         <w:tblW w:w="0" w:type="auto"/>
         <w:tblCellSpacing w:w="15" w:type="dxa"/>
         <w:tblInd w:w="0" w:type="dxa"/>
@@ -11346,7 +11310,7 @@
           <w:insideH w:val="none" w:color="auto" w:sz="0" w:space="0"/>
           <w:insideV w:val="none" w:color="auto" w:sz="0" w:space="0"/>
         </w:tblBorders>
-        <w:shd w:val="clear"/>
+        <w:shd w:val="clear" w:color="auto" w:fill="auto"/>
         <w:tblLayout w:type="autofit"/>
         <w:tblCellMar>
           <w:top w:w="15" w:type="dxa"/>
@@ -11372,6 +11336,7 @@
             <w:insideH w:val="none" w:color="auto" w:sz="0" w:space="0"/>
             <w:insideV w:val="none" w:color="auto" w:sz="0" w:space="0"/>
           </w:tblBorders>
+          <w:shd w:val="clear" w:color="auto" w:fill="auto"/>
           <w:tblCellMar>
             <w:top w:w="15" w:type="dxa"/>
             <w:left w:w="15" w:type="dxa"/>
@@ -11386,7 +11351,7 @@
         <w:tc>
           <w:tcPr>
             <w:tcW w:w="0" w:type="auto"/>
-            <w:shd w:val="clear"/>
+            <w:shd w:val="clear" w:color="auto" w:fill="auto"/>
             <w:vAlign w:val="center"/>
           </w:tcPr>
           <w:p>
@@ -11418,7 +11383,7 @@
         <w:tc>
           <w:tcPr>
             <w:tcW w:w="0" w:type="auto"/>
-            <w:shd w:val="clear"/>
+            <w:shd w:val="clear" w:color="auto" w:fill="auto"/>
             <w:vAlign w:val="center"/>
           </w:tcPr>
           <w:p>
@@ -11450,7 +11415,7 @@
         <w:tc>
           <w:tcPr>
             <w:tcW w:w="0" w:type="auto"/>
-            <w:shd w:val="clear"/>
+            <w:shd w:val="clear" w:color="auto" w:fill="auto"/>
             <w:vAlign w:val="center"/>
           </w:tcPr>
           <w:p>
@@ -11482,7 +11447,7 @@
         <w:tc>
           <w:tcPr>
             <w:tcW w:w="0" w:type="auto"/>
-            <w:shd w:val="clear"/>
+            <w:shd w:val="clear" w:color="auto" w:fill="auto"/>
             <w:vAlign w:val="center"/>
           </w:tcPr>
           <w:p>
@@ -11514,7 +11479,7 @@
         <w:tc>
           <w:tcPr>
             <w:tcW w:w="0" w:type="auto"/>
-            <w:shd w:val="clear"/>
+            <w:shd w:val="clear" w:color="auto" w:fill="auto"/>
             <w:vAlign w:val="center"/>
           </w:tcPr>
           <w:p>
@@ -11554,7 +11519,7 @@
             <w:insideH w:val="none" w:color="auto" w:sz="0" w:space="0"/>
             <w:insideV w:val="none" w:color="auto" w:sz="0" w:space="0"/>
           </w:tblBorders>
-          <w:shd w:val="clear"/>
+          <w:shd w:val="clear" w:color="auto" w:fill="auto"/>
           <w:tblCellMar>
             <w:top w:w="15" w:type="dxa"/>
             <w:left w:w="15" w:type="dxa"/>
@@ -11568,7 +11533,7 @@
         <w:tc>
           <w:tcPr>
             <w:tcW w:w="0" w:type="auto"/>
-            <w:shd w:val="clear"/>
+            <w:shd w:val="clear" w:color="auto" w:fill="auto"/>
             <w:vAlign w:val="center"/>
           </w:tcPr>
           <w:p>
@@ -11594,7 +11559,7 @@
         <w:tc>
           <w:tcPr>
             <w:tcW w:w="0" w:type="auto"/>
-            <w:shd w:val="clear"/>
+            <w:shd w:val="clear" w:color="auto" w:fill="auto"/>
             <w:vAlign w:val="center"/>
           </w:tcPr>
           <w:p>
@@ -11620,7 +11585,7 @@
         <w:tc>
           <w:tcPr>
             <w:tcW w:w="0" w:type="auto"/>
-            <w:shd w:val="clear"/>
+            <w:shd w:val="clear" w:color="auto" w:fill="auto"/>
             <w:vAlign w:val="center"/>
           </w:tcPr>
           <w:p>
@@ -11646,7 +11611,7 @@
         <w:tc>
           <w:tcPr>
             <w:tcW w:w="0" w:type="auto"/>
-            <w:shd w:val="clear"/>
+            <w:shd w:val="clear" w:color="auto" w:fill="auto"/>
             <w:vAlign w:val="center"/>
           </w:tcPr>
           <w:p>
@@ -11672,7 +11637,7 @@
         <w:tc>
           <w:tcPr>
             <w:tcW w:w="0" w:type="auto"/>
-            <w:shd w:val="clear"/>
+            <w:shd w:val="clear" w:color="auto" w:fill="auto"/>
             <w:vAlign w:val="center"/>
           </w:tcPr>
           <w:p>
@@ -11706,7 +11671,7 @@
             <w:insideH w:val="none" w:color="auto" w:sz="0" w:space="0"/>
             <w:insideV w:val="none" w:color="auto" w:sz="0" w:space="0"/>
           </w:tblBorders>
-          <w:shd w:val="clear"/>
+          <w:shd w:val="clear" w:color="auto" w:fill="auto"/>
           <w:tblCellMar>
             <w:top w:w="15" w:type="dxa"/>
             <w:left w:w="15" w:type="dxa"/>
@@ -11720,7 +11685,7 @@
         <w:tc>
           <w:tcPr>
             <w:tcW w:w="0" w:type="auto"/>
-            <w:shd w:val="clear"/>
+            <w:shd w:val="clear" w:color="auto" w:fill="auto"/>
             <w:vAlign w:val="center"/>
           </w:tcPr>
           <w:p>
@@ -11746,7 +11711,7 @@
         <w:tc>
           <w:tcPr>
             <w:tcW w:w="0" w:type="auto"/>
-            <w:shd w:val="clear"/>
+            <w:shd w:val="clear" w:color="auto" w:fill="auto"/>
             <w:vAlign w:val="center"/>
           </w:tcPr>
           <w:p>
@@ -11772,7 +11737,7 @@
         <w:tc>
           <w:tcPr>
             <w:tcW w:w="0" w:type="auto"/>
-            <w:shd w:val="clear"/>
+            <w:shd w:val="clear" w:color="auto" w:fill="auto"/>
             <w:vAlign w:val="center"/>
           </w:tcPr>
           <w:p>
@@ -11798,7 +11763,7 @@
         <w:tc>
           <w:tcPr>
             <w:tcW w:w="0" w:type="auto"/>
-            <w:shd w:val="clear"/>
+            <w:shd w:val="clear" w:color="auto" w:fill="auto"/>
             <w:vAlign w:val="center"/>
           </w:tcPr>
           <w:p>
@@ -11824,7 +11789,7 @@
         <w:tc>
           <w:tcPr>
             <w:tcW w:w="0" w:type="auto"/>
-            <w:shd w:val="clear"/>
+            <w:shd w:val="clear" w:color="auto" w:fill="auto"/>
             <w:vAlign w:val="center"/>
           </w:tcPr>
           <w:p>
@@ -11858,7 +11823,6 @@
             <w:insideH w:val="none" w:color="auto" w:sz="0" w:space="0"/>
             <w:insideV w:val="none" w:color="auto" w:sz="0" w:space="0"/>
           </w:tblBorders>
-          <w:shd w:val="clear"/>
           <w:tblCellMar>
             <w:top w:w="15" w:type="dxa"/>
             <w:left w:w="15" w:type="dxa"/>
@@ -11872,7 +11836,7 @@
         <w:tc>
           <w:tcPr>
             <w:tcW w:w="0" w:type="auto"/>
-            <w:shd w:val="clear"/>
+            <w:shd w:val="clear" w:color="auto" w:fill="auto"/>
             <w:vAlign w:val="center"/>
           </w:tcPr>
           <w:p>
@@ -11898,7 +11862,7 @@
         <w:tc>
           <w:tcPr>
             <w:tcW w:w="0" w:type="auto"/>
-            <w:shd w:val="clear"/>
+            <w:shd w:val="clear" w:color="auto" w:fill="auto"/>
             <w:vAlign w:val="center"/>
           </w:tcPr>
           <w:p>
@@ -11924,7 +11888,7 @@
         <w:tc>
           <w:tcPr>
             <w:tcW w:w="0" w:type="auto"/>
-            <w:shd w:val="clear"/>
+            <w:shd w:val="clear" w:color="auto" w:fill="auto"/>
             <w:vAlign w:val="center"/>
           </w:tcPr>
           <w:p>
@@ -11950,7 +11914,7 @@
         <w:tc>
           <w:tcPr>
             <w:tcW w:w="0" w:type="auto"/>
-            <w:shd w:val="clear"/>
+            <w:shd w:val="clear" w:color="auto" w:fill="auto"/>
             <w:vAlign w:val="center"/>
           </w:tcPr>
           <w:p>
@@ -11976,7 +11940,7 @@
         <w:tc>
           <w:tcPr>
             <w:tcW w:w="0" w:type="auto"/>
-            <w:shd w:val="clear"/>
+            <w:shd w:val="clear" w:color="auto" w:fill="auto"/>
             <w:vAlign w:val="center"/>
           </w:tcPr>
           <w:p>
@@ -12010,7 +11974,6 @@
             <w:insideH w:val="none" w:color="auto" w:sz="0" w:space="0"/>
             <w:insideV w:val="none" w:color="auto" w:sz="0" w:space="0"/>
           </w:tblBorders>
-          <w:shd w:val="clear"/>
           <w:tblCellMar>
             <w:top w:w="15" w:type="dxa"/>
             <w:left w:w="15" w:type="dxa"/>
@@ -12024,7 +11987,7 @@
         <w:tc>
           <w:tcPr>
             <w:tcW w:w="0" w:type="auto"/>
-            <w:shd w:val="clear"/>
+            <w:shd w:val="clear" w:color="auto" w:fill="auto"/>
             <w:vAlign w:val="center"/>
           </w:tcPr>
           <w:p>
@@ -12050,7 +12013,7 @@
         <w:tc>
           <w:tcPr>
             <w:tcW w:w="0" w:type="auto"/>
-            <w:shd w:val="clear"/>
+            <w:shd w:val="clear" w:color="auto" w:fill="auto"/>
             <w:vAlign w:val="center"/>
           </w:tcPr>
           <w:p>
@@ -12076,7 +12039,7 @@
         <w:tc>
           <w:tcPr>
             <w:tcW w:w="0" w:type="auto"/>
-            <w:shd w:val="clear"/>
+            <w:shd w:val="clear" w:color="auto" w:fill="auto"/>
             <w:vAlign w:val="center"/>
           </w:tcPr>
           <w:p>
@@ -12102,7 +12065,7 @@
         <w:tc>
           <w:tcPr>
             <w:tcW w:w="0" w:type="auto"/>
-            <w:shd w:val="clear"/>
+            <w:shd w:val="clear" w:color="auto" w:fill="auto"/>
             <w:vAlign w:val="center"/>
           </w:tcPr>
           <w:p>
@@ -12128,7 +12091,7 @@
         <w:tc>
           <w:tcPr>
             <w:tcW w:w="0" w:type="auto"/>
-            <w:shd w:val="clear"/>
+            <w:shd w:val="clear" w:color="auto" w:fill="auto"/>
             <w:vAlign w:val="center"/>
           </w:tcPr>
           <w:p>
@@ -12166,7 +12129,7 @@
           <w:szCs w:val="24"/>
         </w:rPr>
         <w:pict>
-          <v:rect id="_x0000_i1053" o:spt="1" style="height:1.5pt;width:432pt;" fillcolor="#A0A0A0" filled="t" stroked="f" coordsize="21600,21600" o:hr="t" o:hrstd="t" o:hralign="center">
+          <v:rect id="_x0000_i1033" o:spt="1" style="height:1.5pt;width:432pt;" fillcolor="#A0A0A0" filled="t" stroked="f" coordsize="21600,21600" o:hr="t" o:hrstd="t" o:hralign="center">
             <v:path/>
             <v:fill on="t" focussize="0,0"/>
             <v:stroke on="f"/>
@@ -12513,6 +12476,7 @@
     </w:p>
     <w:tbl>
       <w:tblPr>
+        <w:tblStyle w:val="9"/>
         <w:tblW w:w="0" w:type="auto"/>
         <w:tblCellSpacing w:w="15" w:type="dxa"/>
         <w:tblInd w:w="0" w:type="dxa"/>
@@ -12524,7 +12488,7 @@
           <w:insideH w:val="none" w:color="auto" w:sz="0" w:space="0"/>
           <w:insideV w:val="none" w:color="auto" w:sz="0" w:space="0"/>
         </w:tblBorders>
-        <w:shd w:val="clear"/>
+        <w:shd w:val="clear" w:color="auto" w:fill="auto"/>
         <w:tblLayout w:type="autofit"/>
         <w:tblCellMar>
           <w:top w:w="15" w:type="dxa"/>
@@ -12550,7 +12514,7 @@
             <w:insideH w:val="none" w:color="auto" w:sz="0" w:space="0"/>
             <w:insideV w:val="none" w:color="auto" w:sz="0" w:space="0"/>
           </w:tblBorders>
-          <w:shd w:val="clear"/>
+          <w:shd w:val="clear" w:color="auto" w:fill="auto"/>
           <w:tblCellMar>
             <w:top w:w="15" w:type="dxa"/>
             <w:left w:w="15" w:type="dxa"/>
@@ -12565,7 +12529,7 @@
         <w:tc>
           <w:tcPr>
             <w:tcW w:w="0" w:type="auto"/>
-            <w:shd w:val="clear"/>
+            <w:shd w:val="clear" w:color="auto" w:fill="auto"/>
             <w:vAlign w:val="center"/>
           </w:tcPr>
           <w:p>
@@ -12597,7 +12561,7 @@
         <w:tc>
           <w:tcPr>
             <w:tcW w:w="0" w:type="auto"/>
-            <w:shd w:val="clear"/>
+            <w:shd w:val="clear" w:color="auto" w:fill="auto"/>
             <w:vAlign w:val="center"/>
           </w:tcPr>
           <w:p>
@@ -12629,7 +12593,7 @@
         <w:tc>
           <w:tcPr>
             <w:tcW w:w="0" w:type="auto"/>
-            <w:shd w:val="clear"/>
+            <w:shd w:val="clear" w:color="auto" w:fill="auto"/>
             <w:vAlign w:val="center"/>
           </w:tcPr>
           <w:p>
@@ -12661,7 +12625,7 @@
         <w:tc>
           <w:tcPr>
             <w:tcW w:w="0" w:type="auto"/>
-            <w:shd w:val="clear"/>
+            <w:shd w:val="clear" w:color="auto" w:fill="auto"/>
             <w:vAlign w:val="center"/>
           </w:tcPr>
           <w:p>
@@ -12693,7 +12657,7 @@
         <w:tc>
           <w:tcPr>
             <w:tcW w:w="0" w:type="auto"/>
-            <w:shd w:val="clear"/>
+            <w:shd w:val="clear" w:color="auto" w:fill="auto"/>
             <w:vAlign w:val="center"/>
           </w:tcPr>
           <w:p>
@@ -12746,7 +12710,7 @@
         <w:tc>
           <w:tcPr>
             <w:tcW w:w="0" w:type="auto"/>
-            <w:shd w:val="clear"/>
+            <w:shd w:val="clear" w:color="auto" w:fill="auto"/>
             <w:vAlign w:val="center"/>
           </w:tcPr>
           <w:p>
@@ -12772,7 +12736,7 @@
         <w:tc>
           <w:tcPr>
             <w:tcW w:w="0" w:type="auto"/>
-            <w:shd w:val="clear"/>
+            <w:shd w:val="clear" w:color="auto" w:fill="auto"/>
             <w:vAlign w:val="center"/>
           </w:tcPr>
           <w:p>
@@ -12798,7 +12762,7 @@
         <w:tc>
           <w:tcPr>
             <w:tcW w:w="0" w:type="auto"/>
-            <w:shd w:val="clear"/>
+            <w:shd w:val="clear" w:color="auto" w:fill="auto"/>
             <w:vAlign w:val="center"/>
           </w:tcPr>
           <w:p>
@@ -12824,7 +12788,7 @@
         <w:tc>
           <w:tcPr>
             <w:tcW w:w="0" w:type="auto"/>
-            <w:shd w:val="clear"/>
+            <w:shd w:val="clear" w:color="auto" w:fill="auto"/>
             <w:vAlign w:val="center"/>
           </w:tcPr>
           <w:p>
@@ -12850,7 +12814,7 @@
         <w:tc>
           <w:tcPr>
             <w:tcW w:w="0" w:type="auto"/>
-            <w:shd w:val="clear"/>
+            <w:shd w:val="clear" w:color="auto" w:fill="auto"/>
             <w:vAlign w:val="center"/>
           </w:tcPr>
           <w:p>
@@ -12884,6 +12848,7 @@
             <w:insideH w:val="none" w:color="auto" w:sz="0" w:space="0"/>
             <w:insideV w:val="none" w:color="auto" w:sz="0" w:space="0"/>
           </w:tblBorders>
+          <w:shd w:val="clear" w:color="auto" w:fill="auto"/>
           <w:tblCellMar>
             <w:top w:w="15" w:type="dxa"/>
             <w:left w:w="15" w:type="dxa"/>
@@ -12897,7 +12862,7 @@
         <w:tc>
           <w:tcPr>
             <w:tcW w:w="0" w:type="auto"/>
-            <w:shd w:val="clear"/>
+            <w:shd w:val="clear" w:color="auto" w:fill="auto"/>
             <w:vAlign w:val="center"/>
           </w:tcPr>
           <w:p>
@@ -12923,7 +12888,7 @@
         <w:tc>
           <w:tcPr>
             <w:tcW w:w="0" w:type="auto"/>
-            <w:shd w:val="clear"/>
+            <w:shd w:val="clear" w:color="auto" w:fill="auto"/>
             <w:vAlign w:val="center"/>
           </w:tcPr>
           <w:p>
@@ -12949,7 +12914,7 @@
         <w:tc>
           <w:tcPr>
             <w:tcW w:w="0" w:type="auto"/>
-            <w:shd w:val="clear"/>
+            <w:shd w:val="clear" w:color="auto" w:fill="auto"/>
             <w:vAlign w:val="center"/>
           </w:tcPr>
           <w:p>
@@ -12975,7 +12940,7 @@
         <w:tc>
           <w:tcPr>
             <w:tcW w:w="0" w:type="auto"/>
-            <w:shd w:val="clear"/>
+            <w:shd w:val="clear" w:color="auto" w:fill="auto"/>
             <w:vAlign w:val="center"/>
           </w:tcPr>
           <w:p>
@@ -13001,7 +12966,7 @@
         <w:tc>
           <w:tcPr>
             <w:tcW w:w="0" w:type="auto"/>
-            <w:shd w:val="clear"/>
+            <w:shd w:val="clear" w:color="auto" w:fill="auto"/>
             <w:vAlign w:val="center"/>
           </w:tcPr>
           <w:p>
@@ -13035,7 +13000,7 @@
             <w:insideH w:val="none" w:color="auto" w:sz="0" w:space="0"/>
             <w:insideV w:val="none" w:color="auto" w:sz="0" w:space="0"/>
           </w:tblBorders>
-          <w:shd w:val="clear"/>
+          <w:shd w:val="clear" w:color="auto" w:fill="auto"/>
           <w:tblCellMar>
             <w:top w:w="15" w:type="dxa"/>
             <w:left w:w="15" w:type="dxa"/>
@@ -13049,7 +13014,7 @@
         <w:tc>
           <w:tcPr>
             <w:tcW w:w="0" w:type="auto"/>
-            <w:shd w:val="clear"/>
+            <w:shd w:val="clear" w:color="auto" w:fill="auto"/>
             <w:vAlign w:val="center"/>
           </w:tcPr>
           <w:p>
@@ -13075,7 +13040,7 @@
         <w:tc>
           <w:tcPr>
             <w:tcW w:w="0" w:type="auto"/>
-            <w:shd w:val="clear"/>
+            <w:shd w:val="clear" w:color="auto" w:fill="auto"/>
             <w:vAlign w:val="center"/>
           </w:tcPr>
           <w:p>
@@ -13101,7 +13066,7 @@
         <w:tc>
           <w:tcPr>
             <w:tcW w:w="0" w:type="auto"/>
-            <w:shd w:val="clear"/>
+            <w:shd w:val="clear" w:color="auto" w:fill="auto"/>
             <w:vAlign w:val="center"/>
           </w:tcPr>
           <w:p>
@@ -13127,7 +13092,7 @@
         <w:tc>
           <w:tcPr>
             <w:tcW w:w="0" w:type="auto"/>
-            <w:shd w:val="clear"/>
+            <w:shd w:val="clear" w:color="auto" w:fill="auto"/>
             <w:vAlign w:val="center"/>
           </w:tcPr>
           <w:p>
@@ -13153,7 +13118,7 @@
         <w:tc>
           <w:tcPr>
             <w:tcW w:w="0" w:type="auto"/>
-            <w:shd w:val="clear"/>
+            <w:shd w:val="clear" w:color="auto" w:fill="auto"/>
             <w:vAlign w:val="center"/>
           </w:tcPr>
           <w:p>
@@ -13191,7 +13156,7 @@
           <w:szCs w:val="24"/>
         </w:rPr>
         <w:pict>
-          <v:rect id="_x0000_i1054" o:spt="1" style="height:1.5pt;width:432pt;" fillcolor="#A0A0A0" filled="t" stroked="f" coordsize="21600,21600" o:hr="t" o:hrstd="t" o:hralign="center">
+          <v:rect id="_x0000_i1034" o:spt="1" style="height:1.5pt;width:432pt;" fillcolor="#A0A0A0" filled="t" stroked="f" coordsize="21600,21600" o:hr="t" o:hrstd="t" o:hralign="center">
             <v:path/>
             <v:fill on="t" focussize="0,0"/>
             <v:stroke on="f"/>
@@ -13507,6 +13472,7 @@
     </w:p>
     <w:tbl>
       <w:tblPr>
+        <w:tblStyle w:val="9"/>
         <w:tblW w:w="0" w:type="auto"/>
         <w:tblCellSpacing w:w="15" w:type="dxa"/>
         <w:tblInd w:w="0" w:type="dxa"/>
@@ -13518,7 +13484,7 @@
           <w:insideH w:val="none" w:color="auto" w:sz="0" w:space="0"/>
           <w:insideV w:val="none" w:color="auto" w:sz="0" w:space="0"/>
         </w:tblBorders>
-        <w:shd w:val="clear"/>
+        <w:shd w:val="clear" w:color="auto" w:fill="auto"/>
         <w:tblLayout w:type="autofit"/>
         <w:tblCellMar>
           <w:top w:w="15" w:type="dxa"/>
@@ -13544,6 +13510,7 @@
             <w:insideH w:val="none" w:color="auto" w:sz="0" w:space="0"/>
             <w:insideV w:val="none" w:color="auto" w:sz="0" w:space="0"/>
           </w:tblBorders>
+          <w:shd w:val="clear" w:color="auto" w:fill="auto"/>
           <w:tblCellMar>
             <w:top w:w="15" w:type="dxa"/>
             <w:left w:w="15" w:type="dxa"/>
@@ -13558,7 +13525,7 @@
         <w:tc>
           <w:tcPr>
             <w:tcW w:w="0" w:type="auto"/>
-            <w:shd w:val="clear"/>
+            <w:shd w:val="clear" w:color="auto" w:fill="auto"/>
             <w:vAlign w:val="center"/>
           </w:tcPr>
           <w:p>
@@ -13590,7 +13557,7 @@
         <w:tc>
           <w:tcPr>
             <w:tcW w:w="0" w:type="auto"/>
-            <w:shd w:val="clear"/>
+            <w:shd w:val="clear" w:color="auto" w:fill="auto"/>
             <w:vAlign w:val="center"/>
           </w:tcPr>
           <w:p>
@@ -13622,7 +13589,7 @@
         <w:tc>
           <w:tcPr>
             <w:tcW w:w="0" w:type="auto"/>
-            <w:shd w:val="clear"/>
+            <w:shd w:val="clear" w:color="auto" w:fill="auto"/>
             <w:vAlign w:val="center"/>
           </w:tcPr>
           <w:p>
@@ -13654,7 +13621,7 @@
         <w:tc>
           <w:tcPr>
             <w:tcW w:w="0" w:type="auto"/>
-            <w:shd w:val="clear"/>
+            <w:shd w:val="clear" w:color="auto" w:fill="auto"/>
             <w:vAlign w:val="center"/>
           </w:tcPr>
           <w:p>
@@ -13686,7 +13653,7 @@
         <w:tc>
           <w:tcPr>
             <w:tcW w:w="0" w:type="auto"/>
-            <w:shd w:val="clear"/>
+            <w:shd w:val="clear" w:color="auto" w:fill="auto"/>
             <w:vAlign w:val="center"/>
           </w:tcPr>
           <w:p>
@@ -13726,7 +13693,7 @@
             <w:insideH w:val="none" w:color="auto" w:sz="0" w:space="0"/>
             <w:insideV w:val="none" w:color="auto" w:sz="0" w:space="0"/>
           </w:tblBorders>
-          <w:shd w:val="clear"/>
+          <w:shd w:val="clear" w:color="auto" w:fill="auto"/>
           <w:tblCellMar>
             <w:top w:w="15" w:type="dxa"/>
             <w:left w:w="15" w:type="dxa"/>
@@ -13740,7 +13707,7 @@
         <w:tc>
           <w:tcPr>
             <w:tcW w:w="0" w:type="auto"/>
-            <w:shd w:val="clear"/>
+            <w:shd w:val="clear" w:color="auto" w:fill="auto"/>
             <w:vAlign w:val="center"/>
           </w:tcPr>
           <w:p>
@@ -13766,7 +13733,7 @@
         <w:tc>
           <w:tcPr>
             <w:tcW w:w="0" w:type="auto"/>
-            <w:shd w:val="clear"/>
+            <w:shd w:val="clear" w:color="auto" w:fill="auto"/>
             <w:vAlign w:val="center"/>
           </w:tcPr>
           <w:p>
@@ -13792,7 +13759,7 @@
         <w:tc>
           <w:tcPr>
             <w:tcW w:w="0" w:type="auto"/>
-            <w:shd w:val="clear"/>
+            <w:shd w:val="clear" w:color="auto" w:fill="auto"/>
             <w:vAlign w:val="center"/>
           </w:tcPr>
           <w:p>
@@ -13818,7 +13785,7 @@
         <w:tc>
           <w:tcPr>
             <w:tcW w:w="0" w:type="auto"/>
-            <w:shd w:val="clear"/>
+            <w:shd w:val="clear" w:color="auto" w:fill="auto"/>
             <w:vAlign w:val="center"/>
           </w:tcPr>
           <w:p>
@@ -13844,7 +13811,7 @@
         <w:tc>
           <w:tcPr>
             <w:tcW w:w="0" w:type="auto"/>
-            <w:shd w:val="clear"/>
+            <w:shd w:val="clear" w:color="auto" w:fill="auto"/>
             <w:vAlign w:val="center"/>
           </w:tcPr>
           <w:p>
@@ -13878,6 +13845,7 @@
             <w:insideH w:val="none" w:color="auto" w:sz="0" w:space="0"/>
             <w:insideV w:val="none" w:color="auto" w:sz="0" w:space="0"/>
           </w:tblBorders>
+          <w:shd w:val="clear" w:color="auto" w:fill="auto"/>
           <w:tblCellMar>
             <w:top w:w="15" w:type="dxa"/>
             <w:left w:w="15" w:type="dxa"/>
@@ -13891,7 +13859,7 @@
         <w:tc>
           <w:tcPr>
             <w:tcW w:w="0" w:type="auto"/>
-            <w:shd w:val="clear"/>
+            <w:shd w:val="clear" w:color="auto" w:fill="auto"/>
             <w:vAlign w:val="center"/>
           </w:tcPr>
           <w:p>
@@ -13917,7 +13885,7 @@
         <w:tc>
           <w:tcPr>
             <w:tcW w:w="0" w:type="auto"/>
-            <w:shd w:val="clear"/>
+            <w:shd w:val="clear" w:color="auto" w:fill="auto"/>
             <w:vAlign w:val="center"/>
           </w:tcPr>
           <w:p>
@@ -13943,7 +13911,7 @@
         <w:tc>
           <w:tcPr>
             <w:tcW w:w="0" w:type="auto"/>
-            <w:shd w:val="clear"/>
+            <w:shd w:val="clear" w:color="auto" w:fill="auto"/>
             <w:vAlign w:val="center"/>
           </w:tcPr>
           <w:p>
@@ -13969,7 +13937,7 @@
         <w:tc>
           <w:tcPr>
             <w:tcW w:w="0" w:type="auto"/>
-            <w:shd w:val="clear"/>
+            <w:shd w:val="clear" w:color="auto" w:fill="auto"/>
             <w:vAlign w:val="center"/>
           </w:tcPr>
           <w:p>
@@ -13995,7 +13963,7 @@
         <w:tc>
           <w:tcPr>
             <w:tcW w:w="0" w:type="auto"/>
-            <w:shd w:val="clear"/>
+            <w:shd w:val="clear" w:color="auto" w:fill="auto"/>
             <w:vAlign w:val="center"/>
           </w:tcPr>
           <w:p>
@@ -14033,7 +14001,7 @@
           <w:szCs w:val="24"/>
         </w:rPr>
         <w:pict>
-          <v:rect id="_x0000_i1055" o:spt="1" style="height:1.5pt;width:432pt;" fillcolor="#A0A0A0" filled="t" stroked="f" coordsize="21600,21600" o:hr="t" o:hrstd="t" o:hralign="center">
+          <v:rect id="_x0000_i1035" o:spt="1" style="height:1.5pt;width:432pt;" fillcolor="#A0A0A0" filled="t" stroked="f" coordsize="21600,21600" o:hr="t" o:hrstd="t" o:hralign="center">
             <v:path/>
             <v:fill on="t" focussize="0,0"/>
             <v:stroke on="f"/>
@@ -14349,6 +14317,7 @@
     </w:p>
     <w:tbl>
       <w:tblPr>
+        <w:tblStyle w:val="9"/>
         <w:tblW w:w="0" w:type="auto"/>
         <w:tblCellSpacing w:w="15" w:type="dxa"/>
         <w:tblInd w:w="0" w:type="dxa"/>
@@ -14360,7 +14329,7 @@
           <w:insideH w:val="none" w:color="auto" w:sz="0" w:space="0"/>
           <w:insideV w:val="none" w:color="auto" w:sz="0" w:space="0"/>
         </w:tblBorders>
-        <w:shd w:val="clear"/>
+        <w:shd w:val="clear" w:color="auto" w:fill="auto"/>
         <w:tblLayout w:type="autofit"/>
         <w:tblCellMar>
           <w:top w:w="15" w:type="dxa"/>
@@ -14386,7 +14355,7 @@
             <w:insideH w:val="none" w:color="auto" w:sz="0" w:space="0"/>
             <w:insideV w:val="none" w:color="auto" w:sz="0" w:space="0"/>
           </w:tblBorders>
-          <w:shd w:val="clear"/>
+          <w:shd w:val="clear" w:color="auto" w:fill="auto"/>
           <w:tblCellMar>
             <w:top w:w="15" w:type="dxa"/>
             <w:left w:w="15" w:type="dxa"/>
@@ -14401,7 +14370,7 @@
         <w:tc>
           <w:tcPr>
             <w:tcW w:w="0" w:type="auto"/>
-            <w:shd w:val="clear"/>
+            <w:shd w:val="clear" w:color="auto" w:fill="auto"/>
             <w:vAlign w:val="center"/>
           </w:tcPr>
           <w:p>
@@ -14433,7 +14402,7 @@
         <w:tc>
           <w:tcPr>
             <w:tcW w:w="0" w:type="auto"/>
-            <w:shd w:val="clear"/>
+            <w:shd w:val="clear" w:color="auto" w:fill="auto"/>
             <w:vAlign w:val="center"/>
           </w:tcPr>
           <w:p>
@@ -14465,7 +14434,7 @@
         <w:tc>
           <w:tcPr>
             <w:tcW w:w="0" w:type="auto"/>
-            <w:shd w:val="clear"/>
+            <w:shd w:val="clear" w:color="auto" w:fill="auto"/>
             <w:vAlign w:val="center"/>
           </w:tcPr>
           <w:p>
@@ -14497,7 +14466,7 @@
         <w:tc>
           <w:tcPr>
             <w:tcW w:w="0" w:type="auto"/>
-            <w:shd w:val="clear"/>
+            <w:shd w:val="clear" w:color="auto" w:fill="auto"/>
             <w:vAlign w:val="center"/>
           </w:tcPr>
           <w:p>
@@ -14529,7 +14498,7 @@
         <w:tc>
           <w:tcPr>
             <w:tcW w:w="0" w:type="auto"/>
-            <w:shd w:val="clear"/>
+            <w:shd w:val="clear" w:color="auto" w:fill="auto"/>
             <w:vAlign w:val="center"/>
           </w:tcPr>
           <w:p>
@@ -14569,7 +14538,6 @@
             <w:insideH w:val="none" w:color="auto" w:sz="0" w:space="0"/>
             <w:insideV w:val="none" w:color="auto" w:sz="0" w:space="0"/>
           </w:tblBorders>
-          <w:shd w:val="clear"/>
           <w:tblCellMar>
             <w:top w:w="15" w:type="dxa"/>
             <w:left w:w="15" w:type="dxa"/>
@@ -14583,7 +14551,7 @@
         <w:tc>
           <w:tcPr>
             <w:tcW w:w="0" w:type="auto"/>
-            <w:shd w:val="clear"/>
+            <w:shd w:val="clear" w:color="auto" w:fill="auto"/>
             <w:vAlign w:val="center"/>
           </w:tcPr>
           <w:p>
@@ -14609,7 +14577,7 @@
         <w:tc>
           <w:tcPr>
             <w:tcW w:w="0" w:type="auto"/>
-            <w:shd w:val="clear"/>
+            <w:shd w:val="clear" w:color="auto" w:fill="auto"/>
             <w:vAlign w:val="center"/>
           </w:tcPr>
           <w:p>
@@ -14635,7 +14603,7 @@
         <w:tc>
           <w:tcPr>
             <w:tcW w:w="0" w:type="auto"/>
-            <w:shd w:val="clear"/>
+            <w:shd w:val="clear" w:color="auto" w:fill="auto"/>
             <w:vAlign w:val="center"/>
           </w:tcPr>
           <w:p>
@@ -14661,7 +14629,7 @@
         <w:tc>
           <w:tcPr>
             <w:tcW w:w="0" w:type="auto"/>
-            <w:shd w:val="clear"/>
+            <w:shd w:val="clear" w:color="auto" w:fill="auto"/>
             <w:vAlign w:val="center"/>
           </w:tcPr>
           <w:p>
@@ -14687,7 +14655,7 @@
         <w:tc>
           <w:tcPr>
             <w:tcW w:w="0" w:type="auto"/>
-            <w:shd w:val="clear"/>
+            <w:shd w:val="clear" w:color="auto" w:fill="auto"/>
             <w:vAlign w:val="center"/>
           </w:tcPr>
           <w:p>
@@ -14721,7 +14689,7 @@
             <w:insideH w:val="none" w:color="auto" w:sz="0" w:space="0"/>
             <w:insideV w:val="none" w:color="auto" w:sz="0" w:space="0"/>
           </w:tblBorders>
-          <w:shd w:val="clear"/>
+          <w:shd w:val="clear" w:color="auto" w:fill="auto"/>
           <w:tblCellMar>
             <w:top w:w="15" w:type="dxa"/>
             <w:left w:w="15" w:type="dxa"/>
@@ -14735,7 +14703,7 @@
         <w:tc>
           <w:tcPr>
             <w:tcW w:w="0" w:type="auto"/>
-            <w:shd w:val="clear"/>
+            <w:shd w:val="clear" w:color="auto" w:fill="auto"/>
             <w:vAlign w:val="center"/>
           </w:tcPr>
           <w:p>
@@ -14761,7 +14729,7 @@
         <w:tc>
           <w:tcPr>
             <w:tcW w:w="0" w:type="auto"/>
-            <w:shd w:val="clear"/>
+            <w:shd w:val="clear" w:color="auto" w:fill="auto"/>
             <w:vAlign w:val="center"/>
           </w:tcPr>
           <w:p>
@@ -14787,7 +14755,7 @@
         <w:tc>
           <w:tcPr>
             <w:tcW w:w="0" w:type="auto"/>
-            <w:shd w:val="clear"/>
+            <w:shd w:val="clear" w:color="auto" w:fill="auto"/>
             <w:vAlign w:val="center"/>
           </w:tcPr>
           <w:p>
@@ -14813,7 +14781,7 @@
         <w:tc>
           <w:tcPr>
             <w:tcW w:w="0" w:type="auto"/>
-            <w:shd w:val="clear"/>
+            <w:shd w:val="clear" w:color="auto" w:fill="auto"/>
             <w:vAlign w:val="center"/>
           </w:tcPr>
           <w:p>
@@ -14839,7 +14807,7 @@
         <w:tc>
           <w:tcPr>
             <w:tcW w:w="0" w:type="auto"/>
-            <w:shd w:val="clear"/>
+            <w:shd w:val="clear" w:color="auto" w:fill="auto"/>
             <w:vAlign w:val="center"/>
           </w:tcPr>
           <w:p>
@@ -14877,7 +14845,7 @@
           <w:szCs w:val="24"/>
         </w:rPr>
         <w:pict>
-          <v:rect id="_x0000_i1056" o:spt="1" style="height:1.5pt;width:432pt;" fillcolor="#A0A0A0" filled="t" stroked="f" coordsize="21600,21600" o:hr="t" o:hrstd="t" o:hralign="center">
+          <v:rect id="_x0000_i1036" o:spt="1" style="height:1.5pt;width:432pt;" fillcolor="#A0A0A0" filled="t" stroked="f" coordsize="21600,21600" o:hr="t" o:hrstd="t" o:hralign="center">
             <v:path/>
             <v:fill on="t" focussize="0,0"/>
             <v:stroke on="f"/>
@@ -15187,8 +15155,6 @@
           <w:lang w:val="en-US" w:eastAsia="zh-CN" w:bidi="ar"/>
         </w:rPr>
       </w:pPr>
-      <w:bookmarkStart w:id="0" w:name="_GoBack"/>
-      <w:bookmarkEnd w:id="0"/>
       <w:r>
         <w:rPr>
           <w:rFonts w:hint="eastAsia" w:ascii="宋体" w:hAnsi="宋体" w:eastAsia="宋体" w:cs="宋体"/>
@@ -15226,6 +15192,7 @@
     </w:p>
     <w:tbl>
       <w:tblPr>
+        <w:tblStyle w:val="9"/>
         <w:tblW w:w="0" w:type="auto"/>
         <w:tblCellSpacing w:w="15" w:type="dxa"/>
         <w:tblInd w:w="0" w:type="dxa"/>
@@ -15237,7 +15204,7 @@
           <w:insideH w:val="none" w:color="auto" w:sz="0" w:space="0"/>
           <w:insideV w:val="none" w:color="auto" w:sz="0" w:space="0"/>
         </w:tblBorders>
-        <w:shd w:val="clear"/>
+        <w:shd w:val="clear" w:color="auto" w:fill="auto"/>
         <w:tblLayout w:type="autofit"/>
         <w:tblCellMar>
           <w:top w:w="15" w:type="dxa"/>
@@ -15263,6 +15230,2758 @@
             <w:insideH w:val="none" w:color="auto" w:sz="0" w:space="0"/>
             <w:insideV w:val="none" w:color="auto" w:sz="0" w:space="0"/>
           </w:tblBorders>
+          <w:shd w:val="clear" w:color="auto" w:fill="auto"/>
+          <w:tblCellMar>
+            <w:top w:w="15" w:type="dxa"/>
+            <w:left w:w="15" w:type="dxa"/>
+            <w:bottom w:w="15" w:type="dxa"/>
+            <w:right w:w="15" w:type="dxa"/>
+          </w:tblCellMar>
+        </w:tblPrEx>
+        <w:trPr>
+          <w:tblHeader/>
+          <w:tblCellSpacing w:w="15" w:type="dxa"/>
+        </w:trPr>
+        <w:tc>
+          <w:tcPr>
+            <w:tcW w:w="0" w:type="auto"/>
+            <w:shd w:val="clear" w:color="auto" w:fill="auto"/>
+            <w:vAlign w:val="center"/>
+          </w:tcPr>
+          <w:p>
+            <w:pPr>
+              <w:keepNext w:val="0"/>
+              <w:keepLines w:val="0"/>
+              <w:widowControl/>
+              <w:suppressLineNumbers w:val="0"/>
+              <w:jc w:val="center"/>
+              <w:rPr>
+                <w:b/>
+                <w:bCs/>
+              </w:rPr>
+            </w:pPr>
+            <w:r>
+              <w:rPr>
+                <w:rFonts w:ascii="宋体" w:hAnsi="宋体" w:eastAsia="宋体" w:cs="宋体"/>
+                <w:b/>
+                <w:bCs/>
+                <w:kern w:val="0"/>
+                <w:sz w:val="24"/>
+                <w:szCs w:val="24"/>
+                <w:lang w:val="en-US" w:eastAsia="zh-CN" w:bidi="ar"/>
+              </w:rPr>
+              <w:t>用例编号</w:t>
+            </w:r>
+          </w:p>
+        </w:tc>
+        <w:tc>
+          <w:tcPr>
+            <w:tcW w:w="0" w:type="auto"/>
+            <w:shd w:val="clear" w:color="auto" w:fill="auto"/>
+            <w:vAlign w:val="center"/>
+          </w:tcPr>
+          <w:p>
+            <w:pPr>
+              <w:keepNext w:val="0"/>
+              <w:keepLines w:val="0"/>
+              <w:widowControl/>
+              <w:suppressLineNumbers w:val="0"/>
+              <w:jc w:val="center"/>
+              <w:rPr>
+                <w:b/>
+                <w:bCs/>
+              </w:rPr>
+            </w:pPr>
+            <w:r>
+              <w:rPr>
+                <w:rFonts w:ascii="宋体" w:hAnsi="宋体" w:eastAsia="宋体" w:cs="宋体"/>
+                <w:b/>
+                <w:bCs/>
+                <w:kern w:val="0"/>
+                <w:sz w:val="24"/>
+                <w:szCs w:val="24"/>
+                <w:lang w:val="en-US" w:eastAsia="zh-CN" w:bidi="ar"/>
+              </w:rPr>
+              <w:t>测试用例描述</w:t>
+            </w:r>
+          </w:p>
+        </w:tc>
+        <w:tc>
+          <w:tcPr>
+            <w:tcW w:w="0" w:type="auto"/>
+            <w:shd w:val="clear" w:color="auto" w:fill="auto"/>
+            <w:vAlign w:val="center"/>
+          </w:tcPr>
+          <w:p>
+            <w:pPr>
+              <w:keepNext w:val="0"/>
+              <w:keepLines w:val="0"/>
+              <w:widowControl/>
+              <w:suppressLineNumbers w:val="0"/>
+              <w:jc w:val="center"/>
+              <w:rPr>
+                <w:b/>
+                <w:bCs/>
+              </w:rPr>
+            </w:pPr>
+            <w:r>
+              <w:rPr>
+                <w:rFonts w:ascii="宋体" w:hAnsi="宋体" w:eastAsia="宋体" w:cs="宋体"/>
+                <w:b/>
+                <w:bCs/>
+                <w:kern w:val="0"/>
+                <w:sz w:val="24"/>
+                <w:szCs w:val="24"/>
+                <w:lang w:val="en-US" w:eastAsia="zh-CN" w:bidi="ar"/>
+              </w:rPr>
+              <w:t>输入数据</w:t>
+            </w:r>
+          </w:p>
+        </w:tc>
+        <w:tc>
+          <w:tcPr>
+            <w:tcW w:w="0" w:type="auto"/>
+            <w:shd w:val="clear" w:color="auto" w:fill="auto"/>
+            <w:vAlign w:val="center"/>
+          </w:tcPr>
+          <w:p>
+            <w:pPr>
+              <w:keepNext w:val="0"/>
+              <w:keepLines w:val="0"/>
+              <w:widowControl/>
+              <w:suppressLineNumbers w:val="0"/>
+              <w:jc w:val="center"/>
+              <w:rPr>
+                <w:b/>
+                <w:bCs/>
+              </w:rPr>
+            </w:pPr>
+            <w:r>
+              <w:rPr>
+                <w:rFonts w:ascii="宋体" w:hAnsi="宋体" w:eastAsia="宋体" w:cs="宋体"/>
+                <w:b/>
+                <w:bCs/>
+                <w:kern w:val="0"/>
+                <w:sz w:val="24"/>
+                <w:szCs w:val="24"/>
+                <w:lang w:val="en-US" w:eastAsia="zh-CN" w:bidi="ar"/>
+              </w:rPr>
+              <w:t>预期输出</w:t>
+            </w:r>
+          </w:p>
+        </w:tc>
+        <w:tc>
+          <w:tcPr>
+            <w:tcW w:w="0" w:type="auto"/>
+            <w:shd w:val="clear" w:color="auto" w:fill="auto"/>
+            <w:vAlign w:val="center"/>
+          </w:tcPr>
+          <w:p>
+            <w:pPr>
+              <w:keepNext w:val="0"/>
+              <w:keepLines w:val="0"/>
+              <w:widowControl/>
+              <w:suppressLineNumbers w:val="0"/>
+              <w:jc w:val="center"/>
+              <w:rPr>
+                <w:b/>
+                <w:bCs/>
+              </w:rPr>
+            </w:pPr>
+            <w:r>
+              <w:rPr>
+                <w:rFonts w:ascii="宋体" w:hAnsi="宋体" w:eastAsia="宋体" w:cs="宋体"/>
+                <w:b/>
+                <w:bCs/>
+                <w:kern w:val="0"/>
+                <w:sz w:val="24"/>
+                <w:szCs w:val="24"/>
+                <w:lang w:val="en-US" w:eastAsia="zh-CN" w:bidi="ar"/>
+              </w:rPr>
+              <w:t>等价类覆盖</w:t>
+            </w:r>
+          </w:p>
+        </w:tc>
+      </w:tr>
+      <w:tr>
+        <w:tblPrEx>
+          <w:tblBorders>
+            <w:top w:val="none" w:color="auto" w:sz="0" w:space="0"/>
+            <w:left w:val="none" w:color="auto" w:sz="0" w:space="0"/>
+            <w:bottom w:val="none" w:color="auto" w:sz="0" w:space="0"/>
+            <w:right w:val="none" w:color="auto" w:sz="0" w:space="0"/>
+            <w:insideH w:val="none" w:color="auto" w:sz="0" w:space="0"/>
+            <w:insideV w:val="none" w:color="auto" w:sz="0" w:space="0"/>
+          </w:tblBorders>
+          <w:shd w:val="clear" w:color="auto" w:fill="auto"/>
+          <w:tblCellMar>
+            <w:top w:w="15" w:type="dxa"/>
+            <w:left w:w="15" w:type="dxa"/>
+            <w:bottom w:w="15" w:type="dxa"/>
+            <w:right w:w="15" w:type="dxa"/>
+          </w:tblCellMar>
+        </w:tblPrEx>
+        <w:trPr>
+          <w:tblCellSpacing w:w="15" w:type="dxa"/>
+        </w:trPr>
+        <w:tc>
+          <w:tcPr>
+            <w:tcW w:w="0" w:type="auto"/>
+            <w:shd w:val="clear" w:color="auto" w:fill="auto"/>
+            <w:vAlign w:val="center"/>
+          </w:tcPr>
+          <w:p>
+            <w:pPr>
+              <w:keepNext w:val="0"/>
+              <w:keepLines w:val="0"/>
+              <w:widowControl/>
+              <w:suppressLineNumbers w:val="0"/>
+              <w:jc w:val="left"/>
+            </w:pPr>
+            <w:r>
+              <w:rPr>
+                <w:rFonts w:ascii="宋体" w:hAnsi="宋体" w:eastAsia="宋体" w:cs="宋体"/>
+                <w:kern w:val="0"/>
+                <w:sz w:val="24"/>
+                <w:szCs w:val="24"/>
+                <w:lang w:val="en-US" w:eastAsia="zh-CN" w:bidi="ar"/>
+              </w:rPr>
+              <w:t>TC14-1</w:t>
+            </w:r>
+          </w:p>
+        </w:tc>
+        <w:tc>
+          <w:tcPr>
+            <w:tcW w:w="0" w:type="auto"/>
+            <w:shd w:val="clear" w:color="auto" w:fill="auto"/>
+            <w:vAlign w:val="center"/>
+          </w:tcPr>
+          <w:p>
+            <w:pPr>
+              <w:keepNext w:val="0"/>
+              <w:keepLines w:val="0"/>
+              <w:widowControl/>
+              <w:suppressLineNumbers w:val="0"/>
+              <w:jc w:val="left"/>
+            </w:pPr>
+            <w:r>
+              <w:rPr>
+                <w:rFonts w:ascii="宋体" w:hAnsi="宋体" w:eastAsia="宋体" w:cs="宋体"/>
+                <w:kern w:val="0"/>
+                <w:sz w:val="24"/>
+                <w:szCs w:val="24"/>
+                <w:lang w:val="en-US" w:eastAsia="zh-CN" w:bidi="ar"/>
+              </w:rPr>
+              <w:t>正确查看交易记录</w:t>
+            </w:r>
+          </w:p>
+        </w:tc>
+        <w:tc>
+          <w:tcPr>
+            <w:tcW w:w="0" w:type="auto"/>
+            <w:shd w:val="clear" w:color="auto" w:fill="auto"/>
+            <w:vAlign w:val="center"/>
+          </w:tcPr>
+          <w:p>
+            <w:pPr>
+              <w:keepNext w:val="0"/>
+              <w:keepLines w:val="0"/>
+              <w:widowControl/>
+              <w:suppressLineNumbers w:val="0"/>
+              <w:jc w:val="left"/>
+            </w:pPr>
+            <w:r>
+              <w:rPr>
+                <w:rFonts w:ascii="宋体" w:hAnsi="宋体" w:eastAsia="宋体" w:cs="宋体"/>
+                <w:kern w:val="0"/>
+                <w:sz w:val="24"/>
+                <w:szCs w:val="24"/>
+                <w:lang w:val="en-US" w:eastAsia="zh-CN" w:bidi="ar"/>
+              </w:rPr>
+              <w:t>客户名: Zhang_Li</w:t>
+            </w:r>
+          </w:p>
+        </w:tc>
+        <w:tc>
+          <w:tcPr>
+            <w:tcW w:w="0" w:type="auto"/>
+            <w:shd w:val="clear" w:color="auto" w:fill="auto"/>
+            <w:vAlign w:val="center"/>
+          </w:tcPr>
+          <w:p>
+            <w:pPr>
+              <w:keepNext w:val="0"/>
+              <w:keepLines w:val="0"/>
+              <w:widowControl/>
+              <w:suppressLineNumbers w:val="0"/>
+              <w:jc w:val="left"/>
+            </w:pPr>
+            <w:r>
+              <w:rPr>
+                <w:rFonts w:ascii="宋体" w:hAnsi="宋体" w:eastAsia="宋体" w:cs="宋体"/>
+                <w:kern w:val="0"/>
+                <w:sz w:val="24"/>
+                <w:szCs w:val="24"/>
+                <w:lang w:val="en-US" w:eastAsia="zh-CN" w:bidi="ar"/>
+              </w:rPr>
+              <w:t>显示客户的交易历史</w:t>
+            </w:r>
+          </w:p>
+        </w:tc>
+        <w:tc>
+          <w:tcPr>
+            <w:tcW w:w="0" w:type="auto"/>
+            <w:shd w:val="clear" w:color="auto" w:fill="auto"/>
+            <w:vAlign w:val="center"/>
+          </w:tcPr>
+          <w:p>
+            <w:pPr>
+              <w:keepNext w:val="0"/>
+              <w:keepLines w:val="0"/>
+              <w:widowControl/>
+              <w:suppressLineNumbers w:val="0"/>
+              <w:jc w:val="left"/>
+            </w:pPr>
+            <w:r>
+              <w:rPr>
+                <w:rFonts w:ascii="宋体" w:hAnsi="宋体" w:eastAsia="宋体" w:cs="宋体"/>
+                <w:kern w:val="0"/>
+                <w:sz w:val="24"/>
+                <w:szCs w:val="24"/>
+                <w:lang w:val="en-US" w:eastAsia="zh-CN" w:bidi="ar"/>
+              </w:rPr>
+              <w:t>有效类</w:t>
+            </w:r>
+          </w:p>
+        </w:tc>
+      </w:tr>
+      <w:tr>
+        <w:tblPrEx>
+          <w:tblBorders>
+            <w:top w:val="none" w:color="auto" w:sz="0" w:space="0"/>
+            <w:left w:val="none" w:color="auto" w:sz="0" w:space="0"/>
+            <w:bottom w:val="none" w:color="auto" w:sz="0" w:space="0"/>
+            <w:right w:val="none" w:color="auto" w:sz="0" w:space="0"/>
+            <w:insideH w:val="none" w:color="auto" w:sz="0" w:space="0"/>
+            <w:insideV w:val="none" w:color="auto" w:sz="0" w:space="0"/>
+          </w:tblBorders>
+          <w:shd w:val="clear" w:color="auto" w:fill="auto"/>
+          <w:tblCellMar>
+            <w:top w:w="15" w:type="dxa"/>
+            <w:left w:w="15" w:type="dxa"/>
+            <w:bottom w:w="15" w:type="dxa"/>
+            <w:right w:w="15" w:type="dxa"/>
+          </w:tblCellMar>
+        </w:tblPrEx>
+        <w:trPr>
+          <w:tblCellSpacing w:w="15" w:type="dxa"/>
+        </w:trPr>
+        <w:tc>
+          <w:tcPr>
+            <w:tcW w:w="0" w:type="auto"/>
+            <w:shd w:val="clear" w:color="auto" w:fill="auto"/>
+            <w:vAlign w:val="center"/>
+          </w:tcPr>
+          <w:p>
+            <w:pPr>
+              <w:keepNext w:val="0"/>
+              <w:keepLines w:val="0"/>
+              <w:widowControl/>
+              <w:suppressLineNumbers w:val="0"/>
+              <w:jc w:val="left"/>
+            </w:pPr>
+            <w:r>
+              <w:rPr>
+                <w:rFonts w:ascii="宋体" w:hAnsi="宋体" w:eastAsia="宋体" w:cs="宋体"/>
+                <w:kern w:val="0"/>
+                <w:sz w:val="24"/>
+                <w:szCs w:val="24"/>
+                <w:lang w:val="en-US" w:eastAsia="zh-CN" w:bidi="ar"/>
+              </w:rPr>
+              <w:t>TC14-2</w:t>
+            </w:r>
+          </w:p>
+        </w:tc>
+        <w:tc>
+          <w:tcPr>
+            <w:tcW w:w="0" w:type="auto"/>
+            <w:shd w:val="clear" w:color="auto" w:fill="auto"/>
+            <w:vAlign w:val="center"/>
+          </w:tcPr>
+          <w:p>
+            <w:pPr>
+              <w:keepNext w:val="0"/>
+              <w:keepLines w:val="0"/>
+              <w:widowControl/>
+              <w:suppressLineNumbers w:val="0"/>
+              <w:jc w:val="left"/>
+            </w:pPr>
+            <w:r>
+              <w:rPr>
+                <w:rFonts w:ascii="宋体" w:hAnsi="宋体" w:eastAsia="宋体" w:cs="宋体"/>
+                <w:kern w:val="0"/>
+                <w:sz w:val="24"/>
+                <w:szCs w:val="24"/>
+                <w:lang w:val="en-US" w:eastAsia="zh-CN" w:bidi="ar"/>
+              </w:rPr>
+              <w:t>客户无交易记录</w:t>
+            </w:r>
+          </w:p>
+        </w:tc>
+        <w:tc>
+          <w:tcPr>
+            <w:tcW w:w="0" w:type="auto"/>
+            <w:shd w:val="clear" w:color="auto" w:fill="auto"/>
+            <w:vAlign w:val="center"/>
+          </w:tcPr>
+          <w:p>
+            <w:pPr>
+              <w:keepNext w:val="0"/>
+              <w:keepLines w:val="0"/>
+              <w:widowControl/>
+              <w:suppressLineNumbers w:val="0"/>
+              <w:jc w:val="left"/>
+            </w:pPr>
+            <w:r>
+              <w:rPr>
+                <w:rFonts w:ascii="宋体" w:hAnsi="宋体" w:eastAsia="宋体" w:cs="宋体"/>
+                <w:kern w:val="0"/>
+                <w:sz w:val="24"/>
+                <w:szCs w:val="24"/>
+                <w:lang w:val="en-US" w:eastAsia="zh-CN" w:bidi="ar"/>
+              </w:rPr>
+              <w:t>客户名: Wang_Yu</w:t>
+            </w:r>
+          </w:p>
+        </w:tc>
+        <w:tc>
+          <w:tcPr>
+            <w:tcW w:w="0" w:type="auto"/>
+            <w:shd w:val="clear" w:color="auto" w:fill="auto"/>
+            <w:vAlign w:val="center"/>
+          </w:tcPr>
+          <w:p>
+            <w:pPr>
+              <w:keepNext w:val="0"/>
+              <w:keepLines w:val="0"/>
+              <w:widowControl/>
+              <w:suppressLineNumbers w:val="0"/>
+              <w:jc w:val="left"/>
+            </w:pPr>
+            <w:r>
+              <w:rPr>
+                <w:rFonts w:ascii="宋体" w:hAnsi="宋体" w:eastAsia="宋体" w:cs="宋体"/>
+                <w:kern w:val="0"/>
+                <w:sz w:val="24"/>
+                <w:szCs w:val="24"/>
+                <w:lang w:val="en-US" w:eastAsia="zh-CN" w:bidi="ar"/>
+              </w:rPr>
+              <w:t>提示“该客户无交易记录”</w:t>
+            </w:r>
+          </w:p>
+        </w:tc>
+        <w:tc>
+          <w:tcPr>
+            <w:tcW w:w="0" w:type="auto"/>
+            <w:shd w:val="clear" w:color="auto" w:fill="auto"/>
+            <w:vAlign w:val="center"/>
+          </w:tcPr>
+          <w:p>
+            <w:pPr>
+              <w:keepNext w:val="0"/>
+              <w:keepLines w:val="0"/>
+              <w:widowControl/>
+              <w:suppressLineNumbers w:val="0"/>
+              <w:jc w:val="left"/>
+            </w:pPr>
+            <w:r>
+              <w:rPr>
+                <w:rFonts w:ascii="宋体" w:hAnsi="宋体" w:eastAsia="宋体" w:cs="宋体"/>
+                <w:kern w:val="0"/>
+                <w:sz w:val="24"/>
+                <w:szCs w:val="24"/>
+                <w:lang w:val="en-US" w:eastAsia="zh-CN" w:bidi="ar"/>
+              </w:rPr>
+              <w:t>无效类（无交易记录）</w:t>
+            </w:r>
+          </w:p>
+        </w:tc>
+      </w:tr>
+      <w:tr>
+        <w:tblPrEx>
+          <w:tblBorders>
+            <w:top w:val="none" w:color="auto" w:sz="0" w:space="0"/>
+            <w:left w:val="none" w:color="auto" w:sz="0" w:space="0"/>
+            <w:bottom w:val="none" w:color="auto" w:sz="0" w:space="0"/>
+            <w:right w:val="none" w:color="auto" w:sz="0" w:space="0"/>
+            <w:insideH w:val="none" w:color="auto" w:sz="0" w:space="0"/>
+            <w:insideV w:val="none" w:color="auto" w:sz="0" w:space="0"/>
+          </w:tblBorders>
+          <w:shd w:val="clear" w:color="auto" w:fill="auto"/>
+          <w:tblCellMar>
+            <w:top w:w="15" w:type="dxa"/>
+            <w:left w:w="15" w:type="dxa"/>
+            <w:bottom w:w="15" w:type="dxa"/>
+            <w:right w:w="15" w:type="dxa"/>
+          </w:tblCellMar>
+        </w:tblPrEx>
+        <w:trPr>
+          <w:tblCellSpacing w:w="15" w:type="dxa"/>
+        </w:trPr>
+        <w:tc>
+          <w:tcPr>
+            <w:tcW w:w="0" w:type="auto"/>
+            <w:shd w:val="clear" w:color="auto" w:fill="auto"/>
+            <w:vAlign w:val="center"/>
+          </w:tcPr>
+          <w:p>
+            <w:pPr>
+              <w:keepNext w:val="0"/>
+              <w:keepLines w:val="0"/>
+              <w:widowControl/>
+              <w:suppressLineNumbers w:val="0"/>
+              <w:jc w:val="left"/>
+            </w:pPr>
+            <w:r>
+              <w:rPr>
+                <w:rFonts w:ascii="宋体" w:hAnsi="宋体" w:eastAsia="宋体" w:cs="宋体"/>
+                <w:kern w:val="0"/>
+                <w:sz w:val="24"/>
+                <w:szCs w:val="24"/>
+                <w:lang w:val="en-US" w:eastAsia="zh-CN" w:bidi="ar"/>
+              </w:rPr>
+              <w:t>TC14-3</w:t>
+            </w:r>
+          </w:p>
+        </w:tc>
+        <w:tc>
+          <w:tcPr>
+            <w:tcW w:w="0" w:type="auto"/>
+            <w:shd w:val="clear" w:color="auto" w:fill="auto"/>
+            <w:vAlign w:val="center"/>
+          </w:tcPr>
+          <w:p>
+            <w:pPr>
+              <w:keepNext w:val="0"/>
+              <w:keepLines w:val="0"/>
+              <w:widowControl/>
+              <w:suppressLineNumbers w:val="0"/>
+              <w:jc w:val="left"/>
+            </w:pPr>
+            <w:r>
+              <w:rPr>
+                <w:rFonts w:ascii="宋体" w:hAnsi="宋体" w:eastAsia="宋体" w:cs="宋体"/>
+                <w:kern w:val="0"/>
+                <w:sz w:val="24"/>
+                <w:szCs w:val="24"/>
+                <w:lang w:val="en-US" w:eastAsia="zh-CN" w:bidi="ar"/>
+              </w:rPr>
+              <w:t>客户不存在</w:t>
+            </w:r>
+          </w:p>
+        </w:tc>
+        <w:tc>
+          <w:tcPr>
+            <w:tcW w:w="0" w:type="auto"/>
+            <w:shd w:val="clear" w:color="auto" w:fill="auto"/>
+            <w:vAlign w:val="center"/>
+          </w:tcPr>
+          <w:p>
+            <w:pPr>
+              <w:keepNext w:val="0"/>
+              <w:keepLines w:val="0"/>
+              <w:widowControl/>
+              <w:suppressLineNumbers w:val="0"/>
+              <w:jc w:val="left"/>
+            </w:pPr>
+            <w:r>
+              <w:rPr>
+                <w:rFonts w:ascii="宋体" w:hAnsi="宋体" w:eastAsia="宋体" w:cs="宋体"/>
+                <w:kern w:val="0"/>
+                <w:sz w:val="24"/>
+                <w:szCs w:val="24"/>
+                <w:lang w:val="en-US" w:eastAsia="zh-CN" w:bidi="ar"/>
+              </w:rPr>
+              <w:t>客户名: UnknownCustomer</w:t>
+            </w:r>
+          </w:p>
+        </w:tc>
+        <w:tc>
+          <w:tcPr>
+            <w:tcW w:w="0" w:type="auto"/>
+            <w:shd w:val="clear" w:color="auto" w:fill="auto"/>
+            <w:vAlign w:val="center"/>
+          </w:tcPr>
+          <w:p>
+            <w:pPr>
+              <w:keepNext w:val="0"/>
+              <w:keepLines w:val="0"/>
+              <w:widowControl/>
+              <w:suppressLineNumbers w:val="0"/>
+              <w:jc w:val="left"/>
+            </w:pPr>
+            <w:r>
+              <w:rPr>
+                <w:rFonts w:ascii="宋体" w:hAnsi="宋体" w:eastAsia="宋体" w:cs="宋体"/>
+                <w:kern w:val="0"/>
+                <w:sz w:val="24"/>
+                <w:szCs w:val="24"/>
+                <w:lang w:val="en-US" w:eastAsia="zh-CN" w:bidi="ar"/>
+              </w:rPr>
+              <w:t>提示“客户信息不存在”</w:t>
+            </w:r>
+          </w:p>
+        </w:tc>
+        <w:tc>
+          <w:tcPr>
+            <w:tcW w:w="0" w:type="auto"/>
+            <w:shd w:val="clear" w:color="auto" w:fill="auto"/>
+            <w:vAlign w:val="center"/>
+          </w:tcPr>
+          <w:p>
+            <w:pPr>
+              <w:keepNext w:val="0"/>
+              <w:keepLines w:val="0"/>
+              <w:widowControl/>
+              <w:suppressLineNumbers w:val="0"/>
+              <w:jc w:val="left"/>
+            </w:pPr>
+            <w:r>
+              <w:rPr>
+                <w:rFonts w:ascii="宋体" w:hAnsi="宋体" w:eastAsia="宋体" w:cs="宋体"/>
+                <w:kern w:val="0"/>
+                <w:sz w:val="24"/>
+                <w:szCs w:val="24"/>
+                <w:lang w:val="en-US" w:eastAsia="zh-CN" w:bidi="ar"/>
+              </w:rPr>
+              <w:t>无效类（客户不存在）</w:t>
+            </w:r>
+          </w:p>
+        </w:tc>
+      </w:tr>
+    </w:tbl>
+    <w:p/>
+    <w:p>
+      <w:pPr>
+        <w:pStyle w:val="4"/>
+        <w:keepNext w:val="0"/>
+        <w:keepLines w:val="0"/>
+        <w:widowControl/>
+        <w:suppressLineNumbers w:val="0"/>
+      </w:pPr>
+      <w:r>
+        <w:t>测试用例 15: 添加商品进入购物车</w:t>
+      </w:r>
+    </w:p>
+    <w:p>
+      <w:pPr>
+        <w:pStyle w:val="8"/>
+        <w:keepNext w:val="0"/>
+        <w:keepLines w:val="0"/>
+        <w:widowControl/>
+        <w:suppressLineNumbers w:val="0"/>
+      </w:pPr>
+      <w:r>
+        <w:rPr>
+          <w:rStyle w:val="11"/>
+        </w:rPr>
+        <w:t>用例描述</w:t>
+      </w:r>
+      <w:r>
+        <w:t>: 用户将商品添加到购物车。</w:t>
+      </w:r>
+    </w:p>
+    <w:p>
+      <w:pPr>
+        <w:pStyle w:val="8"/>
+        <w:keepNext w:val="0"/>
+        <w:keepLines w:val="0"/>
+        <w:widowControl/>
+        <w:suppressLineNumbers w:val="0"/>
+      </w:pPr>
+      <w:r>
+        <w:rPr>
+          <w:rStyle w:val="11"/>
+        </w:rPr>
+        <w:t>前置条件</w:t>
+      </w:r>
+      <w:r>
+        <w:t>: 用户已登录并浏览到商品详情页。</w:t>
+      </w:r>
+    </w:p>
+    <w:p>
+      <w:pPr>
+        <w:pStyle w:val="8"/>
+        <w:keepNext w:val="0"/>
+        <w:keepLines w:val="0"/>
+        <w:widowControl/>
+        <w:suppressLineNumbers w:val="0"/>
+      </w:pPr>
+      <w:r>
+        <w:rPr>
+          <w:rStyle w:val="11"/>
+        </w:rPr>
+        <w:t>后置条件</w:t>
+      </w:r>
+      <w:r>
+        <w:t>: 商品成功添加到购物车，购物车数量更新。</w:t>
+      </w:r>
+    </w:p>
+    <w:p>
+      <w:pPr>
+        <w:pStyle w:val="5"/>
+        <w:keepNext w:val="0"/>
+        <w:keepLines w:val="0"/>
+        <w:widowControl/>
+        <w:suppressLineNumbers w:val="0"/>
+      </w:pPr>
+      <w:r>
+        <w:t>主要步骤：</w:t>
+      </w:r>
+    </w:p>
+    <w:p>
+      <w:pPr>
+        <w:keepNext w:val="0"/>
+        <w:keepLines w:val="0"/>
+        <w:widowControl/>
+        <w:numPr>
+          <w:ilvl w:val="0"/>
+          <w:numId w:val="28"/>
+        </w:numPr>
+        <w:suppressLineNumbers w:val="0"/>
+        <w:spacing w:before="0" w:beforeAutospacing="1" w:after="0" w:afterAutospacing="1"/>
+        <w:ind w:left="720" w:hanging="360"/>
+      </w:pPr>
+      <w:r>
+        <w:t>用户进入商品详情页。</w:t>
+      </w:r>
+    </w:p>
+    <w:p>
+      <w:pPr>
+        <w:keepNext w:val="0"/>
+        <w:keepLines w:val="0"/>
+        <w:widowControl/>
+        <w:numPr>
+          <w:ilvl w:val="0"/>
+          <w:numId w:val="28"/>
+        </w:numPr>
+        <w:suppressLineNumbers w:val="0"/>
+        <w:spacing w:before="0" w:beforeAutospacing="1" w:after="0" w:afterAutospacing="1"/>
+        <w:ind w:left="720" w:hanging="360"/>
+      </w:pPr>
+      <w:r>
+        <w:t>选择商品数量和规格。</w:t>
+      </w:r>
+    </w:p>
+    <w:p>
+      <w:pPr>
+        <w:keepNext w:val="0"/>
+        <w:keepLines w:val="0"/>
+        <w:widowControl/>
+        <w:numPr>
+          <w:ilvl w:val="0"/>
+          <w:numId w:val="28"/>
+        </w:numPr>
+        <w:suppressLineNumbers w:val="0"/>
+        <w:spacing w:before="0" w:beforeAutospacing="1" w:after="0" w:afterAutospacing="1"/>
+        <w:ind w:left="720" w:hanging="360"/>
+      </w:pPr>
+      <w:r>
+        <w:t>点击“添加到购物车”按钮。</w:t>
+      </w:r>
+    </w:p>
+    <w:p>
+      <w:pPr>
+        <w:pStyle w:val="5"/>
+        <w:keepNext w:val="0"/>
+        <w:keepLines w:val="0"/>
+        <w:widowControl/>
+        <w:suppressLineNumbers w:val="0"/>
+      </w:pPr>
+      <w:r>
+        <w:t>等价类覆盖：</w:t>
+      </w:r>
+    </w:p>
+    <w:p>
+      <w:pPr>
+        <w:keepNext w:val="0"/>
+        <w:keepLines w:val="0"/>
+        <w:widowControl/>
+        <w:numPr>
+          <w:ilvl w:val="0"/>
+          <w:numId w:val="29"/>
+        </w:numPr>
+        <w:suppressLineNumbers w:val="0"/>
+        <w:spacing w:before="0" w:beforeAutospacing="1" w:after="0" w:afterAutospacing="1"/>
+        <w:ind w:left="720" w:hanging="360"/>
+      </w:pPr>
+      <w:r>
+        <w:rPr>
+          <w:rStyle w:val="11"/>
+        </w:rPr>
+        <w:t>有效类</w:t>
+      </w:r>
+      <w:r>
+        <w:t>：</w:t>
+      </w:r>
+    </w:p>
+    <w:p>
+      <w:pPr>
+        <w:keepNext w:val="0"/>
+        <w:keepLines w:val="0"/>
+        <w:widowControl/>
+        <w:numPr>
+          <w:ilvl w:val="1"/>
+          <w:numId w:val="30"/>
+        </w:numPr>
+        <w:suppressLineNumbers w:val="0"/>
+        <w:tabs>
+          <w:tab w:val="left" w:pos="1440"/>
+        </w:tabs>
+        <w:spacing w:before="0" w:beforeAutospacing="1" w:after="0" w:afterAutospacing="1"/>
+        <w:ind w:left="1440" w:hanging="360"/>
+      </w:pPr>
+      <w:r>
+        <w:t>商品可正常添加至购物车。</w:t>
+      </w:r>
+    </w:p>
+    <w:p>
+      <w:pPr>
+        <w:keepNext w:val="0"/>
+        <w:keepLines w:val="0"/>
+        <w:widowControl/>
+        <w:numPr>
+          <w:ilvl w:val="0"/>
+          <w:numId w:val="29"/>
+        </w:numPr>
+        <w:suppressLineNumbers w:val="0"/>
+        <w:spacing w:before="0" w:beforeAutospacing="1" w:after="0" w:afterAutospacing="1"/>
+        <w:ind w:left="720" w:hanging="360"/>
+      </w:pPr>
+      <w:r>
+        <w:rPr>
+          <w:rStyle w:val="11"/>
+        </w:rPr>
+        <w:t>无效类</w:t>
+      </w:r>
+      <w:r>
+        <w:t>：</w:t>
+      </w:r>
+    </w:p>
+    <w:p>
+      <w:pPr>
+        <w:keepNext w:val="0"/>
+        <w:keepLines w:val="0"/>
+        <w:widowControl/>
+        <w:numPr>
+          <w:ilvl w:val="1"/>
+          <w:numId w:val="29"/>
+        </w:numPr>
+        <w:suppressLineNumbers w:val="0"/>
+        <w:spacing w:before="0" w:beforeAutospacing="1" w:after="0" w:afterAutospacing="1"/>
+        <w:ind w:left="1440" w:hanging="360"/>
+      </w:pPr>
+      <w:r>
+        <w:t>商品库存不足，无法添加。</w:t>
+      </w:r>
+    </w:p>
+    <w:p>
+      <w:pPr>
+        <w:keepNext w:val="0"/>
+        <w:keepLines w:val="0"/>
+        <w:widowControl/>
+        <w:numPr>
+          <w:ilvl w:val="1"/>
+          <w:numId w:val="29"/>
+        </w:numPr>
+        <w:suppressLineNumbers w:val="0"/>
+        <w:spacing w:before="0" w:beforeAutospacing="1" w:after="0" w:afterAutospacing="1"/>
+        <w:ind w:left="1440" w:hanging="360"/>
+      </w:pPr>
+      <w:r>
+        <w:t>商品规格未选择，无法添加。</w:t>
+      </w:r>
+    </w:p>
+    <w:tbl>
+      <w:tblPr>
+        <w:tblW w:w="0" w:type="auto"/>
+        <w:tblCellSpacing w:w="15" w:type="dxa"/>
+        <w:tblInd w:w="0" w:type="dxa"/>
+        <w:tblBorders>
+          <w:top w:val="none" w:color="auto" w:sz="0" w:space="0"/>
+          <w:left w:val="none" w:color="auto" w:sz="0" w:space="0"/>
+          <w:bottom w:val="none" w:color="auto" w:sz="0" w:space="0"/>
+          <w:right w:val="none" w:color="auto" w:sz="0" w:space="0"/>
+          <w:insideH w:val="none" w:color="auto" w:sz="0" w:space="0"/>
+          <w:insideV w:val="none" w:color="auto" w:sz="0" w:space="0"/>
+        </w:tblBorders>
+        <w:shd w:val="clear"/>
+        <w:tblLayout w:type="autofit"/>
+        <w:tblCellMar>
+          <w:top w:w="15" w:type="dxa"/>
+          <w:left w:w="15" w:type="dxa"/>
+          <w:bottom w:w="15" w:type="dxa"/>
+          <w:right w:w="15" w:type="dxa"/>
+        </w:tblCellMar>
+      </w:tblPr>
+      <w:tblGrid>
+        <w:gridCol w:w="926"/>
+        <w:gridCol w:w="1456"/>
+        <w:gridCol w:w="1967"/>
+        <w:gridCol w:w="2465"/>
+        <w:gridCol w:w="1582"/>
+      </w:tblGrid>
+      <w:tr>
+        <w:tblPrEx>
+          <w:tblBorders>
+            <w:top w:val="none" w:color="auto" w:sz="0" w:space="0"/>
+            <w:left w:val="none" w:color="auto" w:sz="0" w:space="0"/>
+            <w:bottom w:val="none" w:color="auto" w:sz="0" w:space="0"/>
+            <w:right w:val="none" w:color="auto" w:sz="0" w:space="0"/>
+            <w:insideH w:val="none" w:color="auto" w:sz="0" w:space="0"/>
+            <w:insideV w:val="none" w:color="auto" w:sz="0" w:space="0"/>
+          </w:tblBorders>
+          <w:shd w:val="clear"/>
+          <w:tblCellMar>
+            <w:top w:w="15" w:type="dxa"/>
+            <w:left w:w="15" w:type="dxa"/>
+            <w:bottom w:w="15" w:type="dxa"/>
+            <w:right w:w="15" w:type="dxa"/>
+          </w:tblCellMar>
+        </w:tblPrEx>
+        <w:trPr>
+          <w:tblHeader/>
+          <w:tblCellSpacing w:w="15" w:type="dxa"/>
+        </w:trPr>
+        <w:tc>
+          <w:tcPr>
+            <w:tcW w:w="0" w:type="auto"/>
+            <w:shd w:val="clear"/>
+            <w:vAlign w:val="center"/>
+          </w:tcPr>
+          <w:p>
+            <w:pPr>
+              <w:keepNext w:val="0"/>
+              <w:keepLines w:val="0"/>
+              <w:widowControl/>
+              <w:suppressLineNumbers w:val="0"/>
+              <w:jc w:val="center"/>
+              <w:rPr>
+                <w:b/>
+                <w:bCs/>
+              </w:rPr>
+            </w:pPr>
+            <w:r>
+              <w:rPr>
+                <w:rFonts w:ascii="宋体" w:hAnsi="宋体" w:eastAsia="宋体" w:cs="宋体"/>
+                <w:b/>
+                <w:bCs/>
+                <w:kern w:val="0"/>
+                <w:sz w:val="24"/>
+                <w:szCs w:val="24"/>
+                <w:lang w:val="en-US" w:eastAsia="zh-CN" w:bidi="ar"/>
+              </w:rPr>
+              <w:t>用例编号</w:t>
+            </w:r>
+          </w:p>
+        </w:tc>
+        <w:tc>
+          <w:tcPr>
+            <w:tcW w:w="0" w:type="auto"/>
+            <w:shd w:val="clear"/>
+            <w:vAlign w:val="center"/>
+          </w:tcPr>
+          <w:p>
+            <w:pPr>
+              <w:keepNext w:val="0"/>
+              <w:keepLines w:val="0"/>
+              <w:widowControl/>
+              <w:suppressLineNumbers w:val="0"/>
+              <w:jc w:val="center"/>
+              <w:rPr>
+                <w:b/>
+                <w:bCs/>
+              </w:rPr>
+            </w:pPr>
+            <w:r>
+              <w:rPr>
+                <w:rFonts w:ascii="宋体" w:hAnsi="宋体" w:eastAsia="宋体" w:cs="宋体"/>
+                <w:b/>
+                <w:bCs/>
+                <w:kern w:val="0"/>
+                <w:sz w:val="24"/>
+                <w:szCs w:val="24"/>
+                <w:lang w:val="en-US" w:eastAsia="zh-CN" w:bidi="ar"/>
+              </w:rPr>
+              <w:t>测试用例描述</w:t>
+            </w:r>
+          </w:p>
+        </w:tc>
+        <w:tc>
+          <w:tcPr>
+            <w:tcW w:w="0" w:type="auto"/>
+            <w:shd w:val="clear"/>
+            <w:vAlign w:val="center"/>
+          </w:tcPr>
+          <w:p>
+            <w:pPr>
+              <w:keepNext w:val="0"/>
+              <w:keepLines w:val="0"/>
+              <w:widowControl/>
+              <w:suppressLineNumbers w:val="0"/>
+              <w:jc w:val="center"/>
+              <w:rPr>
+                <w:b/>
+                <w:bCs/>
+              </w:rPr>
+            </w:pPr>
+            <w:r>
+              <w:rPr>
+                <w:rFonts w:ascii="宋体" w:hAnsi="宋体" w:eastAsia="宋体" w:cs="宋体"/>
+                <w:b/>
+                <w:bCs/>
+                <w:kern w:val="0"/>
+                <w:sz w:val="24"/>
+                <w:szCs w:val="24"/>
+                <w:lang w:val="en-US" w:eastAsia="zh-CN" w:bidi="ar"/>
+              </w:rPr>
+              <w:t>输入数据</w:t>
+            </w:r>
+          </w:p>
+        </w:tc>
+        <w:tc>
+          <w:tcPr>
+            <w:tcW w:w="0" w:type="auto"/>
+            <w:shd w:val="clear"/>
+            <w:vAlign w:val="center"/>
+          </w:tcPr>
+          <w:p>
+            <w:pPr>
+              <w:keepNext w:val="0"/>
+              <w:keepLines w:val="0"/>
+              <w:widowControl/>
+              <w:suppressLineNumbers w:val="0"/>
+              <w:jc w:val="center"/>
+              <w:rPr>
+                <w:b/>
+                <w:bCs/>
+              </w:rPr>
+            </w:pPr>
+            <w:r>
+              <w:rPr>
+                <w:rFonts w:ascii="宋体" w:hAnsi="宋体" w:eastAsia="宋体" w:cs="宋体"/>
+                <w:b/>
+                <w:bCs/>
+                <w:kern w:val="0"/>
+                <w:sz w:val="24"/>
+                <w:szCs w:val="24"/>
+                <w:lang w:val="en-US" w:eastAsia="zh-CN" w:bidi="ar"/>
+              </w:rPr>
+              <w:t>预期输出</w:t>
+            </w:r>
+          </w:p>
+        </w:tc>
+        <w:tc>
+          <w:tcPr>
+            <w:tcW w:w="0" w:type="auto"/>
+            <w:shd w:val="clear"/>
+            <w:vAlign w:val="center"/>
+          </w:tcPr>
+          <w:p>
+            <w:pPr>
+              <w:keepNext w:val="0"/>
+              <w:keepLines w:val="0"/>
+              <w:widowControl/>
+              <w:suppressLineNumbers w:val="0"/>
+              <w:jc w:val="center"/>
+              <w:rPr>
+                <w:b/>
+                <w:bCs/>
+              </w:rPr>
+            </w:pPr>
+            <w:r>
+              <w:rPr>
+                <w:rFonts w:ascii="宋体" w:hAnsi="宋体" w:eastAsia="宋体" w:cs="宋体"/>
+                <w:b/>
+                <w:bCs/>
+                <w:kern w:val="0"/>
+                <w:sz w:val="24"/>
+                <w:szCs w:val="24"/>
+                <w:lang w:val="en-US" w:eastAsia="zh-CN" w:bidi="ar"/>
+              </w:rPr>
+              <w:t>等价类覆盖</w:t>
+            </w:r>
+          </w:p>
+        </w:tc>
+      </w:tr>
+      <w:tr>
+        <w:tblPrEx>
+          <w:tblBorders>
+            <w:top w:val="none" w:color="auto" w:sz="0" w:space="0"/>
+            <w:left w:val="none" w:color="auto" w:sz="0" w:space="0"/>
+            <w:bottom w:val="none" w:color="auto" w:sz="0" w:space="0"/>
+            <w:right w:val="none" w:color="auto" w:sz="0" w:space="0"/>
+            <w:insideH w:val="none" w:color="auto" w:sz="0" w:space="0"/>
+            <w:insideV w:val="none" w:color="auto" w:sz="0" w:space="0"/>
+          </w:tblBorders>
+          <w:shd w:val="clear"/>
+          <w:tblCellMar>
+            <w:top w:w="15" w:type="dxa"/>
+            <w:left w:w="15" w:type="dxa"/>
+            <w:bottom w:w="15" w:type="dxa"/>
+            <w:right w:w="15" w:type="dxa"/>
+          </w:tblCellMar>
+        </w:tblPrEx>
+        <w:trPr>
+          <w:tblCellSpacing w:w="15" w:type="dxa"/>
+        </w:trPr>
+        <w:tc>
+          <w:tcPr>
+            <w:tcW w:w="0" w:type="auto"/>
+            <w:shd w:val="clear"/>
+            <w:vAlign w:val="center"/>
+          </w:tcPr>
+          <w:p>
+            <w:pPr>
+              <w:keepNext w:val="0"/>
+              <w:keepLines w:val="0"/>
+              <w:widowControl/>
+              <w:suppressLineNumbers w:val="0"/>
+              <w:jc w:val="left"/>
+            </w:pPr>
+            <w:r>
+              <w:rPr>
+                <w:rFonts w:ascii="宋体" w:hAnsi="宋体" w:eastAsia="宋体" w:cs="宋体"/>
+                <w:kern w:val="0"/>
+                <w:sz w:val="24"/>
+                <w:szCs w:val="24"/>
+                <w:lang w:val="en-US" w:eastAsia="zh-CN" w:bidi="ar"/>
+              </w:rPr>
+              <w:t>TC15-1</w:t>
+            </w:r>
+          </w:p>
+        </w:tc>
+        <w:tc>
+          <w:tcPr>
+            <w:tcW w:w="0" w:type="auto"/>
+            <w:shd w:val="clear"/>
+            <w:vAlign w:val="center"/>
+          </w:tcPr>
+          <w:p>
+            <w:pPr>
+              <w:keepNext w:val="0"/>
+              <w:keepLines w:val="0"/>
+              <w:widowControl/>
+              <w:suppressLineNumbers w:val="0"/>
+              <w:jc w:val="left"/>
+            </w:pPr>
+            <w:r>
+              <w:rPr>
+                <w:rFonts w:ascii="宋体" w:hAnsi="宋体" w:eastAsia="宋体" w:cs="宋体"/>
+                <w:kern w:val="0"/>
+                <w:sz w:val="24"/>
+                <w:szCs w:val="24"/>
+                <w:lang w:val="en-US" w:eastAsia="zh-CN" w:bidi="ar"/>
+              </w:rPr>
+              <w:t>正常添加商品到购物车</w:t>
+            </w:r>
+          </w:p>
+        </w:tc>
+        <w:tc>
+          <w:tcPr>
+            <w:tcW w:w="0" w:type="auto"/>
+            <w:shd w:val="clear"/>
+            <w:vAlign w:val="center"/>
+          </w:tcPr>
+          <w:p>
+            <w:pPr>
+              <w:keepNext w:val="0"/>
+              <w:keepLines w:val="0"/>
+              <w:widowControl/>
+              <w:suppressLineNumbers w:val="0"/>
+              <w:jc w:val="left"/>
+            </w:pPr>
+            <w:r>
+              <w:rPr>
+                <w:rFonts w:ascii="宋体" w:hAnsi="宋体" w:eastAsia="宋体" w:cs="宋体"/>
+                <w:kern w:val="0"/>
+                <w:sz w:val="24"/>
+                <w:szCs w:val="24"/>
+                <w:lang w:val="en-US" w:eastAsia="zh-CN" w:bidi="ar"/>
+              </w:rPr>
+              <w:t>商品ID: 12345, 数量: 1</w:t>
+            </w:r>
+          </w:p>
+        </w:tc>
+        <w:tc>
+          <w:tcPr>
+            <w:tcW w:w="0" w:type="auto"/>
+            <w:shd w:val="clear"/>
+            <w:vAlign w:val="center"/>
+          </w:tcPr>
+          <w:p>
+            <w:pPr>
+              <w:keepNext w:val="0"/>
+              <w:keepLines w:val="0"/>
+              <w:widowControl/>
+              <w:suppressLineNumbers w:val="0"/>
+              <w:jc w:val="left"/>
+            </w:pPr>
+            <w:r>
+              <w:rPr>
+                <w:rFonts w:ascii="宋体" w:hAnsi="宋体" w:eastAsia="宋体" w:cs="宋体"/>
+                <w:kern w:val="0"/>
+                <w:sz w:val="24"/>
+                <w:szCs w:val="24"/>
+                <w:lang w:val="en-US" w:eastAsia="zh-CN" w:bidi="ar"/>
+              </w:rPr>
+              <w:t>系统提示“商品已成功添加到购物车”</w:t>
+            </w:r>
+          </w:p>
+        </w:tc>
+        <w:tc>
+          <w:tcPr>
+            <w:tcW w:w="0" w:type="auto"/>
+            <w:shd w:val="clear"/>
+            <w:vAlign w:val="center"/>
+          </w:tcPr>
+          <w:p>
+            <w:pPr>
+              <w:keepNext w:val="0"/>
+              <w:keepLines w:val="0"/>
+              <w:widowControl/>
+              <w:suppressLineNumbers w:val="0"/>
+              <w:jc w:val="left"/>
+            </w:pPr>
+            <w:r>
+              <w:rPr>
+                <w:rFonts w:ascii="宋体" w:hAnsi="宋体" w:eastAsia="宋体" w:cs="宋体"/>
+                <w:kern w:val="0"/>
+                <w:sz w:val="24"/>
+                <w:szCs w:val="24"/>
+                <w:lang w:val="en-US" w:eastAsia="zh-CN" w:bidi="ar"/>
+              </w:rPr>
+              <w:t>有效类</w:t>
+            </w:r>
+          </w:p>
+        </w:tc>
+      </w:tr>
+      <w:tr>
+        <w:tblPrEx>
+          <w:tblBorders>
+            <w:top w:val="none" w:color="auto" w:sz="0" w:space="0"/>
+            <w:left w:val="none" w:color="auto" w:sz="0" w:space="0"/>
+            <w:bottom w:val="none" w:color="auto" w:sz="0" w:space="0"/>
+            <w:right w:val="none" w:color="auto" w:sz="0" w:space="0"/>
+            <w:insideH w:val="none" w:color="auto" w:sz="0" w:space="0"/>
+            <w:insideV w:val="none" w:color="auto" w:sz="0" w:space="0"/>
+          </w:tblBorders>
+          <w:shd w:val="clear"/>
+          <w:tblCellMar>
+            <w:top w:w="15" w:type="dxa"/>
+            <w:left w:w="15" w:type="dxa"/>
+            <w:bottom w:w="15" w:type="dxa"/>
+            <w:right w:w="15" w:type="dxa"/>
+          </w:tblCellMar>
+        </w:tblPrEx>
+        <w:trPr>
+          <w:tblCellSpacing w:w="15" w:type="dxa"/>
+        </w:trPr>
+        <w:tc>
+          <w:tcPr>
+            <w:tcW w:w="0" w:type="auto"/>
+            <w:shd w:val="clear"/>
+            <w:vAlign w:val="center"/>
+          </w:tcPr>
+          <w:p>
+            <w:pPr>
+              <w:keepNext w:val="0"/>
+              <w:keepLines w:val="0"/>
+              <w:widowControl/>
+              <w:suppressLineNumbers w:val="0"/>
+              <w:jc w:val="left"/>
+            </w:pPr>
+            <w:r>
+              <w:rPr>
+                <w:rFonts w:ascii="宋体" w:hAnsi="宋体" w:eastAsia="宋体" w:cs="宋体"/>
+                <w:kern w:val="0"/>
+                <w:sz w:val="24"/>
+                <w:szCs w:val="24"/>
+                <w:lang w:val="en-US" w:eastAsia="zh-CN" w:bidi="ar"/>
+              </w:rPr>
+              <w:t>TC15-2</w:t>
+            </w:r>
+          </w:p>
+        </w:tc>
+        <w:tc>
+          <w:tcPr>
+            <w:tcW w:w="0" w:type="auto"/>
+            <w:shd w:val="clear"/>
+            <w:vAlign w:val="center"/>
+          </w:tcPr>
+          <w:p>
+            <w:pPr>
+              <w:keepNext w:val="0"/>
+              <w:keepLines w:val="0"/>
+              <w:widowControl/>
+              <w:suppressLineNumbers w:val="0"/>
+              <w:jc w:val="left"/>
+            </w:pPr>
+            <w:r>
+              <w:rPr>
+                <w:rFonts w:ascii="宋体" w:hAnsi="宋体" w:eastAsia="宋体" w:cs="宋体"/>
+                <w:kern w:val="0"/>
+                <w:sz w:val="24"/>
+                <w:szCs w:val="24"/>
+                <w:lang w:val="en-US" w:eastAsia="zh-CN" w:bidi="ar"/>
+              </w:rPr>
+              <w:t>库存不足无法添加</w:t>
+            </w:r>
+          </w:p>
+        </w:tc>
+        <w:tc>
+          <w:tcPr>
+            <w:tcW w:w="0" w:type="auto"/>
+            <w:shd w:val="clear"/>
+            <w:vAlign w:val="center"/>
+          </w:tcPr>
+          <w:p>
+            <w:pPr>
+              <w:keepNext w:val="0"/>
+              <w:keepLines w:val="0"/>
+              <w:widowControl/>
+              <w:suppressLineNumbers w:val="0"/>
+              <w:jc w:val="left"/>
+            </w:pPr>
+            <w:r>
+              <w:rPr>
+                <w:rFonts w:ascii="宋体" w:hAnsi="宋体" w:eastAsia="宋体" w:cs="宋体"/>
+                <w:kern w:val="0"/>
+                <w:sz w:val="24"/>
+                <w:szCs w:val="24"/>
+                <w:lang w:val="en-US" w:eastAsia="zh-CN" w:bidi="ar"/>
+              </w:rPr>
+              <w:t>商品ID: 12345, 数量: 100</w:t>
+            </w:r>
+          </w:p>
+        </w:tc>
+        <w:tc>
+          <w:tcPr>
+            <w:tcW w:w="0" w:type="auto"/>
+            <w:shd w:val="clear"/>
+            <w:vAlign w:val="center"/>
+          </w:tcPr>
+          <w:p>
+            <w:pPr>
+              <w:keepNext w:val="0"/>
+              <w:keepLines w:val="0"/>
+              <w:widowControl/>
+              <w:suppressLineNumbers w:val="0"/>
+              <w:jc w:val="left"/>
+            </w:pPr>
+            <w:r>
+              <w:rPr>
+                <w:rFonts w:ascii="宋体" w:hAnsi="宋体" w:eastAsia="宋体" w:cs="宋体"/>
+                <w:kern w:val="0"/>
+                <w:sz w:val="24"/>
+                <w:szCs w:val="24"/>
+                <w:lang w:val="en-US" w:eastAsia="zh-CN" w:bidi="ar"/>
+              </w:rPr>
+              <w:t>系统提示“商品库存不足”</w:t>
+            </w:r>
+          </w:p>
+        </w:tc>
+        <w:tc>
+          <w:tcPr>
+            <w:tcW w:w="0" w:type="auto"/>
+            <w:shd w:val="clear"/>
+            <w:vAlign w:val="center"/>
+          </w:tcPr>
+          <w:p>
+            <w:pPr>
+              <w:keepNext w:val="0"/>
+              <w:keepLines w:val="0"/>
+              <w:widowControl/>
+              <w:suppressLineNumbers w:val="0"/>
+              <w:jc w:val="left"/>
+            </w:pPr>
+            <w:r>
+              <w:rPr>
+                <w:rFonts w:ascii="宋体" w:hAnsi="宋体" w:eastAsia="宋体" w:cs="宋体"/>
+                <w:kern w:val="0"/>
+                <w:sz w:val="24"/>
+                <w:szCs w:val="24"/>
+                <w:lang w:val="en-US" w:eastAsia="zh-CN" w:bidi="ar"/>
+              </w:rPr>
+              <w:t>无效类（库存不足）</w:t>
+            </w:r>
+          </w:p>
+        </w:tc>
+      </w:tr>
+      <w:tr>
+        <w:tblPrEx>
+          <w:tblBorders>
+            <w:top w:val="none" w:color="auto" w:sz="0" w:space="0"/>
+            <w:left w:val="none" w:color="auto" w:sz="0" w:space="0"/>
+            <w:bottom w:val="none" w:color="auto" w:sz="0" w:space="0"/>
+            <w:right w:val="none" w:color="auto" w:sz="0" w:space="0"/>
+            <w:insideH w:val="none" w:color="auto" w:sz="0" w:space="0"/>
+            <w:insideV w:val="none" w:color="auto" w:sz="0" w:space="0"/>
+          </w:tblBorders>
+          <w:shd w:val="clear"/>
+          <w:tblCellMar>
+            <w:top w:w="15" w:type="dxa"/>
+            <w:left w:w="15" w:type="dxa"/>
+            <w:bottom w:w="15" w:type="dxa"/>
+            <w:right w:w="15" w:type="dxa"/>
+          </w:tblCellMar>
+        </w:tblPrEx>
+        <w:trPr>
+          <w:tblCellSpacing w:w="15" w:type="dxa"/>
+        </w:trPr>
+        <w:tc>
+          <w:tcPr>
+            <w:tcW w:w="0" w:type="auto"/>
+            <w:shd w:val="clear"/>
+            <w:vAlign w:val="center"/>
+          </w:tcPr>
+          <w:p>
+            <w:pPr>
+              <w:keepNext w:val="0"/>
+              <w:keepLines w:val="0"/>
+              <w:widowControl/>
+              <w:suppressLineNumbers w:val="0"/>
+              <w:jc w:val="left"/>
+            </w:pPr>
+            <w:r>
+              <w:rPr>
+                <w:rFonts w:ascii="宋体" w:hAnsi="宋体" w:eastAsia="宋体" w:cs="宋体"/>
+                <w:kern w:val="0"/>
+                <w:sz w:val="24"/>
+                <w:szCs w:val="24"/>
+                <w:lang w:val="en-US" w:eastAsia="zh-CN" w:bidi="ar"/>
+              </w:rPr>
+              <w:t>TC15-3</w:t>
+            </w:r>
+          </w:p>
+        </w:tc>
+        <w:tc>
+          <w:tcPr>
+            <w:tcW w:w="0" w:type="auto"/>
+            <w:shd w:val="clear"/>
+            <w:vAlign w:val="center"/>
+          </w:tcPr>
+          <w:p>
+            <w:pPr>
+              <w:keepNext w:val="0"/>
+              <w:keepLines w:val="0"/>
+              <w:widowControl/>
+              <w:suppressLineNumbers w:val="0"/>
+              <w:jc w:val="left"/>
+            </w:pPr>
+            <w:r>
+              <w:rPr>
+                <w:rFonts w:ascii="宋体" w:hAnsi="宋体" w:eastAsia="宋体" w:cs="宋体"/>
+                <w:kern w:val="0"/>
+                <w:sz w:val="24"/>
+                <w:szCs w:val="24"/>
+                <w:lang w:val="en-US" w:eastAsia="zh-CN" w:bidi="ar"/>
+              </w:rPr>
+              <w:t>未选择规格无法添加</w:t>
+            </w:r>
+          </w:p>
+        </w:tc>
+        <w:tc>
+          <w:tcPr>
+            <w:tcW w:w="0" w:type="auto"/>
+            <w:shd w:val="clear"/>
+            <w:vAlign w:val="center"/>
+          </w:tcPr>
+          <w:p>
+            <w:pPr>
+              <w:keepNext w:val="0"/>
+              <w:keepLines w:val="0"/>
+              <w:widowControl/>
+              <w:suppressLineNumbers w:val="0"/>
+              <w:jc w:val="left"/>
+            </w:pPr>
+            <w:r>
+              <w:rPr>
+                <w:rFonts w:ascii="宋体" w:hAnsi="宋体" w:eastAsia="宋体" w:cs="宋体"/>
+                <w:kern w:val="0"/>
+                <w:sz w:val="24"/>
+                <w:szCs w:val="24"/>
+                <w:lang w:val="en-US" w:eastAsia="zh-CN" w:bidi="ar"/>
+              </w:rPr>
+              <w:t>商品ID: 12345, 数量: 1</w:t>
+            </w:r>
+          </w:p>
+        </w:tc>
+        <w:tc>
+          <w:tcPr>
+            <w:tcW w:w="0" w:type="auto"/>
+            <w:shd w:val="clear"/>
+            <w:vAlign w:val="center"/>
+          </w:tcPr>
+          <w:p>
+            <w:pPr>
+              <w:keepNext w:val="0"/>
+              <w:keepLines w:val="0"/>
+              <w:widowControl/>
+              <w:suppressLineNumbers w:val="0"/>
+              <w:jc w:val="left"/>
+            </w:pPr>
+            <w:r>
+              <w:rPr>
+                <w:rFonts w:ascii="宋体" w:hAnsi="宋体" w:eastAsia="宋体" w:cs="宋体"/>
+                <w:kern w:val="0"/>
+                <w:sz w:val="24"/>
+                <w:szCs w:val="24"/>
+                <w:lang w:val="en-US" w:eastAsia="zh-CN" w:bidi="ar"/>
+              </w:rPr>
+              <w:t>系统提示“请先选择商品规格”</w:t>
+            </w:r>
+          </w:p>
+        </w:tc>
+        <w:tc>
+          <w:tcPr>
+            <w:tcW w:w="0" w:type="auto"/>
+            <w:shd w:val="clear"/>
+            <w:vAlign w:val="center"/>
+          </w:tcPr>
+          <w:p>
+            <w:pPr>
+              <w:keepNext w:val="0"/>
+              <w:keepLines w:val="0"/>
+              <w:widowControl/>
+              <w:suppressLineNumbers w:val="0"/>
+              <w:jc w:val="left"/>
+            </w:pPr>
+            <w:r>
+              <w:rPr>
+                <w:rFonts w:ascii="宋体" w:hAnsi="宋体" w:eastAsia="宋体" w:cs="宋体"/>
+                <w:kern w:val="0"/>
+                <w:sz w:val="24"/>
+                <w:szCs w:val="24"/>
+                <w:lang w:val="en-US" w:eastAsia="zh-CN" w:bidi="ar"/>
+              </w:rPr>
+              <w:t>无效类（规格未选择）</w:t>
+            </w:r>
+          </w:p>
+        </w:tc>
+      </w:tr>
+    </w:tbl>
+    <w:p>
+      <w:pPr>
+        <w:keepNext w:val="0"/>
+        <w:keepLines w:val="0"/>
+        <w:widowControl/>
+        <w:suppressLineNumbers w:val="0"/>
+      </w:pPr>
+    </w:p>
+    <w:p>
+      <w:pPr>
+        <w:pStyle w:val="4"/>
+        <w:keepNext w:val="0"/>
+        <w:keepLines w:val="0"/>
+        <w:widowControl/>
+        <w:suppressLineNumbers w:val="0"/>
+      </w:pPr>
+      <w:r>
+        <w:t>测试用例 16: 在购物车选择商品下单</w:t>
+      </w:r>
+    </w:p>
+    <w:p>
+      <w:pPr>
+        <w:pStyle w:val="8"/>
+        <w:keepNext w:val="0"/>
+        <w:keepLines w:val="0"/>
+        <w:widowControl/>
+        <w:suppressLineNumbers w:val="0"/>
+      </w:pPr>
+      <w:r>
+        <w:rPr>
+          <w:rStyle w:val="11"/>
+        </w:rPr>
+        <w:t>用例描述</w:t>
+      </w:r>
+      <w:r>
+        <w:t>: 用户在购物车选择商品并进行下单。</w:t>
+      </w:r>
+    </w:p>
+    <w:p>
+      <w:pPr>
+        <w:pStyle w:val="8"/>
+        <w:keepNext w:val="0"/>
+        <w:keepLines w:val="0"/>
+        <w:widowControl/>
+        <w:suppressLineNumbers w:val="0"/>
+      </w:pPr>
+      <w:r>
+        <w:rPr>
+          <w:rStyle w:val="11"/>
+        </w:rPr>
+        <w:t>前置条件</w:t>
+      </w:r>
+      <w:r>
+        <w:t>: 用户已登录并购物车中有商品。</w:t>
+      </w:r>
+    </w:p>
+    <w:p>
+      <w:pPr>
+        <w:pStyle w:val="8"/>
+        <w:keepNext w:val="0"/>
+        <w:keepLines w:val="0"/>
+        <w:widowControl/>
+        <w:suppressLineNumbers w:val="0"/>
+      </w:pPr>
+      <w:r>
+        <w:rPr>
+          <w:rStyle w:val="11"/>
+        </w:rPr>
+        <w:t>后置条件</w:t>
+      </w:r>
+      <w:r>
+        <w:t>: 用户成功下单，订单生成。</w:t>
+      </w:r>
+    </w:p>
+    <w:p>
+      <w:pPr>
+        <w:pStyle w:val="5"/>
+        <w:keepNext w:val="0"/>
+        <w:keepLines w:val="0"/>
+        <w:widowControl/>
+        <w:suppressLineNumbers w:val="0"/>
+      </w:pPr>
+      <w:r>
+        <w:t>主要步骤：</w:t>
+      </w:r>
+    </w:p>
+    <w:p>
+      <w:pPr>
+        <w:keepNext w:val="0"/>
+        <w:keepLines w:val="0"/>
+        <w:widowControl/>
+        <w:numPr>
+          <w:ilvl w:val="0"/>
+          <w:numId w:val="31"/>
+        </w:numPr>
+        <w:suppressLineNumbers w:val="0"/>
+        <w:spacing w:before="0" w:beforeAutospacing="1" w:after="0" w:afterAutospacing="1"/>
+        <w:ind w:left="720" w:hanging="360"/>
+      </w:pPr>
+      <w:r>
+        <w:t>用户进入购物车页面。</w:t>
+      </w:r>
+    </w:p>
+    <w:p>
+      <w:pPr>
+        <w:keepNext w:val="0"/>
+        <w:keepLines w:val="0"/>
+        <w:widowControl/>
+        <w:numPr>
+          <w:ilvl w:val="0"/>
+          <w:numId w:val="31"/>
+        </w:numPr>
+        <w:suppressLineNumbers w:val="0"/>
+        <w:spacing w:before="0" w:beforeAutospacing="1" w:after="0" w:afterAutospacing="1"/>
+        <w:ind w:left="720" w:hanging="360"/>
+      </w:pPr>
+      <w:r>
+        <w:t>确认购物车中的商品数量、规格、价格。</w:t>
+      </w:r>
+    </w:p>
+    <w:p>
+      <w:pPr>
+        <w:keepNext w:val="0"/>
+        <w:keepLines w:val="0"/>
+        <w:widowControl/>
+        <w:numPr>
+          <w:ilvl w:val="0"/>
+          <w:numId w:val="31"/>
+        </w:numPr>
+        <w:suppressLineNumbers w:val="0"/>
+        <w:spacing w:before="0" w:beforeAutospacing="1" w:after="0" w:afterAutospacing="1"/>
+        <w:ind w:left="720" w:hanging="360"/>
+      </w:pPr>
+      <w:r>
+        <w:t>点击“去结算”按钮。</w:t>
+      </w:r>
+    </w:p>
+    <w:p>
+      <w:pPr>
+        <w:keepNext w:val="0"/>
+        <w:keepLines w:val="0"/>
+        <w:widowControl/>
+        <w:numPr>
+          <w:ilvl w:val="0"/>
+          <w:numId w:val="31"/>
+        </w:numPr>
+        <w:suppressLineNumbers w:val="0"/>
+        <w:spacing w:before="0" w:beforeAutospacing="1" w:after="0" w:afterAutospacing="1"/>
+        <w:ind w:left="720" w:hanging="360"/>
+      </w:pPr>
+      <w:r>
+        <w:t>选择收货地址、支付方式等结算信息。</w:t>
+      </w:r>
+    </w:p>
+    <w:p>
+      <w:pPr>
+        <w:keepNext w:val="0"/>
+        <w:keepLines w:val="0"/>
+        <w:widowControl/>
+        <w:numPr>
+          <w:ilvl w:val="0"/>
+          <w:numId w:val="31"/>
+        </w:numPr>
+        <w:suppressLineNumbers w:val="0"/>
+        <w:spacing w:before="0" w:beforeAutospacing="1" w:after="0" w:afterAutospacing="1"/>
+        <w:ind w:left="720" w:hanging="360"/>
+      </w:pPr>
+      <w:r>
+        <w:t>点击“确认下单”按钮。</w:t>
+      </w:r>
+    </w:p>
+    <w:p>
+      <w:pPr>
+        <w:pStyle w:val="5"/>
+        <w:keepNext w:val="0"/>
+        <w:keepLines w:val="0"/>
+        <w:widowControl/>
+        <w:suppressLineNumbers w:val="0"/>
+      </w:pPr>
+      <w:r>
+        <w:t>等价类覆盖：</w:t>
+      </w:r>
+    </w:p>
+    <w:p>
+      <w:pPr>
+        <w:keepNext w:val="0"/>
+        <w:keepLines w:val="0"/>
+        <w:widowControl/>
+        <w:numPr>
+          <w:ilvl w:val="0"/>
+          <w:numId w:val="32"/>
+        </w:numPr>
+        <w:suppressLineNumbers w:val="0"/>
+        <w:spacing w:before="0" w:beforeAutospacing="1" w:after="0" w:afterAutospacing="1"/>
+        <w:ind w:left="720" w:hanging="360"/>
+      </w:pPr>
+      <w:r>
+        <w:rPr>
+          <w:rStyle w:val="11"/>
+        </w:rPr>
+        <w:t>有效类</w:t>
+      </w:r>
+      <w:r>
+        <w:t>：</w:t>
+      </w:r>
+    </w:p>
+    <w:p>
+      <w:pPr>
+        <w:keepNext w:val="0"/>
+        <w:keepLines w:val="0"/>
+        <w:widowControl/>
+        <w:numPr>
+          <w:ilvl w:val="1"/>
+          <w:numId w:val="33"/>
+        </w:numPr>
+        <w:suppressLineNumbers w:val="0"/>
+        <w:tabs>
+          <w:tab w:val="left" w:pos="1440"/>
+        </w:tabs>
+        <w:spacing w:before="0" w:beforeAutospacing="1" w:after="0" w:afterAutospacing="1"/>
+        <w:ind w:left="1440" w:hanging="360"/>
+      </w:pPr>
+      <w:r>
+        <w:t>购物车中有商品，用户可以顺利下单。</w:t>
+      </w:r>
+    </w:p>
+    <w:p>
+      <w:pPr>
+        <w:keepNext w:val="0"/>
+        <w:keepLines w:val="0"/>
+        <w:widowControl/>
+        <w:numPr>
+          <w:ilvl w:val="0"/>
+          <w:numId w:val="32"/>
+        </w:numPr>
+        <w:suppressLineNumbers w:val="0"/>
+        <w:spacing w:before="0" w:beforeAutospacing="1" w:after="0" w:afterAutospacing="1"/>
+        <w:ind w:left="720" w:hanging="360"/>
+      </w:pPr>
+      <w:r>
+        <w:rPr>
+          <w:rStyle w:val="11"/>
+        </w:rPr>
+        <w:t>无效类</w:t>
+      </w:r>
+      <w:r>
+        <w:t>：</w:t>
+      </w:r>
+    </w:p>
+    <w:p>
+      <w:pPr>
+        <w:keepNext w:val="0"/>
+        <w:keepLines w:val="0"/>
+        <w:widowControl/>
+        <w:numPr>
+          <w:ilvl w:val="1"/>
+          <w:numId w:val="32"/>
+        </w:numPr>
+        <w:suppressLineNumbers w:val="0"/>
+        <w:spacing w:before="0" w:beforeAutospacing="1" w:after="0" w:afterAutospacing="1"/>
+        <w:ind w:left="1440" w:hanging="360"/>
+      </w:pPr>
+      <w:r>
+        <w:t>购物车中没有商品，无法下单。</w:t>
+      </w:r>
+    </w:p>
+    <w:p>
+      <w:pPr>
+        <w:keepNext w:val="0"/>
+        <w:keepLines w:val="0"/>
+        <w:widowControl/>
+        <w:numPr>
+          <w:ilvl w:val="1"/>
+          <w:numId w:val="32"/>
+        </w:numPr>
+        <w:suppressLineNumbers w:val="0"/>
+        <w:spacing w:before="0" w:beforeAutospacing="1" w:after="0" w:afterAutospacing="1"/>
+        <w:ind w:left="1440" w:hanging="360"/>
+      </w:pPr>
+      <w:r>
+        <w:t>支付失败，无法完成下单。</w:t>
+      </w:r>
+    </w:p>
+    <w:tbl>
+      <w:tblPr>
+        <w:tblW w:w="0" w:type="auto"/>
+        <w:tblCellSpacing w:w="15" w:type="dxa"/>
+        <w:tblInd w:w="0" w:type="dxa"/>
+        <w:tblBorders>
+          <w:top w:val="none" w:color="auto" w:sz="0" w:space="0"/>
+          <w:left w:val="none" w:color="auto" w:sz="0" w:space="0"/>
+          <w:bottom w:val="none" w:color="auto" w:sz="0" w:space="0"/>
+          <w:right w:val="none" w:color="auto" w:sz="0" w:space="0"/>
+          <w:insideH w:val="none" w:color="auto" w:sz="0" w:space="0"/>
+          <w:insideV w:val="none" w:color="auto" w:sz="0" w:space="0"/>
+        </w:tblBorders>
+        <w:shd w:val="clear"/>
+        <w:tblLayout w:type="autofit"/>
+        <w:tblCellMar>
+          <w:top w:w="15" w:type="dxa"/>
+          <w:left w:w="15" w:type="dxa"/>
+          <w:bottom w:w="15" w:type="dxa"/>
+          <w:right w:w="15" w:type="dxa"/>
+        </w:tblCellMar>
+      </w:tblPr>
+      <w:tblGrid>
+        <w:gridCol w:w="929"/>
+        <w:gridCol w:w="1359"/>
+        <w:gridCol w:w="2103"/>
+        <w:gridCol w:w="2392"/>
+        <w:gridCol w:w="1613"/>
+      </w:tblGrid>
+      <w:tr>
+        <w:tblPrEx>
+          <w:tblBorders>
+            <w:top w:val="none" w:color="auto" w:sz="0" w:space="0"/>
+            <w:left w:val="none" w:color="auto" w:sz="0" w:space="0"/>
+            <w:bottom w:val="none" w:color="auto" w:sz="0" w:space="0"/>
+            <w:right w:val="none" w:color="auto" w:sz="0" w:space="0"/>
+            <w:insideH w:val="none" w:color="auto" w:sz="0" w:space="0"/>
+            <w:insideV w:val="none" w:color="auto" w:sz="0" w:space="0"/>
+          </w:tblBorders>
+          <w:shd w:val="clear"/>
+          <w:tblCellMar>
+            <w:top w:w="15" w:type="dxa"/>
+            <w:left w:w="15" w:type="dxa"/>
+            <w:bottom w:w="15" w:type="dxa"/>
+            <w:right w:w="15" w:type="dxa"/>
+          </w:tblCellMar>
+        </w:tblPrEx>
+        <w:trPr>
+          <w:tblHeader/>
+          <w:tblCellSpacing w:w="15" w:type="dxa"/>
+        </w:trPr>
+        <w:tc>
+          <w:tcPr>
+            <w:tcW w:w="0" w:type="auto"/>
+            <w:shd w:val="clear"/>
+            <w:vAlign w:val="center"/>
+          </w:tcPr>
+          <w:p>
+            <w:pPr>
+              <w:keepNext w:val="0"/>
+              <w:keepLines w:val="0"/>
+              <w:widowControl/>
+              <w:suppressLineNumbers w:val="0"/>
+              <w:jc w:val="center"/>
+              <w:rPr>
+                <w:b/>
+                <w:bCs/>
+              </w:rPr>
+            </w:pPr>
+            <w:r>
+              <w:rPr>
+                <w:rFonts w:ascii="宋体" w:hAnsi="宋体" w:eastAsia="宋体" w:cs="宋体"/>
+                <w:b/>
+                <w:bCs/>
+                <w:kern w:val="0"/>
+                <w:sz w:val="24"/>
+                <w:szCs w:val="24"/>
+                <w:lang w:val="en-US" w:eastAsia="zh-CN" w:bidi="ar"/>
+              </w:rPr>
+              <w:t>用例编号</w:t>
+            </w:r>
+          </w:p>
+        </w:tc>
+        <w:tc>
+          <w:tcPr>
+            <w:tcW w:w="0" w:type="auto"/>
+            <w:shd w:val="clear"/>
+            <w:vAlign w:val="center"/>
+          </w:tcPr>
+          <w:p>
+            <w:pPr>
+              <w:keepNext w:val="0"/>
+              <w:keepLines w:val="0"/>
+              <w:widowControl/>
+              <w:suppressLineNumbers w:val="0"/>
+              <w:jc w:val="center"/>
+              <w:rPr>
+                <w:b/>
+                <w:bCs/>
+              </w:rPr>
+            </w:pPr>
+            <w:r>
+              <w:rPr>
+                <w:rFonts w:ascii="宋体" w:hAnsi="宋体" w:eastAsia="宋体" w:cs="宋体"/>
+                <w:b/>
+                <w:bCs/>
+                <w:kern w:val="0"/>
+                <w:sz w:val="24"/>
+                <w:szCs w:val="24"/>
+                <w:lang w:val="en-US" w:eastAsia="zh-CN" w:bidi="ar"/>
+              </w:rPr>
+              <w:t>测试用例描述</w:t>
+            </w:r>
+          </w:p>
+        </w:tc>
+        <w:tc>
+          <w:tcPr>
+            <w:tcW w:w="0" w:type="auto"/>
+            <w:shd w:val="clear"/>
+            <w:vAlign w:val="center"/>
+          </w:tcPr>
+          <w:p>
+            <w:pPr>
+              <w:keepNext w:val="0"/>
+              <w:keepLines w:val="0"/>
+              <w:widowControl/>
+              <w:suppressLineNumbers w:val="0"/>
+              <w:jc w:val="center"/>
+              <w:rPr>
+                <w:b/>
+                <w:bCs/>
+              </w:rPr>
+            </w:pPr>
+            <w:r>
+              <w:rPr>
+                <w:rFonts w:ascii="宋体" w:hAnsi="宋体" w:eastAsia="宋体" w:cs="宋体"/>
+                <w:b/>
+                <w:bCs/>
+                <w:kern w:val="0"/>
+                <w:sz w:val="24"/>
+                <w:szCs w:val="24"/>
+                <w:lang w:val="en-US" w:eastAsia="zh-CN" w:bidi="ar"/>
+              </w:rPr>
+              <w:t>输入数据</w:t>
+            </w:r>
+          </w:p>
+        </w:tc>
+        <w:tc>
+          <w:tcPr>
+            <w:tcW w:w="0" w:type="auto"/>
+            <w:shd w:val="clear"/>
+            <w:vAlign w:val="center"/>
+          </w:tcPr>
+          <w:p>
+            <w:pPr>
+              <w:keepNext w:val="0"/>
+              <w:keepLines w:val="0"/>
+              <w:widowControl/>
+              <w:suppressLineNumbers w:val="0"/>
+              <w:jc w:val="center"/>
+              <w:rPr>
+                <w:b/>
+                <w:bCs/>
+              </w:rPr>
+            </w:pPr>
+            <w:r>
+              <w:rPr>
+                <w:rFonts w:ascii="宋体" w:hAnsi="宋体" w:eastAsia="宋体" w:cs="宋体"/>
+                <w:b/>
+                <w:bCs/>
+                <w:kern w:val="0"/>
+                <w:sz w:val="24"/>
+                <w:szCs w:val="24"/>
+                <w:lang w:val="en-US" w:eastAsia="zh-CN" w:bidi="ar"/>
+              </w:rPr>
+              <w:t>预期输出</w:t>
+            </w:r>
+          </w:p>
+        </w:tc>
+        <w:tc>
+          <w:tcPr>
+            <w:tcW w:w="0" w:type="auto"/>
+            <w:shd w:val="clear"/>
+            <w:vAlign w:val="center"/>
+          </w:tcPr>
+          <w:p>
+            <w:pPr>
+              <w:keepNext w:val="0"/>
+              <w:keepLines w:val="0"/>
+              <w:widowControl/>
+              <w:suppressLineNumbers w:val="0"/>
+              <w:jc w:val="center"/>
+              <w:rPr>
+                <w:b/>
+                <w:bCs/>
+              </w:rPr>
+            </w:pPr>
+            <w:r>
+              <w:rPr>
+                <w:rFonts w:ascii="宋体" w:hAnsi="宋体" w:eastAsia="宋体" w:cs="宋体"/>
+                <w:b/>
+                <w:bCs/>
+                <w:kern w:val="0"/>
+                <w:sz w:val="24"/>
+                <w:szCs w:val="24"/>
+                <w:lang w:val="en-US" w:eastAsia="zh-CN" w:bidi="ar"/>
+              </w:rPr>
+              <w:t>等价类覆盖</w:t>
+            </w:r>
+          </w:p>
+        </w:tc>
+      </w:tr>
+      <w:tr>
+        <w:tblPrEx>
+          <w:tblBorders>
+            <w:top w:val="none" w:color="auto" w:sz="0" w:space="0"/>
+            <w:left w:val="none" w:color="auto" w:sz="0" w:space="0"/>
+            <w:bottom w:val="none" w:color="auto" w:sz="0" w:space="0"/>
+            <w:right w:val="none" w:color="auto" w:sz="0" w:space="0"/>
+            <w:insideH w:val="none" w:color="auto" w:sz="0" w:space="0"/>
+            <w:insideV w:val="none" w:color="auto" w:sz="0" w:space="0"/>
+          </w:tblBorders>
+          <w:shd w:val="clear"/>
+          <w:tblCellMar>
+            <w:top w:w="15" w:type="dxa"/>
+            <w:left w:w="15" w:type="dxa"/>
+            <w:bottom w:w="15" w:type="dxa"/>
+            <w:right w:w="15" w:type="dxa"/>
+          </w:tblCellMar>
+        </w:tblPrEx>
+        <w:trPr>
+          <w:tblCellSpacing w:w="15" w:type="dxa"/>
+        </w:trPr>
+        <w:tc>
+          <w:tcPr>
+            <w:tcW w:w="0" w:type="auto"/>
+            <w:shd w:val="clear"/>
+            <w:vAlign w:val="center"/>
+          </w:tcPr>
+          <w:p>
+            <w:pPr>
+              <w:keepNext w:val="0"/>
+              <w:keepLines w:val="0"/>
+              <w:widowControl/>
+              <w:suppressLineNumbers w:val="0"/>
+              <w:jc w:val="left"/>
+            </w:pPr>
+            <w:r>
+              <w:rPr>
+                <w:rFonts w:ascii="宋体" w:hAnsi="宋体" w:eastAsia="宋体" w:cs="宋体"/>
+                <w:kern w:val="0"/>
+                <w:sz w:val="24"/>
+                <w:szCs w:val="24"/>
+                <w:lang w:val="en-US" w:eastAsia="zh-CN" w:bidi="ar"/>
+              </w:rPr>
+              <w:t>TC16-1</w:t>
+            </w:r>
+          </w:p>
+        </w:tc>
+        <w:tc>
+          <w:tcPr>
+            <w:tcW w:w="0" w:type="auto"/>
+            <w:shd w:val="clear"/>
+            <w:vAlign w:val="center"/>
+          </w:tcPr>
+          <w:p>
+            <w:pPr>
+              <w:keepNext w:val="0"/>
+              <w:keepLines w:val="0"/>
+              <w:widowControl/>
+              <w:suppressLineNumbers w:val="0"/>
+              <w:jc w:val="left"/>
+            </w:pPr>
+            <w:r>
+              <w:rPr>
+                <w:rFonts w:ascii="宋体" w:hAnsi="宋体" w:eastAsia="宋体" w:cs="宋体"/>
+                <w:kern w:val="0"/>
+                <w:sz w:val="24"/>
+                <w:szCs w:val="24"/>
+                <w:lang w:val="en-US" w:eastAsia="zh-CN" w:bidi="ar"/>
+              </w:rPr>
+              <w:t>正常从购物车下单</w:t>
+            </w:r>
+          </w:p>
+        </w:tc>
+        <w:tc>
+          <w:tcPr>
+            <w:tcW w:w="0" w:type="auto"/>
+            <w:shd w:val="clear"/>
+            <w:vAlign w:val="center"/>
+          </w:tcPr>
+          <w:p>
+            <w:pPr>
+              <w:keepNext w:val="0"/>
+              <w:keepLines w:val="0"/>
+              <w:widowControl/>
+              <w:suppressLineNumbers w:val="0"/>
+              <w:jc w:val="left"/>
+            </w:pPr>
+            <w:r>
+              <w:rPr>
+                <w:rFonts w:ascii="宋体" w:hAnsi="宋体" w:eastAsia="宋体" w:cs="宋体"/>
+                <w:kern w:val="0"/>
+                <w:sz w:val="24"/>
+                <w:szCs w:val="24"/>
+                <w:lang w:val="en-US" w:eastAsia="zh-CN" w:bidi="ar"/>
+              </w:rPr>
+              <w:t>商品ID: 12345, 数量: 2</w:t>
+            </w:r>
+          </w:p>
+        </w:tc>
+        <w:tc>
+          <w:tcPr>
+            <w:tcW w:w="0" w:type="auto"/>
+            <w:shd w:val="clear"/>
+            <w:vAlign w:val="center"/>
+          </w:tcPr>
+          <w:p>
+            <w:pPr>
+              <w:keepNext w:val="0"/>
+              <w:keepLines w:val="0"/>
+              <w:widowControl/>
+              <w:suppressLineNumbers w:val="0"/>
+              <w:jc w:val="left"/>
+            </w:pPr>
+            <w:r>
+              <w:rPr>
+                <w:rFonts w:ascii="宋体" w:hAnsi="宋体" w:eastAsia="宋体" w:cs="宋体"/>
+                <w:kern w:val="0"/>
+                <w:sz w:val="24"/>
+                <w:szCs w:val="24"/>
+                <w:lang w:val="en-US" w:eastAsia="zh-CN" w:bidi="ar"/>
+              </w:rPr>
+              <w:t>生成订单，显示“订单已成功提交”</w:t>
+            </w:r>
+          </w:p>
+        </w:tc>
+        <w:tc>
+          <w:tcPr>
+            <w:tcW w:w="0" w:type="auto"/>
+            <w:shd w:val="clear"/>
+            <w:vAlign w:val="center"/>
+          </w:tcPr>
+          <w:p>
+            <w:pPr>
+              <w:keepNext w:val="0"/>
+              <w:keepLines w:val="0"/>
+              <w:widowControl/>
+              <w:suppressLineNumbers w:val="0"/>
+              <w:jc w:val="left"/>
+            </w:pPr>
+            <w:r>
+              <w:rPr>
+                <w:rFonts w:ascii="宋体" w:hAnsi="宋体" w:eastAsia="宋体" w:cs="宋体"/>
+                <w:kern w:val="0"/>
+                <w:sz w:val="24"/>
+                <w:szCs w:val="24"/>
+                <w:lang w:val="en-US" w:eastAsia="zh-CN" w:bidi="ar"/>
+              </w:rPr>
+              <w:t>有效类</w:t>
+            </w:r>
+          </w:p>
+        </w:tc>
+      </w:tr>
+      <w:tr>
+        <w:tblPrEx>
+          <w:tblBorders>
+            <w:top w:val="none" w:color="auto" w:sz="0" w:space="0"/>
+            <w:left w:val="none" w:color="auto" w:sz="0" w:space="0"/>
+            <w:bottom w:val="none" w:color="auto" w:sz="0" w:space="0"/>
+            <w:right w:val="none" w:color="auto" w:sz="0" w:space="0"/>
+            <w:insideH w:val="none" w:color="auto" w:sz="0" w:space="0"/>
+            <w:insideV w:val="none" w:color="auto" w:sz="0" w:space="0"/>
+          </w:tblBorders>
+          <w:shd w:val="clear"/>
+          <w:tblCellMar>
+            <w:top w:w="15" w:type="dxa"/>
+            <w:left w:w="15" w:type="dxa"/>
+            <w:bottom w:w="15" w:type="dxa"/>
+            <w:right w:w="15" w:type="dxa"/>
+          </w:tblCellMar>
+        </w:tblPrEx>
+        <w:trPr>
+          <w:tblCellSpacing w:w="15" w:type="dxa"/>
+        </w:trPr>
+        <w:tc>
+          <w:tcPr>
+            <w:tcW w:w="0" w:type="auto"/>
+            <w:shd w:val="clear"/>
+            <w:vAlign w:val="center"/>
+          </w:tcPr>
+          <w:p>
+            <w:pPr>
+              <w:keepNext w:val="0"/>
+              <w:keepLines w:val="0"/>
+              <w:widowControl/>
+              <w:suppressLineNumbers w:val="0"/>
+              <w:jc w:val="left"/>
+            </w:pPr>
+            <w:r>
+              <w:rPr>
+                <w:rFonts w:ascii="宋体" w:hAnsi="宋体" w:eastAsia="宋体" w:cs="宋体"/>
+                <w:kern w:val="0"/>
+                <w:sz w:val="24"/>
+                <w:szCs w:val="24"/>
+                <w:lang w:val="en-US" w:eastAsia="zh-CN" w:bidi="ar"/>
+              </w:rPr>
+              <w:t>TC16-2</w:t>
+            </w:r>
+          </w:p>
+        </w:tc>
+        <w:tc>
+          <w:tcPr>
+            <w:tcW w:w="0" w:type="auto"/>
+            <w:shd w:val="clear"/>
+            <w:vAlign w:val="center"/>
+          </w:tcPr>
+          <w:p>
+            <w:pPr>
+              <w:keepNext w:val="0"/>
+              <w:keepLines w:val="0"/>
+              <w:widowControl/>
+              <w:suppressLineNumbers w:val="0"/>
+              <w:jc w:val="left"/>
+            </w:pPr>
+            <w:r>
+              <w:rPr>
+                <w:rFonts w:ascii="宋体" w:hAnsi="宋体" w:eastAsia="宋体" w:cs="宋体"/>
+                <w:kern w:val="0"/>
+                <w:sz w:val="24"/>
+                <w:szCs w:val="24"/>
+                <w:lang w:val="en-US" w:eastAsia="zh-CN" w:bidi="ar"/>
+              </w:rPr>
+              <w:t>购物车为空无法下单</w:t>
+            </w:r>
+          </w:p>
+        </w:tc>
+        <w:tc>
+          <w:tcPr>
+            <w:tcW w:w="0" w:type="auto"/>
+            <w:shd w:val="clear"/>
+            <w:vAlign w:val="center"/>
+          </w:tcPr>
+          <w:p>
+            <w:pPr>
+              <w:keepNext w:val="0"/>
+              <w:keepLines w:val="0"/>
+              <w:widowControl/>
+              <w:suppressLineNumbers w:val="0"/>
+              <w:jc w:val="left"/>
+            </w:pPr>
+            <w:r>
+              <w:rPr>
+                <w:rFonts w:ascii="宋体" w:hAnsi="宋体" w:eastAsia="宋体" w:cs="宋体"/>
+                <w:kern w:val="0"/>
+                <w:sz w:val="24"/>
+                <w:szCs w:val="24"/>
+                <w:lang w:val="en-US" w:eastAsia="zh-CN" w:bidi="ar"/>
+              </w:rPr>
+              <w:t>购物车无商品</w:t>
+            </w:r>
+          </w:p>
+        </w:tc>
+        <w:tc>
+          <w:tcPr>
+            <w:tcW w:w="0" w:type="auto"/>
+            <w:shd w:val="clear"/>
+            <w:vAlign w:val="center"/>
+          </w:tcPr>
+          <w:p>
+            <w:pPr>
+              <w:keepNext w:val="0"/>
+              <w:keepLines w:val="0"/>
+              <w:widowControl/>
+              <w:suppressLineNumbers w:val="0"/>
+              <w:jc w:val="left"/>
+            </w:pPr>
+            <w:r>
+              <w:rPr>
+                <w:rFonts w:ascii="宋体" w:hAnsi="宋体" w:eastAsia="宋体" w:cs="宋体"/>
+                <w:kern w:val="0"/>
+                <w:sz w:val="24"/>
+                <w:szCs w:val="24"/>
+                <w:lang w:val="en-US" w:eastAsia="zh-CN" w:bidi="ar"/>
+              </w:rPr>
+              <w:t>系统提示“购物车为空，无法下单”</w:t>
+            </w:r>
+          </w:p>
+        </w:tc>
+        <w:tc>
+          <w:tcPr>
+            <w:tcW w:w="0" w:type="auto"/>
+            <w:shd w:val="clear"/>
+            <w:vAlign w:val="center"/>
+          </w:tcPr>
+          <w:p>
+            <w:pPr>
+              <w:keepNext w:val="0"/>
+              <w:keepLines w:val="0"/>
+              <w:widowControl/>
+              <w:suppressLineNumbers w:val="0"/>
+              <w:jc w:val="left"/>
+            </w:pPr>
+            <w:r>
+              <w:rPr>
+                <w:rFonts w:ascii="宋体" w:hAnsi="宋体" w:eastAsia="宋体" w:cs="宋体"/>
+                <w:kern w:val="0"/>
+                <w:sz w:val="24"/>
+                <w:szCs w:val="24"/>
+                <w:lang w:val="en-US" w:eastAsia="zh-CN" w:bidi="ar"/>
+              </w:rPr>
+              <w:t>无效类（购物车为空）</w:t>
+            </w:r>
+          </w:p>
+        </w:tc>
+      </w:tr>
+      <w:tr>
+        <w:tblPrEx>
+          <w:tblBorders>
+            <w:top w:val="none" w:color="auto" w:sz="0" w:space="0"/>
+            <w:left w:val="none" w:color="auto" w:sz="0" w:space="0"/>
+            <w:bottom w:val="none" w:color="auto" w:sz="0" w:space="0"/>
+            <w:right w:val="none" w:color="auto" w:sz="0" w:space="0"/>
+            <w:insideH w:val="none" w:color="auto" w:sz="0" w:space="0"/>
+            <w:insideV w:val="none" w:color="auto" w:sz="0" w:space="0"/>
+          </w:tblBorders>
+          <w:shd w:val="clear"/>
+          <w:tblCellMar>
+            <w:top w:w="15" w:type="dxa"/>
+            <w:left w:w="15" w:type="dxa"/>
+            <w:bottom w:w="15" w:type="dxa"/>
+            <w:right w:w="15" w:type="dxa"/>
+          </w:tblCellMar>
+        </w:tblPrEx>
+        <w:trPr>
+          <w:tblCellSpacing w:w="15" w:type="dxa"/>
+        </w:trPr>
+        <w:tc>
+          <w:tcPr>
+            <w:tcW w:w="0" w:type="auto"/>
+            <w:shd w:val="clear"/>
+            <w:vAlign w:val="center"/>
+          </w:tcPr>
+          <w:p>
+            <w:pPr>
+              <w:keepNext w:val="0"/>
+              <w:keepLines w:val="0"/>
+              <w:widowControl/>
+              <w:suppressLineNumbers w:val="0"/>
+              <w:jc w:val="left"/>
+            </w:pPr>
+            <w:r>
+              <w:rPr>
+                <w:rFonts w:ascii="宋体" w:hAnsi="宋体" w:eastAsia="宋体" w:cs="宋体"/>
+                <w:kern w:val="0"/>
+                <w:sz w:val="24"/>
+                <w:szCs w:val="24"/>
+                <w:lang w:val="en-US" w:eastAsia="zh-CN" w:bidi="ar"/>
+              </w:rPr>
+              <w:t>TC16-3</w:t>
+            </w:r>
+          </w:p>
+        </w:tc>
+        <w:tc>
+          <w:tcPr>
+            <w:tcW w:w="0" w:type="auto"/>
+            <w:shd w:val="clear"/>
+            <w:vAlign w:val="center"/>
+          </w:tcPr>
+          <w:p>
+            <w:pPr>
+              <w:keepNext w:val="0"/>
+              <w:keepLines w:val="0"/>
+              <w:widowControl/>
+              <w:suppressLineNumbers w:val="0"/>
+              <w:jc w:val="left"/>
+            </w:pPr>
+            <w:r>
+              <w:rPr>
+                <w:rFonts w:ascii="宋体" w:hAnsi="宋体" w:eastAsia="宋体" w:cs="宋体"/>
+                <w:kern w:val="0"/>
+                <w:sz w:val="24"/>
+                <w:szCs w:val="24"/>
+                <w:lang w:val="en-US" w:eastAsia="zh-CN" w:bidi="ar"/>
+              </w:rPr>
+              <w:t>支付失败无法下单</w:t>
+            </w:r>
+          </w:p>
+        </w:tc>
+        <w:tc>
+          <w:tcPr>
+            <w:tcW w:w="0" w:type="auto"/>
+            <w:shd w:val="clear"/>
+            <w:vAlign w:val="center"/>
+          </w:tcPr>
+          <w:p>
+            <w:pPr>
+              <w:keepNext w:val="0"/>
+              <w:keepLines w:val="0"/>
+              <w:widowControl/>
+              <w:suppressLineNumbers w:val="0"/>
+              <w:jc w:val="left"/>
+            </w:pPr>
+            <w:r>
+              <w:rPr>
+                <w:rFonts w:ascii="宋体" w:hAnsi="宋体" w:eastAsia="宋体" w:cs="宋体"/>
+                <w:kern w:val="0"/>
+                <w:sz w:val="24"/>
+                <w:szCs w:val="24"/>
+                <w:lang w:val="en-US" w:eastAsia="zh-CN" w:bidi="ar"/>
+              </w:rPr>
+              <w:t>支付方式: 信用卡, 支付失败</w:t>
+            </w:r>
+          </w:p>
+        </w:tc>
+        <w:tc>
+          <w:tcPr>
+            <w:tcW w:w="0" w:type="auto"/>
+            <w:shd w:val="clear"/>
+            <w:vAlign w:val="center"/>
+          </w:tcPr>
+          <w:p>
+            <w:pPr>
+              <w:keepNext w:val="0"/>
+              <w:keepLines w:val="0"/>
+              <w:widowControl/>
+              <w:suppressLineNumbers w:val="0"/>
+              <w:jc w:val="left"/>
+            </w:pPr>
+            <w:r>
+              <w:rPr>
+                <w:rFonts w:ascii="宋体" w:hAnsi="宋体" w:eastAsia="宋体" w:cs="宋体"/>
+                <w:kern w:val="0"/>
+                <w:sz w:val="24"/>
+                <w:szCs w:val="24"/>
+                <w:lang w:val="en-US" w:eastAsia="zh-CN" w:bidi="ar"/>
+              </w:rPr>
+              <w:t>系统提示“支付失败，请重新尝试”</w:t>
+            </w:r>
+          </w:p>
+        </w:tc>
+        <w:tc>
+          <w:tcPr>
+            <w:tcW w:w="0" w:type="auto"/>
+            <w:shd w:val="clear"/>
+            <w:vAlign w:val="center"/>
+          </w:tcPr>
+          <w:p>
+            <w:pPr>
+              <w:keepNext w:val="0"/>
+              <w:keepLines w:val="0"/>
+              <w:widowControl/>
+              <w:suppressLineNumbers w:val="0"/>
+              <w:jc w:val="left"/>
+            </w:pPr>
+            <w:r>
+              <w:rPr>
+                <w:rFonts w:ascii="宋体" w:hAnsi="宋体" w:eastAsia="宋体" w:cs="宋体"/>
+                <w:kern w:val="0"/>
+                <w:sz w:val="24"/>
+                <w:szCs w:val="24"/>
+                <w:lang w:val="en-US" w:eastAsia="zh-CN" w:bidi="ar"/>
+              </w:rPr>
+              <w:t>无效类（支付失败）</w:t>
+            </w:r>
+          </w:p>
+        </w:tc>
+      </w:tr>
+    </w:tbl>
+    <w:p>
+      <w:pPr>
+        <w:keepNext w:val="0"/>
+        <w:keepLines w:val="0"/>
+        <w:widowControl/>
+        <w:suppressLineNumbers w:val="0"/>
+      </w:pPr>
+    </w:p>
+    <w:p>
+      <w:pPr>
+        <w:pStyle w:val="4"/>
+        <w:keepNext w:val="0"/>
+        <w:keepLines w:val="0"/>
+        <w:widowControl/>
+        <w:suppressLineNumbers w:val="0"/>
+      </w:pPr>
+      <w:r>
+        <w:t>测试用例 17: 添加商品进入收藏</w:t>
+      </w:r>
+    </w:p>
+    <w:p>
+      <w:pPr>
+        <w:pStyle w:val="8"/>
+        <w:keepNext w:val="0"/>
+        <w:keepLines w:val="0"/>
+        <w:widowControl/>
+        <w:suppressLineNumbers w:val="0"/>
+      </w:pPr>
+      <w:r>
+        <w:rPr>
+          <w:rStyle w:val="11"/>
+        </w:rPr>
+        <w:t>用例描述</w:t>
+      </w:r>
+      <w:r>
+        <w:t>: 用户将商品添加到收藏夹。</w:t>
+      </w:r>
+    </w:p>
+    <w:p>
+      <w:pPr>
+        <w:pStyle w:val="8"/>
+        <w:keepNext w:val="0"/>
+        <w:keepLines w:val="0"/>
+        <w:widowControl/>
+        <w:suppressLineNumbers w:val="0"/>
+      </w:pPr>
+      <w:r>
+        <w:rPr>
+          <w:rStyle w:val="11"/>
+        </w:rPr>
+        <w:t>前置条件</w:t>
+      </w:r>
+      <w:r>
+        <w:t>: 用户已登录并浏览到商品详情页。</w:t>
+      </w:r>
+    </w:p>
+    <w:p>
+      <w:pPr>
+        <w:pStyle w:val="8"/>
+        <w:keepNext w:val="0"/>
+        <w:keepLines w:val="0"/>
+        <w:widowControl/>
+        <w:suppressLineNumbers w:val="0"/>
+      </w:pPr>
+      <w:r>
+        <w:rPr>
+          <w:rStyle w:val="11"/>
+        </w:rPr>
+        <w:t>后置条件</w:t>
+      </w:r>
+      <w:r>
+        <w:t>: 商品成功添加到收藏夹，收藏夹数量更新。</w:t>
+      </w:r>
+    </w:p>
+    <w:p>
+      <w:pPr>
+        <w:pStyle w:val="5"/>
+        <w:keepNext w:val="0"/>
+        <w:keepLines w:val="0"/>
+        <w:widowControl/>
+        <w:suppressLineNumbers w:val="0"/>
+      </w:pPr>
+      <w:r>
+        <w:t>主要步骤：</w:t>
+      </w:r>
+    </w:p>
+    <w:p>
+      <w:pPr>
+        <w:keepNext w:val="0"/>
+        <w:keepLines w:val="0"/>
+        <w:widowControl/>
+        <w:numPr>
+          <w:ilvl w:val="0"/>
+          <w:numId w:val="34"/>
+        </w:numPr>
+        <w:suppressLineNumbers w:val="0"/>
+        <w:spacing w:before="0" w:beforeAutospacing="1" w:after="0" w:afterAutospacing="1"/>
+        <w:ind w:left="720" w:hanging="360"/>
+      </w:pPr>
+      <w:r>
+        <w:t>用户进入商品详情页。</w:t>
+      </w:r>
+    </w:p>
+    <w:p>
+      <w:pPr>
+        <w:keepNext w:val="0"/>
+        <w:keepLines w:val="0"/>
+        <w:widowControl/>
+        <w:numPr>
+          <w:ilvl w:val="0"/>
+          <w:numId w:val="34"/>
+        </w:numPr>
+        <w:suppressLineNumbers w:val="0"/>
+        <w:spacing w:before="0" w:beforeAutospacing="1" w:after="0" w:afterAutospacing="1"/>
+        <w:ind w:left="720" w:hanging="360"/>
+      </w:pPr>
+      <w:r>
+        <w:t>点击“添加到收藏”按钮。</w:t>
+      </w:r>
+    </w:p>
+    <w:p>
+      <w:pPr>
+        <w:pStyle w:val="5"/>
+        <w:keepNext w:val="0"/>
+        <w:keepLines w:val="0"/>
+        <w:widowControl/>
+        <w:suppressLineNumbers w:val="0"/>
+      </w:pPr>
+      <w:r>
+        <w:t>等价类覆盖：</w:t>
+      </w:r>
+    </w:p>
+    <w:p>
+      <w:pPr>
+        <w:keepNext w:val="0"/>
+        <w:keepLines w:val="0"/>
+        <w:widowControl/>
+        <w:numPr>
+          <w:ilvl w:val="0"/>
+          <w:numId w:val="35"/>
+        </w:numPr>
+        <w:suppressLineNumbers w:val="0"/>
+        <w:spacing w:before="0" w:beforeAutospacing="1" w:after="0" w:afterAutospacing="1"/>
+        <w:ind w:left="720" w:hanging="360"/>
+      </w:pPr>
+      <w:r>
+        <w:rPr>
+          <w:rStyle w:val="11"/>
+        </w:rPr>
+        <w:t>有效类</w:t>
+      </w:r>
+      <w:r>
+        <w:t>：</w:t>
+      </w:r>
+    </w:p>
+    <w:p>
+      <w:pPr>
+        <w:keepNext w:val="0"/>
+        <w:keepLines w:val="0"/>
+        <w:widowControl/>
+        <w:numPr>
+          <w:ilvl w:val="1"/>
+          <w:numId w:val="36"/>
+        </w:numPr>
+        <w:suppressLineNumbers w:val="0"/>
+        <w:tabs>
+          <w:tab w:val="left" w:pos="1440"/>
+        </w:tabs>
+        <w:spacing w:before="0" w:beforeAutospacing="1" w:after="0" w:afterAutospacing="1"/>
+        <w:ind w:left="1440" w:hanging="360"/>
+      </w:pPr>
+      <w:r>
+        <w:t>商品成功添加到收藏夹。</w:t>
+      </w:r>
+    </w:p>
+    <w:p>
+      <w:pPr>
+        <w:keepNext w:val="0"/>
+        <w:keepLines w:val="0"/>
+        <w:widowControl/>
+        <w:numPr>
+          <w:ilvl w:val="0"/>
+          <w:numId w:val="35"/>
+        </w:numPr>
+        <w:suppressLineNumbers w:val="0"/>
+        <w:spacing w:before="0" w:beforeAutospacing="1" w:after="0" w:afterAutospacing="1"/>
+        <w:ind w:left="720" w:hanging="360"/>
+      </w:pPr>
+      <w:r>
+        <w:rPr>
+          <w:rStyle w:val="11"/>
+        </w:rPr>
+        <w:t>无效类</w:t>
+      </w:r>
+      <w:r>
+        <w:t>：</w:t>
+      </w:r>
+    </w:p>
+    <w:p>
+      <w:pPr>
+        <w:keepNext w:val="0"/>
+        <w:keepLines w:val="0"/>
+        <w:widowControl/>
+        <w:numPr>
+          <w:ilvl w:val="1"/>
+          <w:numId w:val="35"/>
+        </w:numPr>
+        <w:suppressLineNumbers w:val="0"/>
+        <w:spacing w:before="0" w:beforeAutospacing="1" w:after="0" w:afterAutospacing="1"/>
+        <w:ind w:left="1440" w:hanging="360"/>
+      </w:pPr>
+      <w:r>
+        <w:t>商品无法添加到收藏夹（</w:t>
+      </w:r>
+      <w:bookmarkStart w:id="0" w:name="_GoBack"/>
+      <w:bookmarkEnd w:id="0"/>
+      <w:r>
+        <w:t>已添加过）。</w:t>
+      </w:r>
+    </w:p>
+    <w:tbl>
+      <w:tblPr>
+        <w:tblW w:w="0" w:type="auto"/>
+        <w:tblCellSpacing w:w="15" w:type="dxa"/>
+        <w:tblInd w:w="0" w:type="dxa"/>
+        <w:tblBorders>
+          <w:top w:val="none" w:color="auto" w:sz="0" w:space="0"/>
+          <w:left w:val="none" w:color="auto" w:sz="0" w:space="0"/>
+          <w:bottom w:val="none" w:color="auto" w:sz="0" w:space="0"/>
+          <w:right w:val="none" w:color="auto" w:sz="0" w:space="0"/>
+          <w:insideH w:val="none" w:color="auto" w:sz="0" w:space="0"/>
+          <w:insideV w:val="none" w:color="auto" w:sz="0" w:space="0"/>
+        </w:tblBorders>
+        <w:shd w:val="clear"/>
+        <w:tblLayout w:type="autofit"/>
+        <w:tblCellMar>
+          <w:top w:w="15" w:type="dxa"/>
+          <w:left w:w="15" w:type="dxa"/>
+          <w:bottom w:w="15" w:type="dxa"/>
+          <w:right w:w="15" w:type="dxa"/>
+        </w:tblCellMar>
+      </w:tblPr>
+      <w:tblGrid>
+        <w:gridCol w:w="936"/>
+        <w:gridCol w:w="1927"/>
+        <w:gridCol w:w="1249"/>
+        <w:gridCol w:w="2620"/>
+        <w:gridCol w:w="1664"/>
+      </w:tblGrid>
+      <w:tr>
+        <w:tblPrEx>
+          <w:tblBorders>
+            <w:top w:val="none" w:color="auto" w:sz="0" w:space="0"/>
+            <w:left w:val="none" w:color="auto" w:sz="0" w:space="0"/>
+            <w:bottom w:val="none" w:color="auto" w:sz="0" w:space="0"/>
+            <w:right w:val="none" w:color="auto" w:sz="0" w:space="0"/>
+            <w:insideH w:val="none" w:color="auto" w:sz="0" w:space="0"/>
+            <w:insideV w:val="none" w:color="auto" w:sz="0" w:space="0"/>
+          </w:tblBorders>
           <w:shd w:val="clear"/>
           <w:tblCellMar>
             <w:top w:w="15" w:type="dxa"/>
@@ -15478,7 +18197,7 @@
                 <w:szCs w:val="24"/>
                 <w:lang w:val="en-US" w:eastAsia="zh-CN" w:bidi="ar"/>
               </w:rPr>
-              <w:t>TC14-1</w:t>
+              <w:t>TC17-1</w:t>
             </w:r>
           </w:p>
         </w:tc>
@@ -15504,7 +18223,7 @@
                 <w:szCs w:val="24"/>
                 <w:lang w:val="en-US" w:eastAsia="zh-CN" w:bidi="ar"/>
               </w:rPr>
-              <w:t>正确查看交易记录</w:t>
+              <w:t>正常添加商品到收藏夹</w:t>
             </w:r>
           </w:p>
         </w:tc>
@@ -15530,7 +18249,7 @@
                 <w:szCs w:val="24"/>
                 <w:lang w:val="en-US" w:eastAsia="zh-CN" w:bidi="ar"/>
               </w:rPr>
-              <w:t>客户名: Zhang_Li</w:t>
+              <w:t>商品ID: 12345</w:t>
             </w:r>
           </w:p>
         </w:tc>
@@ -15556,7 +18275,7 @@
                 <w:szCs w:val="24"/>
                 <w:lang w:val="en-US" w:eastAsia="zh-CN" w:bidi="ar"/>
               </w:rPr>
-              <w:t>显示客户的交易历史</w:t>
+              <w:t>系统提示“商品已成功添加到收藏夹”</w:t>
             </w:r>
           </w:p>
         </w:tc>
@@ -15629,7 +18348,7 @@
                 <w:szCs w:val="24"/>
                 <w:lang w:val="en-US" w:eastAsia="zh-CN" w:bidi="ar"/>
               </w:rPr>
-              <w:t>TC14-2</w:t>
+              <w:t>TC17-2</w:t>
             </w:r>
           </w:p>
         </w:tc>
@@ -15655,7 +18374,7 @@
                 <w:szCs w:val="24"/>
                 <w:lang w:val="en-US" w:eastAsia="zh-CN" w:bidi="ar"/>
               </w:rPr>
-              <w:t>客户无交易记录</w:t>
+              <w:t>商品已收藏，无法重复添加</w:t>
             </w:r>
           </w:p>
         </w:tc>
@@ -15681,7 +18400,7 @@
                 <w:szCs w:val="24"/>
                 <w:lang w:val="en-US" w:eastAsia="zh-CN" w:bidi="ar"/>
               </w:rPr>
-              <w:t>客户名: Wang_Yu</w:t>
+              <w:t>商品ID: 12345</w:t>
             </w:r>
           </w:p>
         </w:tc>
@@ -15707,7 +18426,7 @@
                 <w:szCs w:val="24"/>
                 <w:lang w:val="en-US" w:eastAsia="zh-CN" w:bidi="ar"/>
               </w:rPr>
-              <w:t>提示“该客户无交易记录”</w:t>
+              <w:t>系统提示“该商品已在收藏夹中”</w:t>
             </w:r>
           </w:p>
         </w:tc>
@@ -15733,158 +18452,7 @@
                 <w:szCs w:val="24"/>
                 <w:lang w:val="en-US" w:eastAsia="zh-CN" w:bidi="ar"/>
               </w:rPr>
-              <w:t>无效类（无交易记录）</w:t>
-            </w:r>
-          </w:p>
-        </w:tc>
-      </w:tr>
-      <w:tr>
-        <w:tblPrEx>
-          <w:tblBorders>
-            <w:top w:val="none" w:color="auto" w:sz="0" w:space="0"/>
-            <w:left w:val="none" w:color="auto" w:sz="0" w:space="0"/>
-            <w:bottom w:val="none" w:color="auto" w:sz="0" w:space="0"/>
-            <w:right w:val="none" w:color="auto" w:sz="0" w:space="0"/>
-            <w:insideH w:val="none" w:color="auto" w:sz="0" w:space="0"/>
-            <w:insideV w:val="none" w:color="auto" w:sz="0" w:space="0"/>
-          </w:tblBorders>
-          <w:tblCellMar>
-            <w:top w:w="15" w:type="dxa"/>
-            <w:left w:w="15" w:type="dxa"/>
-            <w:bottom w:w="15" w:type="dxa"/>
-            <w:right w:w="15" w:type="dxa"/>
-          </w:tblCellMar>
-        </w:tblPrEx>
-        <w:trPr>
-          <w:tblCellSpacing w:w="15" w:type="dxa"/>
-        </w:trPr>
-        <w:tc>
-          <w:tcPr>
-            <w:tcW w:w="0" w:type="auto"/>
-            <w:shd w:val="clear"/>
-            <w:vAlign w:val="center"/>
-          </w:tcPr>
-          <w:p>
-            <w:pPr>
-              <w:keepNext w:val="0"/>
-              <w:keepLines w:val="0"/>
-              <w:widowControl/>
-              <w:suppressLineNumbers w:val="0"/>
-              <w:jc w:val="left"/>
-            </w:pPr>
-            <w:r>
-              <w:rPr>
-                <w:rFonts w:ascii="宋体" w:hAnsi="宋体" w:eastAsia="宋体" w:cs="宋体"/>
-                <w:kern w:val="0"/>
-                <w:sz w:val="24"/>
-                <w:szCs w:val="24"/>
-                <w:lang w:val="en-US" w:eastAsia="zh-CN" w:bidi="ar"/>
-              </w:rPr>
-              <w:t>TC14-3</w:t>
-            </w:r>
-          </w:p>
-        </w:tc>
-        <w:tc>
-          <w:tcPr>
-            <w:tcW w:w="0" w:type="auto"/>
-            <w:shd w:val="clear"/>
-            <w:vAlign w:val="center"/>
-          </w:tcPr>
-          <w:p>
-            <w:pPr>
-              <w:keepNext w:val="0"/>
-              <w:keepLines w:val="0"/>
-              <w:widowControl/>
-              <w:suppressLineNumbers w:val="0"/>
-              <w:jc w:val="left"/>
-            </w:pPr>
-            <w:r>
-              <w:rPr>
-                <w:rFonts w:ascii="宋体" w:hAnsi="宋体" w:eastAsia="宋体" w:cs="宋体"/>
-                <w:kern w:val="0"/>
-                <w:sz w:val="24"/>
-                <w:szCs w:val="24"/>
-                <w:lang w:val="en-US" w:eastAsia="zh-CN" w:bidi="ar"/>
-              </w:rPr>
-              <w:t>客户不存在</w:t>
-            </w:r>
-          </w:p>
-        </w:tc>
-        <w:tc>
-          <w:tcPr>
-            <w:tcW w:w="0" w:type="auto"/>
-            <w:shd w:val="clear"/>
-            <w:vAlign w:val="center"/>
-          </w:tcPr>
-          <w:p>
-            <w:pPr>
-              <w:keepNext w:val="0"/>
-              <w:keepLines w:val="0"/>
-              <w:widowControl/>
-              <w:suppressLineNumbers w:val="0"/>
-              <w:jc w:val="left"/>
-            </w:pPr>
-            <w:r>
-              <w:rPr>
-                <w:rFonts w:ascii="宋体" w:hAnsi="宋体" w:eastAsia="宋体" w:cs="宋体"/>
-                <w:kern w:val="0"/>
-                <w:sz w:val="24"/>
-                <w:szCs w:val="24"/>
-                <w:lang w:val="en-US" w:eastAsia="zh-CN" w:bidi="ar"/>
-              </w:rPr>
-              <w:t>客户名: UnknownCustomer</w:t>
-            </w:r>
-          </w:p>
-        </w:tc>
-        <w:tc>
-          <w:tcPr>
-            <w:tcW w:w="0" w:type="auto"/>
-            <w:shd w:val="clear"/>
-            <w:vAlign w:val="center"/>
-          </w:tcPr>
-          <w:p>
-            <w:pPr>
-              <w:keepNext w:val="0"/>
-              <w:keepLines w:val="0"/>
-              <w:widowControl/>
-              <w:suppressLineNumbers w:val="0"/>
-              <w:jc w:val="left"/>
-            </w:pPr>
-            <w:r>
-              <w:rPr>
-                <w:rFonts w:ascii="宋体" w:hAnsi="宋体" w:eastAsia="宋体" w:cs="宋体"/>
-                <w:kern w:val="0"/>
-                <w:sz w:val="24"/>
-                <w:szCs w:val="24"/>
-                <w:lang w:val="en-US" w:eastAsia="zh-CN" w:bidi="ar"/>
-              </w:rPr>
-              <w:t>提示“客户信息不存在”</w:t>
-            </w:r>
-          </w:p>
-        </w:tc>
-        <w:tc>
-          <w:tcPr>
-            <w:tcW w:w="0" w:type="auto"/>
-            <w:shd w:val="clear"/>
-            <w:vAlign w:val="center"/>
-          </w:tcPr>
-          <w:p>
-            <w:pPr>
-              <w:keepNext w:val="0"/>
-              <w:keepLines w:val="0"/>
-              <w:widowControl/>
-              <w:suppressLineNumbers w:val="0"/>
-              <w:jc w:val="left"/>
-            </w:pPr>
-            <w:r>
-              <w:rPr>
-                <w:rFonts w:ascii="宋体" w:hAnsi="宋体" w:eastAsia="宋体" w:cs="宋体"/>
-                <w:kern w:val="0"/>
-                <w:sz w:val="24"/>
-                <w:szCs w:val="24"/>
-                <w:lang w:val="en-US" w:eastAsia="zh-CN" w:bidi="ar"/>
-              </w:rPr>
-              <w:t>无效类（客户不存在）</w:t>
+              <w:t>无效类（商品已收藏）</w:t>
             </w:r>
           </w:p>
         </w:tc>
@@ -16798,9 +19366,9 @@
     </w:lvl>
   </w:abstractNum>
   <w:abstractNum w:abstractNumId="6">
-    <w:nsid w:val="0ACB579A"/>
+    <w:nsid w:val="050CB2E7"/>
     <w:multiLevelType w:val="multilevel"/>
-    <w:tmpl w:val="0ACB579A"/>
+    <w:tmpl w:val="050CB2E7"/>
     <w:lvl w:ilvl="0" w:tentative="0">
       <w:start w:val="1"/>
       <w:numFmt w:val="bullet"/>
@@ -16947,9 +19515,9 @@
     </w:lvl>
   </w:abstractNum>
   <w:abstractNum w:abstractNumId="7">
-    <w:nsid w:val="0CB49AAA"/>
+    <w:nsid w:val="0978190B"/>
     <w:multiLevelType w:val="multilevel"/>
-    <w:tmpl w:val="0CB49AAA"/>
+    <w:tmpl w:val="0978190B"/>
     <w:lvl w:ilvl="0" w:tentative="0">
       <w:start w:val="1"/>
       <w:numFmt w:val="bullet"/>
@@ -17096,9 +19664,9 @@
     </w:lvl>
   </w:abstractNum>
   <w:abstractNum w:abstractNumId="8">
-    <w:nsid w:val="4288847A"/>
+    <w:nsid w:val="0ACB579A"/>
     <w:multiLevelType w:val="multilevel"/>
-    <w:tmpl w:val="4288847A"/>
+    <w:tmpl w:val="0ACB579A"/>
     <w:lvl w:ilvl="0" w:tentative="0">
       <w:start w:val="1"/>
       <w:numFmt w:val="bullet"/>
@@ -17127,7 +19695,7 @@
         <w:ind w:left="1440" w:hanging="360"/>
       </w:pPr>
       <w:rPr>
-        <w:rFonts w:ascii="Courier New" w:hAnsi="Courier New" w:cs="Courier New"/>
+        <w:rFonts w:hint="default" w:ascii="Courier New" w:hAnsi="Courier New" w:cs="Courier New"/>
         <w:sz w:val="20"/>
       </w:rPr>
     </w:lvl>
@@ -17245,9 +19813,9 @@
     </w:lvl>
   </w:abstractNum>
   <w:abstractNum w:abstractNumId="9">
-    <w:nsid w:val="51E74543"/>
+    <w:nsid w:val="0CB49AAA"/>
     <w:multiLevelType w:val="multilevel"/>
-    <w:tmpl w:val="51E74543"/>
+    <w:tmpl w:val="0CB49AAA"/>
     <w:lvl w:ilvl="0" w:tentative="0">
       <w:start w:val="1"/>
       <w:numFmt w:val="bullet"/>
@@ -17394,6 +19962,751 @@
     </w:lvl>
   </w:abstractNum>
   <w:abstractNum w:abstractNumId="10">
+    <w:nsid w:val="18D05DC7"/>
+    <w:multiLevelType w:val="multilevel"/>
+    <w:tmpl w:val="18D05DC7"/>
+    <w:lvl w:ilvl="0" w:tentative="0">
+      <w:start w:val="1"/>
+      <w:numFmt w:val="decimal"/>
+      <w:lvlText w:val="%1."/>
+      <w:lvlJc w:val="left"/>
+      <w:pPr>
+        <w:tabs>
+          <w:tab w:val="left" w:pos="720"/>
+        </w:tabs>
+        <w:ind w:left="720" w:hanging="360"/>
+      </w:pPr>
+      <w:rPr>
+        <w:sz w:val="24"/>
+        <w:szCs w:val="24"/>
+      </w:rPr>
+    </w:lvl>
+    <w:lvl w:ilvl="1" w:tentative="0">
+      <w:start w:val="1"/>
+      <w:numFmt w:val="decimal"/>
+      <w:lvlText w:val="%2."/>
+      <w:lvlJc w:val="left"/>
+      <w:pPr>
+        <w:tabs>
+          <w:tab w:val="left" w:pos="1440"/>
+        </w:tabs>
+        <w:ind w:left="1440" w:hanging="360"/>
+      </w:pPr>
+      <w:rPr>
+        <w:sz w:val="24"/>
+        <w:szCs w:val="24"/>
+      </w:rPr>
+    </w:lvl>
+    <w:lvl w:ilvl="2" w:tentative="0">
+      <w:start w:val="1"/>
+      <w:numFmt w:val="decimal"/>
+      <w:lvlText w:val="%3."/>
+      <w:lvlJc w:val="left"/>
+      <w:pPr>
+        <w:tabs>
+          <w:tab w:val="left" w:pos="2160"/>
+        </w:tabs>
+        <w:ind w:left="2160" w:hanging="360"/>
+      </w:pPr>
+      <w:rPr>
+        <w:sz w:val="24"/>
+        <w:szCs w:val="24"/>
+      </w:rPr>
+    </w:lvl>
+    <w:lvl w:ilvl="3" w:tentative="0">
+      <w:start w:val="1"/>
+      <w:numFmt w:val="decimal"/>
+      <w:lvlText w:val="%4."/>
+      <w:lvlJc w:val="left"/>
+      <w:pPr>
+        <w:tabs>
+          <w:tab w:val="left" w:pos="2517"/>
+        </w:tabs>
+        <w:ind w:left="2880" w:hanging="360"/>
+      </w:pPr>
+      <w:rPr>
+        <w:sz w:val="24"/>
+        <w:szCs w:val="24"/>
+      </w:rPr>
+    </w:lvl>
+    <w:lvl w:ilvl="4" w:tentative="0">
+      <w:start w:val="1"/>
+      <w:numFmt w:val="decimal"/>
+      <w:lvlText w:val="%5."/>
+      <w:lvlJc w:val="left"/>
+      <w:pPr>
+        <w:tabs>
+          <w:tab w:val="left" w:pos="3238"/>
+        </w:tabs>
+        <w:ind w:left="3600" w:hanging="360"/>
+      </w:pPr>
+      <w:rPr>
+        <w:sz w:val="24"/>
+        <w:szCs w:val="24"/>
+      </w:rPr>
+    </w:lvl>
+    <w:lvl w:ilvl="5" w:tentative="0">
+      <w:start w:val="1"/>
+      <w:numFmt w:val="decimal"/>
+      <w:lvlText w:val="%6."/>
+      <w:lvlJc w:val="left"/>
+      <w:pPr>
+        <w:tabs>
+          <w:tab w:val="left" w:pos="3958"/>
+        </w:tabs>
+        <w:ind w:left="4320" w:hanging="360"/>
+      </w:pPr>
+      <w:rPr>
+        <w:sz w:val="24"/>
+        <w:szCs w:val="24"/>
+      </w:rPr>
+    </w:lvl>
+    <w:lvl w:ilvl="6" w:tentative="0">
+      <w:start w:val="1"/>
+      <w:numFmt w:val="decimal"/>
+      <w:lvlText w:val="%7."/>
+      <w:lvlJc w:val="left"/>
+      <w:pPr>
+        <w:tabs>
+          <w:tab w:val="left" w:pos="4678"/>
+        </w:tabs>
+        <w:ind w:left="5040" w:hanging="360"/>
+      </w:pPr>
+      <w:rPr>
+        <w:sz w:val="24"/>
+        <w:szCs w:val="24"/>
+      </w:rPr>
+    </w:lvl>
+    <w:lvl w:ilvl="7" w:tentative="0">
+      <w:start w:val="1"/>
+      <w:numFmt w:val="decimal"/>
+      <w:lvlText w:val="%8."/>
+      <w:lvlJc w:val="left"/>
+      <w:pPr>
+        <w:tabs>
+          <w:tab w:val="left" w:pos="5398"/>
+        </w:tabs>
+        <w:ind w:left="5760" w:hanging="360"/>
+      </w:pPr>
+      <w:rPr>
+        <w:sz w:val="24"/>
+        <w:szCs w:val="24"/>
+      </w:rPr>
+    </w:lvl>
+    <w:lvl w:ilvl="8" w:tentative="0">
+      <w:start w:val="1"/>
+      <w:numFmt w:val="decimal"/>
+      <w:lvlText w:val="%9."/>
+      <w:lvlJc w:val="left"/>
+      <w:pPr>
+        <w:tabs>
+          <w:tab w:val="left" w:pos="6118"/>
+        </w:tabs>
+        <w:ind w:left="6480" w:hanging="360"/>
+      </w:pPr>
+      <w:rPr>
+        <w:sz w:val="24"/>
+        <w:szCs w:val="24"/>
+      </w:rPr>
+    </w:lvl>
+  </w:abstractNum>
+  <w:abstractNum w:abstractNumId="11">
+    <w:nsid w:val="2872D604"/>
+    <w:multiLevelType w:val="multilevel"/>
+    <w:tmpl w:val="2872D604"/>
+    <w:lvl w:ilvl="0" w:tentative="0">
+      <w:start w:val="1"/>
+      <w:numFmt w:val="decimal"/>
+      <w:lvlText w:val="%1."/>
+      <w:lvlJc w:val="left"/>
+      <w:pPr>
+        <w:tabs>
+          <w:tab w:val="left" w:pos="720"/>
+        </w:tabs>
+        <w:ind w:left="720" w:hanging="360"/>
+      </w:pPr>
+      <w:rPr>
+        <w:sz w:val="24"/>
+        <w:szCs w:val="24"/>
+      </w:rPr>
+    </w:lvl>
+    <w:lvl w:ilvl="1" w:tentative="0">
+      <w:start w:val="1"/>
+      <w:numFmt w:val="decimal"/>
+      <w:lvlText w:val="%2."/>
+      <w:lvlJc w:val="left"/>
+      <w:pPr>
+        <w:tabs>
+          <w:tab w:val="left" w:pos="1440"/>
+        </w:tabs>
+        <w:ind w:left="1440" w:hanging="360"/>
+      </w:pPr>
+      <w:rPr>
+        <w:sz w:val="24"/>
+        <w:szCs w:val="24"/>
+      </w:rPr>
+    </w:lvl>
+    <w:lvl w:ilvl="2" w:tentative="0">
+      <w:start w:val="1"/>
+      <w:numFmt w:val="decimal"/>
+      <w:lvlText w:val="%3."/>
+      <w:lvlJc w:val="left"/>
+      <w:pPr>
+        <w:tabs>
+          <w:tab w:val="left" w:pos="2160"/>
+        </w:tabs>
+        <w:ind w:left="2160" w:hanging="360"/>
+      </w:pPr>
+      <w:rPr>
+        <w:sz w:val="24"/>
+        <w:szCs w:val="24"/>
+      </w:rPr>
+    </w:lvl>
+    <w:lvl w:ilvl="3" w:tentative="0">
+      <w:start w:val="1"/>
+      <w:numFmt w:val="decimal"/>
+      <w:lvlText w:val="%4."/>
+      <w:lvlJc w:val="left"/>
+      <w:pPr>
+        <w:tabs>
+          <w:tab w:val="left" w:pos="2517"/>
+        </w:tabs>
+        <w:ind w:left="2880" w:hanging="360"/>
+      </w:pPr>
+      <w:rPr>
+        <w:sz w:val="24"/>
+        <w:szCs w:val="24"/>
+      </w:rPr>
+    </w:lvl>
+    <w:lvl w:ilvl="4" w:tentative="0">
+      <w:start w:val="1"/>
+      <w:numFmt w:val="decimal"/>
+      <w:lvlText w:val="%5."/>
+      <w:lvlJc w:val="left"/>
+      <w:pPr>
+        <w:tabs>
+          <w:tab w:val="left" w:pos="3238"/>
+        </w:tabs>
+        <w:ind w:left="3600" w:hanging="360"/>
+      </w:pPr>
+      <w:rPr>
+        <w:sz w:val="24"/>
+        <w:szCs w:val="24"/>
+      </w:rPr>
+    </w:lvl>
+    <w:lvl w:ilvl="5" w:tentative="0">
+      <w:start w:val="1"/>
+      <w:numFmt w:val="decimal"/>
+      <w:lvlText w:val="%6."/>
+      <w:lvlJc w:val="left"/>
+      <w:pPr>
+        <w:tabs>
+          <w:tab w:val="left" w:pos="3958"/>
+        </w:tabs>
+        <w:ind w:left="4320" w:hanging="360"/>
+      </w:pPr>
+      <w:rPr>
+        <w:sz w:val="24"/>
+        <w:szCs w:val="24"/>
+      </w:rPr>
+    </w:lvl>
+    <w:lvl w:ilvl="6" w:tentative="0">
+      <w:start w:val="1"/>
+      <w:numFmt w:val="decimal"/>
+      <w:lvlText w:val="%7."/>
+      <w:lvlJc w:val="left"/>
+      <w:pPr>
+        <w:tabs>
+          <w:tab w:val="left" w:pos="4678"/>
+        </w:tabs>
+        <w:ind w:left="5040" w:hanging="360"/>
+      </w:pPr>
+      <w:rPr>
+        <w:sz w:val="24"/>
+        <w:szCs w:val="24"/>
+      </w:rPr>
+    </w:lvl>
+    <w:lvl w:ilvl="7" w:tentative="0">
+      <w:start w:val="1"/>
+      <w:numFmt w:val="decimal"/>
+      <w:lvlText w:val="%8."/>
+      <w:lvlJc w:val="left"/>
+      <w:pPr>
+        <w:tabs>
+          <w:tab w:val="left" w:pos="5398"/>
+        </w:tabs>
+        <w:ind w:left="5760" w:hanging="360"/>
+      </w:pPr>
+      <w:rPr>
+        <w:sz w:val="24"/>
+        <w:szCs w:val="24"/>
+      </w:rPr>
+    </w:lvl>
+    <w:lvl w:ilvl="8" w:tentative="0">
+      <w:start w:val="1"/>
+      <w:numFmt w:val="decimal"/>
+      <w:lvlText w:val="%9."/>
+      <w:lvlJc w:val="left"/>
+      <w:pPr>
+        <w:tabs>
+          <w:tab w:val="left" w:pos="6118"/>
+        </w:tabs>
+        <w:ind w:left="6480" w:hanging="360"/>
+      </w:pPr>
+      <w:rPr>
+        <w:sz w:val="24"/>
+        <w:szCs w:val="24"/>
+      </w:rPr>
+    </w:lvl>
+  </w:abstractNum>
+  <w:abstractNum w:abstractNumId="12">
+    <w:nsid w:val="3D2A69BD"/>
+    <w:multiLevelType w:val="multilevel"/>
+    <w:tmpl w:val="3D2A69BD"/>
+    <w:lvl w:ilvl="0" w:tentative="0">
+      <w:start w:val="1"/>
+      <w:numFmt w:val="bullet"/>
+      <w:lvlText w:val=""/>
+      <w:lvlJc w:val="left"/>
+      <w:pPr>
+        <w:tabs>
+          <w:tab w:val="left" w:pos="720"/>
+        </w:tabs>
+        <w:ind w:left="720" w:hanging="360"/>
+      </w:pPr>
+      <w:rPr>
+        <w:rFonts w:ascii="Symbol" w:hAnsi="Symbol" w:cs="Symbol"/>
+        <w:sz w:val="20"/>
+      </w:rPr>
+    </w:lvl>
+    <w:lvl w:ilvl="1" w:tentative="0">
+      <w:start w:val="1"/>
+      <w:numFmt w:val="bullet"/>
+      <w:lvlText w:val="o"/>
+      <w:lvlJc w:val="left"/>
+      <w:pPr>
+        <w:tabs>
+          <w:tab w:val="left" w:pos="1440"/>
+        </w:tabs>
+        <w:ind w:left="1440" w:hanging="360"/>
+      </w:pPr>
+      <w:rPr>
+        <w:rFonts w:ascii="Courier New" w:hAnsi="Courier New" w:cs="Courier New"/>
+        <w:sz w:val="20"/>
+      </w:rPr>
+    </w:lvl>
+    <w:lvl w:ilvl="2" w:tentative="0">
+      <w:start w:val="1"/>
+      <w:numFmt w:val="bullet"/>
+      <w:lvlText w:val=""/>
+      <w:lvlJc w:val="left"/>
+      <w:pPr>
+        <w:tabs>
+          <w:tab w:val="left" w:pos="2160"/>
+        </w:tabs>
+        <w:ind w:left="2160" w:hanging="360"/>
+      </w:pPr>
+      <w:rPr>
+        <w:rFonts w:ascii="Wingdings" w:hAnsi="Wingdings" w:cs="Wingdings"/>
+        <w:sz w:val="20"/>
+      </w:rPr>
+    </w:lvl>
+    <w:lvl w:ilvl="3" w:tentative="0">
+      <w:start w:val="1"/>
+      <w:numFmt w:val="bullet"/>
+      <w:lvlText w:val=""/>
+      <w:lvlJc w:val="left"/>
+      <w:pPr>
+        <w:tabs>
+          <w:tab w:val="left" w:pos="2880"/>
+        </w:tabs>
+        <w:ind w:left="2880" w:hanging="360"/>
+      </w:pPr>
+      <w:rPr>
+        <w:rFonts w:hint="default" w:ascii="Wingdings" w:hAnsi="Wingdings" w:cs="Wingdings"/>
+        <w:sz w:val="20"/>
+      </w:rPr>
+    </w:lvl>
+    <w:lvl w:ilvl="4" w:tentative="0">
+      <w:start w:val="1"/>
+      <w:numFmt w:val="bullet"/>
+      <w:lvlText w:val=""/>
+      <w:lvlJc w:val="left"/>
+      <w:pPr>
+        <w:tabs>
+          <w:tab w:val="left" w:pos="3600"/>
+        </w:tabs>
+        <w:ind w:left="3600" w:hanging="360"/>
+      </w:pPr>
+      <w:rPr>
+        <w:rFonts w:hint="default" w:ascii="Wingdings" w:hAnsi="Wingdings" w:cs="Wingdings"/>
+        <w:sz w:val="20"/>
+      </w:rPr>
+    </w:lvl>
+    <w:lvl w:ilvl="5" w:tentative="0">
+      <w:start w:val="1"/>
+      <w:numFmt w:val="bullet"/>
+      <w:lvlText w:val=""/>
+      <w:lvlJc w:val="left"/>
+      <w:pPr>
+        <w:tabs>
+          <w:tab w:val="left" w:pos="4320"/>
+        </w:tabs>
+        <w:ind w:left="4320" w:hanging="360"/>
+      </w:pPr>
+      <w:rPr>
+        <w:rFonts w:hint="default" w:ascii="Wingdings" w:hAnsi="Wingdings" w:cs="Wingdings"/>
+        <w:sz w:val="20"/>
+      </w:rPr>
+    </w:lvl>
+    <w:lvl w:ilvl="6" w:tentative="0">
+      <w:start w:val="1"/>
+      <w:numFmt w:val="bullet"/>
+      <w:lvlText w:val=""/>
+      <w:lvlJc w:val="left"/>
+      <w:pPr>
+        <w:tabs>
+          <w:tab w:val="left" w:pos="5040"/>
+        </w:tabs>
+        <w:ind w:left="5040" w:hanging="360"/>
+      </w:pPr>
+      <w:rPr>
+        <w:rFonts w:hint="default" w:ascii="Wingdings" w:hAnsi="Wingdings" w:cs="Wingdings"/>
+        <w:sz w:val="20"/>
+      </w:rPr>
+    </w:lvl>
+    <w:lvl w:ilvl="7" w:tentative="0">
+      <w:start w:val="1"/>
+      <w:numFmt w:val="bullet"/>
+      <w:lvlText w:val=""/>
+      <w:lvlJc w:val="left"/>
+      <w:pPr>
+        <w:tabs>
+          <w:tab w:val="left" w:pos="5760"/>
+        </w:tabs>
+        <w:ind w:left="5760" w:hanging="360"/>
+      </w:pPr>
+      <w:rPr>
+        <w:rFonts w:hint="default" w:ascii="Wingdings" w:hAnsi="Wingdings" w:cs="Wingdings"/>
+        <w:sz w:val="20"/>
+      </w:rPr>
+    </w:lvl>
+    <w:lvl w:ilvl="8" w:tentative="0">
+      <w:start w:val="1"/>
+      <w:numFmt w:val="bullet"/>
+      <w:lvlText w:val=""/>
+      <w:lvlJc w:val="left"/>
+      <w:pPr>
+        <w:tabs>
+          <w:tab w:val="left" w:pos="6480"/>
+        </w:tabs>
+        <w:ind w:left="6480" w:hanging="360"/>
+      </w:pPr>
+      <w:rPr>
+        <w:rFonts w:hint="default" w:ascii="Wingdings" w:hAnsi="Wingdings" w:cs="Wingdings"/>
+        <w:sz w:val="20"/>
+      </w:rPr>
+    </w:lvl>
+  </w:abstractNum>
+  <w:abstractNum w:abstractNumId="13">
+    <w:nsid w:val="4288847A"/>
+    <w:multiLevelType w:val="multilevel"/>
+    <w:tmpl w:val="4288847A"/>
+    <w:lvl w:ilvl="0" w:tentative="0">
+      <w:start w:val="1"/>
+      <w:numFmt w:val="bullet"/>
+      <w:lvlText w:val=""/>
+      <w:lvlJc w:val="left"/>
+      <w:pPr>
+        <w:tabs>
+          <w:tab w:val="left" w:pos="720"/>
+        </w:tabs>
+        <w:ind w:left="720" w:hanging="360"/>
+      </w:pPr>
+      <w:rPr>
+        <w:rFonts w:hint="default" w:ascii="Symbol" w:hAnsi="Symbol" w:cs="Symbol"/>
+        <w:sz w:val="20"/>
+      </w:rPr>
+    </w:lvl>
+    <w:lvl w:ilvl="1" w:tentative="0">
+      <w:start w:val="1"/>
+      <w:numFmt w:val="bullet"/>
+      <w:lvlText w:val="o"/>
+      <w:lvlJc w:val="left"/>
+      <w:pPr>
+        <w:tabs>
+          <w:tab w:val="left" w:pos="1440"/>
+        </w:tabs>
+        <w:ind w:left="1440" w:hanging="360"/>
+      </w:pPr>
+      <w:rPr>
+        <w:rFonts w:ascii="Courier New" w:hAnsi="Courier New" w:cs="Courier New"/>
+        <w:sz w:val="20"/>
+      </w:rPr>
+    </w:lvl>
+    <w:lvl w:ilvl="2" w:tentative="0">
+      <w:start w:val="1"/>
+      <w:numFmt w:val="bullet"/>
+      <w:lvlText w:val=""/>
+      <w:lvlJc w:val="left"/>
+      <w:pPr>
+        <w:tabs>
+          <w:tab w:val="left" w:pos="2160"/>
+        </w:tabs>
+        <w:ind w:left="2160" w:hanging="360"/>
+      </w:pPr>
+      <w:rPr>
+        <w:rFonts w:hint="default" w:ascii="Wingdings" w:hAnsi="Wingdings" w:cs="Wingdings"/>
+        <w:sz w:val="20"/>
+      </w:rPr>
+    </w:lvl>
+    <w:lvl w:ilvl="3" w:tentative="0">
+      <w:start w:val="1"/>
+      <w:numFmt w:val="bullet"/>
+      <w:lvlText w:val=""/>
+      <w:lvlJc w:val="left"/>
+      <w:pPr>
+        <w:tabs>
+          <w:tab w:val="left" w:pos="2880"/>
+        </w:tabs>
+        <w:ind w:left="2880" w:hanging="360"/>
+      </w:pPr>
+      <w:rPr>
+        <w:rFonts w:hint="default" w:ascii="Wingdings" w:hAnsi="Wingdings" w:cs="Wingdings"/>
+        <w:sz w:val="20"/>
+      </w:rPr>
+    </w:lvl>
+    <w:lvl w:ilvl="4" w:tentative="0">
+      <w:start w:val="1"/>
+      <w:numFmt w:val="bullet"/>
+      <w:lvlText w:val=""/>
+      <w:lvlJc w:val="left"/>
+      <w:pPr>
+        <w:tabs>
+          <w:tab w:val="left" w:pos="3600"/>
+        </w:tabs>
+        <w:ind w:left="3600" w:hanging="360"/>
+      </w:pPr>
+      <w:rPr>
+        <w:rFonts w:hint="default" w:ascii="Wingdings" w:hAnsi="Wingdings" w:cs="Wingdings"/>
+        <w:sz w:val="20"/>
+      </w:rPr>
+    </w:lvl>
+    <w:lvl w:ilvl="5" w:tentative="0">
+      <w:start w:val="1"/>
+      <w:numFmt w:val="bullet"/>
+      <w:lvlText w:val=""/>
+      <w:lvlJc w:val="left"/>
+      <w:pPr>
+        <w:tabs>
+          <w:tab w:val="left" w:pos="4320"/>
+        </w:tabs>
+        <w:ind w:left="4320" w:hanging="360"/>
+      </w:pPr>
+      <w:rPr>
+        <w:rFonts w:hint="default" w:ascii="Wingdings" w:hAnsi="Wingdings" w:cs="Wingdings"/>
+        <w:sz w:val="20"/>
+      </w:rPr>
+    </w:lvl>
+    <w:lvl w:ilvl="6" w:tentative="0">
+      <w:start w:val="1"/>
+      <w:numFmt w:val="bullet"/>
+      <w:lvlText w:val=""/>
+      <w:lvlJc w:val="left"/>
+      <w:pPr>
+        <w:tabs>
+          <w:tab w:val="left" w:pos="5040"/>
+        </w:tabs>
+        <w:ind w:left="5040" w:hanging="360"/>
+      </w:pPr>
+      <w:rPr>
+        <w:rFonts w:hint="default" w:ascii="Wingdings" w:hAnsi="Wingdings" w:cs="Wingdings"/>
+        <w:sz w:val="20"/>
+      </w:rPr>
+    </w:lvl>
+    <w:lvl w:ilvl="7" w:tentative="0">
+      <w:start w:val="1"/>
+      <w:numFmt w:val="bullet"/>
+      <w:lvlText w:val=""/>
+      <w:lvlJc w:val="left"/>
+      <w:pPr>
+        <w:tabs>
+          <w:tab w:val="left" w:pos="5760"/>
+        </w:tabs>
+        <w:ind w:left="5760" w:hanging="360"/>
+      </w:pPr>
+      <w:rPr>
+        <w:rFonts w:hint="default" w:ascii="Wingdings" w:hAnsi="Wingdings" w:cs="Wingdings"/>
+        <w:sz w:val="20"/>
+      </w:rPr>
+    </w:lvl>
+    <w:lvl w:ilvl="8" w:tentative="0">
+      <w:start w:val="1"/>
+      <w:numFmt w:val="bullet"/>
+      <w:lvlText w:val=""/>
+      <w:lvlJc w:val="left"/>
+      <w:pPr>
+        <w:tabs>
+          <w:tab w:val="left" w:pos="6480"/>
+        </w:tabs>
+        <w:ind w:left="6480" w:hanging="360"/>
+      </w:pPr>
+      <w:rPr>
+        <w:rFonts w:hint="default" w:ascii="Wingdings" w:hAnsi="Wingdings" w:cs="Wingdings"/>
+        <w:sz w:val="20"/>
+      </w:rPr>
+    </w:lvl>
+  </w:abstractNum>
+  <w:abstractNum w:abstractNumId="14">
+    <w:nsid w:val="51E74543"/>
+    <w:multiLevelType w:val="multilevel"/>
+    <w:tmpl w:val="51E74543"/>
+    <w:lvl w:ilvl="0" w:tentative="0">
+      <w:start w:val="1"/>
+      <w:numFmt w:val="bullet"/>
+      <w:lvlText w:val=""/>
+      <w:lvlJc w:val="left"/>
+      <w:pPr>
+        <w:tabs>
+          <w:tab w:val="left" w:pos="720"/>
+        </w:tabs>
+        <w:ind w:left="720" w:hanging="360"/>
+      </w:pPr>
+      <w:rPr>
+        <w:rFonts w:hint="default" w:ascii="Symbol" w:hAnsi="Symbol" w:cs="Symbol"/>
+        <w:sz w:val="20"/>
+      </w:rPr>
+    </w:lvl>
+    <w:lvl w:ilvl="1" w:tentative="0">
+      <w:start w:val="1"/>
+      <w:numFmt w:val="bullet"/>
+      <w:lvlText w:val="o"/>
+      <w:lvlJc w:val="left"/>
+      <w:pPr>
+        <w:tabs>
+          <w:tab w:val="left" w:pos="1440"/>
+        </w:tabs>
+        <w:ind w:left="1440" w:hanging="360"/>
+      </w:pPr>
+      <w:rPr>
+        <w:rFonts w:hint="default" w:ascii="Courier New" w:hAnsi="Courier New" w:cs="Courier New"/>
+        <w:sz w:val="20"/>
+      </w:rPr>
+    </w:lvl>
+    <w:lvl w:ilvl="2" w:tentative="0">
+      <w:start w:val="1"/>
+      <w:numFmt w:val="bullet"/>
+      <w:lvlText w:val=""/>
+      <w:lvlJc w:val="left"/>
+      <w:pPr>
+        <w:tabs>
+          <w:tab w:val="left" w:pos="2160"/>
+        </w:tabs>
+        <w:ind w:left="2160" w:hanging="360"/>
+      </w:pPr>
+      <w:rPr>
+        <w:rFonts w:hint="default" w:ascii="Wingdings" w:hAnsi="Wingdings" w:cs="Wingdings"/>
+        <w:sz w:val="20"/>
+      </w:rPr>
+    </w:lvl>
+    <w:lvl w:ilvl="3" w:tentative="0">
+      <w:start w:val="1"/>
+      <w:numFmt w:val="bullet"/>
+      <w:lvlText w:val=""/>
+      <w:lvlJc w:val="left"/>
+      <w:pPr>
+        <w:tabs>
+          <w:tab w:val="left" w:pos="2880"/>
+        </w:tabs>
+        <w:ind w:left="2880" w:hanging="360"/>
+      </w:pPr>
+      <w:rPr>
+        <w:rFonts w:hint="default" w:ascii="Wingdings" w:hAnsi="Wingdings" w:cs="Wingdings"/>
+        <w:sz w:val="20"/>
+      </w:rPr>
+    </w:lvl>
+    <w:lvl w:ilvl="4" w:tentative="0">
+      <w:start w:val="1"/>
+      <w:numFmt w:val="bullet"/>
+      <w:lvlText w:val=""/>
+      <w:lvlJc w:val="left"/>
+      <w:pPr>
+        <w:tabs>
+          <w:tab w:val="left" w:pos="3600"/>
+        </w:tabs>
+        <w:ind w:left="3600" w:hanging="360"/>
+      </w:pPr>
+      <w:rPr>
+        <w:rFonts w:hint="default" w:ascii="Wingdings" w:hAnsi="Wingdings" w:cs="Wingdings"/>
+        <w:sz w:val="20"/>
+      </w:rPr>
+    </w:lvl>
+    <w:lvl w:ilvl="5" w:tentative="0">
+      <w:start w:val="1"/>
+      <w:numFmt w:val="bullet"/>
+      <w:lvlText w:val=""/>
+      <w:lvlJc w:val="left"/>
+      <w:pPr>
+        <w:tabs>
+          <w:tab w:val="left" w:pos="4320"/>
+        </w:tabs>
+        <w:ind w:left="4320" w:hanging="360"/>
+      </w:pPr>
+      <w:rPr>
+        <w:rFonts w:hint="default" w:ascii="Wingdings" w:hAnsi="Wingdings" w:cs="Wingdings"/>
+        <w:sz w:val="20"/>
+      </w:rPr>
+    </w:lvl>
+    <w:lvl w:ilvl="6" w:tentative="0">
+      <w:start w:val="1"/>
+      <w:numFmt w:val="bullet"/>
+      <w:lvlText w:val=""/>
+      <w:lvlJc w:val="left"/>
+      <w:pPr>
+        <w:tabs>
+          <w:tab w:val="left" w:pos="5040"/>
+        </w:tabs>
+        <w:ind w:left="5040" w:hanging="360"/>
+      </w:pPr>
+      <w:rPr>
+        <w:rFonts w:hint="default" w:ascii="Wingdings" w:hAnsi="Wingdings" w:cs="Wingdings"/>
+        <w:sz w:val="20"/>
+      </w:rPr>
+    </w:lvl>
+    <w:lvl w:ilvl="7" w:tentative="0">
+      <w:start w:val="1"/>
+      <w:numFmt w:val="bullet"/>
+      <w:lvlText w:val=""/>
+      <w:lvlJc w:val="left"/>
+      <w:pPr>
+        <w:tabs>
+          <w:tab w:val="left" w:pos="5760"/>
+        </w:tabs>
+        <w:ind w:left="5760" w:hanging="360"/>
+      </w:pPr>
+      <w:rPr>
+        <w:rFonts w:hint="default" w:ascii="Wingdings" w:hAnsi="Wingdings" w:cs="Wingdings"/>
+        <w:sz w:val="20"/>
+      </w:rPr>
+    </w:lvl>
+    <w:lvl w:ilvl="8" w:tentative="0">
+      <w:start w:val="1"/>
+      <w:numFmt w:val="bullet"/>
+      <w:lvlText w:val=""/>
+      <w:lvlJc w:val="left"/>
+      <w:pPr>
+        <w:tabs>
+          <w:tab w:val="left" w:pos="6480"/>
+        </w:tabs>
+        <w:ind w:left="6480" w:hanging="360"/>
+      </w:pPr>
+      <w:rPr>
+        <w:rFonts w:hint="default" w:ascii="Wingdings" w:hAnsi="Wingdings" w:cs="Wingdings"/>
+        <w:sz w:val="20"/>
+      </w:rPr>
+    </w:lvl>
+  </w:abstractNum>
+  <w:abstractNum w:abstractNumId="15">
     <w:nsid w:val="53525118"/>
     <w:multiLevelType w:val="multilevel"/>
     <w:tmpl w:val="53525118"/>
@@ -17542,7 +20855,156 @@
       </w:rPr>
     </w:lvl>
   </w:abstractNum>
-  <w:abstractNum w:abstractNumId="11">
+  <w:abstractNum w:abstractNumId="16">
+    <w:nsid w:val="58DCA576"/>
+    <w:multiLevelType w:val="multilevel"/>
+    <w:tmpl w:val="58DCA576"/>
+    <w:lvl w:ilvl="0" w:tentative="0">
+      <w:start w:val="1"/>
+      <w:numFmt w:val="decimal"/>
+      <w:lvlText w:val="%1."/>
+      <w:lvlJc w:val="left"/>
+      <w:pPr>
+        <w:tabs>
+          <w:tab w:val="left" w:pos="720"/>
+        </w:tabs>
+        <w:ind w:left="720" w:hanging="360"/>
+      </w:pPr>
+      <w:rPr>
+        <w:sz w:val="24"/>
+        <w:szCs w:val="24"/>
+      </w:rPr>
+    </w:lvl>
+    <w:lvl w:ilvl="1" w:tentative="0">
+      <w:start w:val="1"/>
+      <w:numFmt w:val="decimal"/>
+      <w:lvlText w:val="%2."/>
+      <w:lvlJc w:val="left"/>
+      <w:pPr>
+        <w:tabs>
+          <w:tab w:val="left" w:pos="1440"/>
+        </w:tabs>
+        <w:ind w:left="1440" w:hanging="360"/>
+      </w:pPr>
+      <w:rPr>
+        <w:sz w:val="24"/>
+        <w:szCs w:val="24"/>
+      </w:rPr>
+    </w:lvl>
+    <w:lvl w:ilvl="2" w:tentative="0">
+      <w:start w:val="1"/>
+      <w:numFmt w:val="decimal"/>
+      <w:lvlText w:val="%3."/>
+      <w:lvlJc w:val="left"/>
+      <w:pPr>
+        <w:tabs>
+          <w:tab w:val="left" w:pos="2160"/>
+        </w:tabs>
+        <w:ind w:left="2160" w:hanging="360"/>
+      </w:pPr>
+      <w:rPr>
+        <w:sz w:val="24"/>
+        <w:szCs w:val="24"/>
+      </w:rPr>
+    </w:lvl>
+    <w:lvl w:ilvl="3" w:tentative="0">
+      <w:start w:val="1"/>
+      <w:numFmt w:val="decimal"/>
+      <w:lvlText w:val="%4."/>
+      <w:lvlJc w:val="left"/>
+      <w:pPr>
+        <w:tabs>
+          <w:tab w:val="left" w:pos="2517"/>
+        </w:tabs>
+        <w:ind w:left="2880" w:hanging="360"/>
+      </w:pPr>
+      <w:rPr>
+        <w:sz w:val="24"/>
+        <w:szCs w:val="24"/>
+      </w:rPr>
+    </w:lvl>
+    <w:lvl w:ilvl="4" w:tentative="0">
+      <w:start w:val="1"/>
+      <w:numFmt w:val="decimal"/>
+      <w:lvlText w:val="%5."/>
+      <w:lvlJc w:val="left"/>
+      <w:pPr>
+        <w:tabs>
+          <w:tab w:val="left" w:pos="3238"/>
+        </w:tabs>
+        <w:ind w:left="3600" w:hanging="360"/>
+      </w:pPr>
+      <w:rPr>
+        <w:sz w:val="24"/>
+        <w:szCs w:val="24"/>
+      </w:rPr>
+    </w:lvl>
+    <w:lvl w:ilvl="5" w:tentative="0">
+      <w:start w:val="1"/>
+      <w:numFmt w:val="decimal"/>
+      <w:lvlText w:val="%6."/>
+      <w:lvlJc w:val="left"/>
+      <w:pPr>
+        <w:tabs>
+          <w:tab w:val="left" w:pos="3958"/>
+        </w:tabs>
+        <w:ind w:left="4320" w:hanging="360"/>
+      </w:pPr>
+      <w:rPr>
+        <w:sz w:val="24"/>
+        <w:szCs w:val="24"/>
+      </w:rPr>
+    </w:lvl>
+    <w:lvl w:ilvl="6" w:tentative="0">
+      <w:start w:val="1"/>
+      <w:numFmt w:val="decimal"/>
+      <w:lvlText w:val="%7."/>
+      <w:lvlJc w:val="left"/>
+      <w:pPr>
+        <w:tabs>
+          <w:tab w:val="left" w:pos="4678"/>
+        </w:tabs>
+        <w:ind w:left="5040" w:hanging="360"/>
+      </w:pPr>
+      <w:rPr>
+        <w:sz w:val="24"/>
+        <w:szCs w:val="24"/>
+      </w:rPr>
+    </w:lvl>
+    <w:lvl w:ilvl="7" w:tentative="0">
+      <w:start w:val="1"/>
+      <w:numFmt w:val="decimal"/>
+      <w:lvlText w:val="%8."/>
+      <w:lvlJc w:val="left"/>
+      <w:pPr>
+        <w:tabs>
+          <w:tab w:val="left" w:pos="5398"/>
+        </w:tabs>
+        <w:ind w:left="5760" w:hanging="360"/>
+      </w:pPr>
+      <w:rPr>
+        <w:sz w:val="24"/>
+        <w:szCs w:val="24"/>
+      </w:rPr>
+    </w:lvl>
+    <w:lvl w:ilvl="8" w:tentative="0">
+      <w:start w:val="1"/>
+      <w:numFmt w:val="decimal"/>
+      <w:lvlText w:val="%9."/>
+      <w:lvlJc w:val="left"/>
+      <w:pPr>
+        <w:tabs>
+          <w:tab w:val="left" w:pos="6118"/>
+        </w:tabs>
+        <w:ind w:left="6480" w:hanging="360"/>
+      </w:pPr>
+      <w:rPr>
+        <w:sz w:val="24"/>
+        <w:szCs w:val="24"/>
+      </w:rPr>
+    </w:lvl>
+  </w:abstractNum>
+  <w:abstractNum w:abstractNumId="17">
     <w:nsid w:val="66725FC5"/>
     <w:multiLevelType w:val="multilevel"/>
     <w:tmpl w:val="66725FC5"/>
@@ -17691,7 +21153,7 @@
       </w:rPr>
     </w:lvl>
   </w:abstractNum>
-  <w:abstractNum w:abstractNumId="12">
+  <w:abstractNum w:abstractNumId="18">
     <w:nsid w:val="67F17A44"/>
     <w:multiLevelType w:val="multilevel"/>
     <w:tmpl w:val="67F17A44"/>
@@ -17840,7 +21302,7 @@
       </w:rPr>
     </w:lvl>
   </w:abstractNum>
-  <w:abstractNum w:abstractNumId="13">
+  <w:abstractNum w:abstractNumId="19">
     <w:nsid w:val="6AF05A38"/>
     <w:multiLevelType w:val="multilevel"/>
     <w:tmpl w:val="6AF05A38"/>
@@ -17990,13 +21452,13 @@
     </w:lvl>
   </w:abstractNum>
   <w:num w:numId="1">
-    <w:abstractNumId w:val="10"/>
+    <w:abstractNumId w:val="15"/>
   </w:num>
   <w:num w:numId="2">
-    <w:abstractNumId w:val="8"/>
+    <w:abstractNumId w:val="13"/>
   </w:num>
   <w:num w:numId="3">
-    <w:abstractNumId w:val="10"/>
+    <w:abstractNumId w:val="15"/>
     <w:lvlOverride w:ilvl="0">
       <w:startOverride w:val="1"/>
     </w:lvlOverride>
@@ -18029,7 +21491,7 @@
     <w:abstractNumId w:val="1"/>
   </w:num>
   <w:num w:numId="5">
-    <w:abstractNumId w:val="10"/>
+    <w:abstractNumId w:val="15"/>
     <w:lvlOverride w:ilvl="0">
       <w:startOverride w:val="1"/>
     </w:lvlOverride>
@@ -18059,10 +21521,10 @@
     </w:lvlOverride>
   </w:num>
   <w:num w:numId="6">
-    <w:abstractNumId w:val="7"/>
+    <w:abstractNumId w:val="9"/>
   </w:num>
   <w:num w:numId="7">
-    <w:abstractNumId w:val="10"/>
+    <w:abstractNumId w:val="15"/>
     <w:lvlOverride w:ilvl="0">
       <w:startOverride w:val="1"/>
     </w:lvlOverride>
@@ -18095,7 +21557,7 @@
     <w:abstractNumId w:val="5"/>
   </w:num>
   <w:num w:numId="9">
-    <w:abstractNumId w:val="10"/>
+    <w:abstractNumId w:val="15"/>
     <w:lvlOverride w:ilvl="0">
       <w:startOverride w:val="1"/>
     </w:lvlOverride>
@@ -18128,7 +21590,7 @@
     <w:abstractNumId w:val="4"/>
   </w:num>
   <w:num w:numId="11">
-    <w:abstractNumId w:val="10"/>
+    <w:abstractNumId w:val="15"/>
     <w:lvlOverride w:ilvl="0">
       <w:startOverride w:val="1"/>
     </w:lvlOverride>
@@ -18158,10 +21620,10 @@
     </w:lvlOverride>
   </w:num>
   <w:num w:numId="12">
-    <w:abstractNumId w:val="11"/>
+    <w:abstractNumId w:val="17"/>
   </w:num>
   <w:num w:numId="13">
-    <w:abstractNumId w:val="10"/>
+    <w:abstractNumId w:val="15"/>
     <w:lvlOverride w:ilvl="0">
       <w:startOverride w:val="1"/>
     </w:lvlOverride>
@@ -18194,7 +21656,7 @@
     <w:abstractNumId w:val="3"/>
   </w:num>
   <w:num w:numId="15">
-    <w:abstractNumId w:val="10"/>
+    <w:abstractNumId w:val="15"/>
     <w:lvlOverride w:ilvl="0">
       <w:startOverride w:val="1"/>
     </w:lvlOverride>
@@ -18224,10 +21686,10 @@
     </w:lvlOverride>
   </w:num>
   <w:num w:numId="16">
-    <w:abstractNumId w:val="12"/>
+    <w:abstractNumId w:val="18"/>
   </w:num>
   <w:num w:numId="17">
-    <w:abstractNumId w:val="10"/>
+    <w:abstractNumId w:val="15"/>
     <w:lvlOverride w:ilvl="0">
       <w:startOverride w:val="1"/>
     </w:lvlOverride>
@@ -18257,10 +21719,10 @@
     </w:lvlOverride>
   </w:num>
   <w:num w:numId="18">
-    <w:abstractNumId w:val="13"/>
+    <w:abstractNumId w:val="19"/>
   </w:num>
   <w:num w:numId="19">
-    <w:abstractNumId w:val="10"/>
+    <w:abstractNumId w:val="15"/>
     <w:lvlOverride w:ilvl="0">
       <w:startOverride w:val="1"/>
     </w:lvlOverride>
@@ -18290,10 +21752,10 @@
     </w:lvlOverride>
   </w:num>
   <w:num w:numId="20">
-    <w:abstractNumId w:val="6"/>
+    <w:abstractNumId w:val="8"/>
   </w:num>
   <w:num w:numId="21">
-    <w:abstractNumId w:val="10"/>
+    <w:abstractNumId w:val="15"/>
     <w:lvlOverride w:ilvl="0">
       <w:startOverride w:val="1"/>
     </w:lvlOverride>
@@ -18323,10 +21785,10 @@
     </w:lvlOverride>
   </w:num>
   <w:num w:numId="22">
-    <w:abstractNumId w:val="9"/>
+    <w:abstractNumId w:val="14"/>
   </w:num>
   <w:num w:numId="23">
-    <w:abstractNumId w:val="10"/>
+    <w:abstractNumId w:val="15"/>
     <w:lvlOverride w:ilvl="0">
       <w:startOverride w:val="1"/>
     </w:lvlOverride>
@@ -18359,7 +21821,7 @@
     <w:abstractNumId w:val="0"/>
   </w:num>
   <w:num w:numId="25">
-    <w:abstractNumId w:val="10"/>
+    <w:abstractNumId w:val="15"/>
     <w:lvlOverride w:ilvl="0">
       <w:startOverride w:val="1"/>
     </w:lvlOverride>
@@ -18392,7 +21854,115 @@
     <w:abstractNumId w:val="2"/>
   </w:num>
   <w:num w:numId="27">
+    <w:abstractNumId w:val="15"/>
+    <w:lvlOverride w:ilvl="0">
+      <w:startOverride w:val="1"/>
+    </w:lvlOverride>
+    <w:lvlOverride w:ilvl="1">
+      <w:startOverride w:val="1"/>
+    </w:lvlOverride>
+    <w:lvlOverride w:ilvl="2">
+      <w:startOverride w:val="1"/>
+    </w:lvlOverride>
+    <w:lvlOverride w:ilvl="3">
+      <w:startOverride w:val="1"/>
+    </w:lvlOverride>
+    <w:lvlOverride w:ilvl="4">
+      <w:startOverride w:val="1"/>
+    </w:lvlOverride>
+    <w:lvlOverride w:ilvl="5">
+      <w:startOverride w:val="1"/>
+    </w:lvlOverride>
+    <w:lvlOverride w:ilvl="6">
+      <w:startOverride w:val="1"/>
+    </w:lvlOverride>
+    <w:lvlOverride w:ilvl="7">
+      <w:startOverride w:val="1"/>
+    </w:lvlOverride>
+    <w:lvlOverride w:ilvl="8">
+      <w:startOverride w:val="1"/>
+    </w:lvlOverride>
+  </w:num>
+  <w:num w:numId="28">
     <w:abstractNumId w:val="10"/>
+  </w:num>
+  <w:num w:numId="29">
+    <w:abstractNumId w:val="12"/>
+  </w:num>
+  <w:num w:numId="30">
+    <w:abstractNumId w:val="12"/>
+    <w:lvlOverride w:ilvl="0">
+      <w:startOverride w:val="1"/>
+    </w:lvlOverride>
+    <w:lvlOverride w:ilvl="1">
+      <w:startOverride w:val="1"/>
+    </w:lvlOverride>
+    <w:lvlOverride w:ilvl="2">
+      <w:startOverride w:val="1"/>
+    </w:lvlOverride>
+    <w:lvlOverride w:ilvl="3">
+      <w:startOverride w:val="1"/>
+    </w:lvlOverride>
+    <w:lvlOverride w:ilvl="4">
+      <w:startOverride w:val="1"/>
+    </w:lvlOverride>
+    <w:lvlOverride w:ilvl="5">
+      <w:startOverride w:val="1"/>
+    </w:lvlOverride>
+    <w:lvlOverride w:ilvl="6">
+      <w:startOverride w:val="1"/>
+    </w:lvlOverride>
+    <w:lvlOverride w:ilvl="7">
+      <w:startOverride w:val="1"/>
+    </w:lvlOverride>
+    <w:lvlOverride w:ilvl="8">
+      <w:startOverride w:val="1"/>
+    </w:lvlOverride>
+  </w:num>
+  <w:num w:numId="31">
+    <w:abstractNumId w:val="16"/>
+  </w:num>
+  <w:num w:numId="32">
+    <w:abstractNumId w:val="6"/>
+  </w:num>
+  <w:num w:numId="33">
+    <w:abstractNumId w:val="6"/>
+    <w:lvlOverride w:ilvl="0">
+      <w:startOverride w:val="1"/>
+    </w:lvlOverride>
+    <w:lvlOverride w:ilvl="1">
+      <w:startOverride w:val="1"/>
+    </w:lvlOverride>
+    <w:lvlOverride w:ilvl="2">
+      <w:startOverride w:val="1"/>
+    </w:lvlOverride>
+    <w:lvlOverride w:ilvl="3">
+      <w:startOverride w:val="1"/>
+    </w:lvlOverride>
+    <w:lvlOverride w:ilvl="4">
+      <w:startOverride w:val="1"/>
+    </w:lvlOverride>
+    <w:lvlOverride w:ilvl="5">
+      <w:startOverride w:val="1"/>
+    </w:lvlOverride>
+    <w:lvlOverride w:ilvl="6">
+      <w:startOverride w:val="1"/>
+    </w:lvlOverride>
+    <w:lvlOverride w:ilvl="7">
+      <w:startOverride w:val="1"/>
+    </w:lvlOverride>
+    <w:lvlOverride w:ilvl="8">
+      <w:startOverride w:val="1"/>
+    </w:lvlOverride>
+  </w:num>
+  <w:num w:numId="34">
+    <w:abstractNumId w:val="11"/>
+  </w:num>
+  <w:num w:numId="35">
+    <w:abstractNumId w:val="7"/>
+  </w:num>
+  <w:num w:numId="36">
+    <w:abstractNumId w:val="7"/>
     <w:lvlOverride w:ilvl="0">
       <w:startOverride w:val="1"/>
     </w:lvlOverride>
